--- a/Documentation/Project_Management_Plan.docx
+++ b/Documentation/Project_Management_Plan.docx
@@ -3348,12 +3348,36 @@
         <w:rPr>
           <w:i w:val="0"/>
         </w:rPr>
-        <w:t xml:space="preserve"> The scope of the project will be limited only to the business processes of the APC clinic. The current system will be used as a reference to the proposed clinic sys</w:t>
+        <w:t xml:space="preserve"> The scope of the project will be limited only to the </w:t>
       </w:r>
       <w:r>
         <w:rPr>
           <w:i w:val="0"/>
         </w:rPr>
+        <w:t>operational</w:t>
+      </w:r>
+      <w:r>
+        <w:rPr>
+          <w:i w:val="0"/>
+        </w:rPr>
+        <w:t xml:space="preserve"> processes of the APC clinic. The current system will be used as a reference to the proposed </w:t>
+      </w:r>
+      <w:r>
+        <w:rPr>
+          <w:i w:val="0"/>
+        </w:rPr>
+        <w:t xml:space="preserve">improved </w:t>
+      </w:r>
+      <w:r>
+        <w:rPr>
+          <w:i w:val="0"/>
+        </w:rPr>
+        <w:t>clinic sys</w:t>
+      </w:r>
+      <w:r>
+        <w:rPr>
+          <w:i w:val="0"/>
+        </w:rPr>
         <w:t xml:space="preserve">tem. The </w:t>
       </w:r>
       <w:r>
@@ -3366,21 +3390,7 @@
         <w:rPr>
           <w:i w:val="0"/>
         </w:rPr>
-        <w:t xml:space="preserve"> of this project is to simplify the processes of the current system. Additional requests from the client in the future would be analyzed if </w:t>
-      </w:r>
-      <w:proofErr w:type="spellStart"/>
-      <w:r>
-        <w:rPr>
-          <w:i w:val="0"/>
-        </w:rPr>
-        <w:t>its</w:t>
-      </w:r>
-      <w:proofErr w:type="spellEnd"/>
-      <w:r>
-        <w:rPr>
-          <w:i w:val="0"/>
-        </w:rPr>
-        <w:t xml:space="preserve"> going to be feasible for the scope of team. </w:t>
+        <w:t xml:space="preserve"> of this project is to simplify the processes of the current system. </w:t>
       </w:r>
     </w:p>
     <w:p>
@@ -3425,7 +3435,31 @@
         <w:rPr>
           <w:i w:val="0"/>
         </w:rPr>
-        <w:t xml:space="preserve"> The improved business processes of the APC clinic must be met and thoroughly tested and be completed before March 23, 2017. User will be delighted with the new APC clinic system prototype.</w:t>
+        <w:t xml:space="preserve"> The improved business processes of the APC clinic must be met and thoroughly tested and be completed before March 23, 2017. </w:t>
+      </w:r>
+      <w:r>
+        <w:rPr>
+          <w:i w:val="0"/>
+        </w:rPr>
+        <w:t>The u</w:t>
+      </w:r>
+      <w:r>
+        <w:rPr>
+          <w:i w:val="0"/>
+        </w:rPr>
+        <w:t>ser</w:t>
+      </w:r>
+      <w:r>
+        <w:rPr>
+          <w:i w:val="0"/>
+        </w:rPr>
+        <w:t>s should be satisfied</w:t>
+      </w:r>
+      <w:r>
+        <w:rPr>
+          <w:i w:val="0"/>
+        </w:rPr>
+        <w:t xml:space="preserve"> with the new APC clinic system prototype.</w:t>
       </w:r>
     </w:p>
     <w:p>
@@ -3451,62 +3485,6 @@
       <w:bookmarkEnd w:id="49"/>
       <w:bookmarkEnd w:id="50"/>
       <w:bookmarkEnd w:id="51"/>
-    </w:p>
-    <w:p>
-      <w:pPr>
-        <w:pStyle w:val="NormalItalic"/>
-      </w:pPr>
-      <w:r>
-        <w:t>&lt;</w:t>
-      </w:r>
-      <w:r>
-        <w:t xml:space="preserve">List the major items to be delivered to </w:t>
-      </w:r>
-      <w:r>
-        <w:t xml:space="preserve">the </w:t>
-      </w:r>
-      <w:r>
-        <w:t>customer</w:t>
-      </w:r>
-      <w:r>
-        <w:t>s, subcontractors, integrators, or other parties.</w:t>
-      </w:r>
-      <w:r>
-        <w:t xml:space="preserve"> </w:t>
-      </w:r>
-      <w:r>
-        <w:t>As appropriate, l</w:t>
-      </w:r>
-      <w:r>
-        <w:t>ist the deliverables,</w:t>
-      </w:r>
-      <w:r>
-        <w:t xml:space="preserve"> their</w:t>
-      </w:r>
-      <w:r>
-        <w:t xml:space="preserve"> </w:t>
-      </w:r>
-      <w:r>
-        <w:t>recipients, interim and final</w:t>
-      </w:r>
-      <w:r>
-        <w:t xml:space="preserve"> delivery date</w:t>
-      </w:r>
-      <w:r>
-        <w:t>s</w:t>
-      </w:r>
-      <w:r>
-        <w:t xml:space="preserve">, </w:t>
-      </w:r>
-      <w:r>
-        <w:t xml:space="preserve">and </w:t>
-      </w:r>
-      <w:r>
-        <w:t>delivery me</w:t>
-      </w:r>
-      <w:r>
-        <w:t>thod. A table like the one below is a good way to show this information.&gt;</w:t>
-      </w:r>
     </w:p>
     <w:p>
       <w:pPr>
@@ -3677,6 +3655,9 @@
             <w:pPr>
               <w:pStyle w:val="Table"/>
             </w:pPr>
+            <w:r>
+              <w:t>System prototype</w:t>
+            </w:r>
           </w:p>
         </w:tc>
         <w:tc>
@@ -3717,6 +3698,9 @@
             <w:pPr>
               <w:pStyle w:val="Table"/>
             </w:pPr>
+            <w:r>
+              <w:t>April 14, 2017</w:t>
+            </w:r>
           </w:p>
         </w:tc>
         <w:tc>
@@ -3770,6 +3754,14 @@
             <w:pPr>
               <w:pStyle w:val="Table"/>
             </w:pPr>
+            <w:proofErr w:type="spellStart"/>
+            <w:r>
+              <w:t>Etc</w:t>
+            </w:r>
+            <w:proofErr w:type="spellEnd"/>
+            <w:r>
+              <w:t>…</w:t>
+            </w:r>
           </w:p>
         </w:tc>
         <w:tc>
@@ -3858,42 +3850,15 @@
     <w:p>
       <w:pPr>
         <w:pStyle w:val="NormalItalic"/>
-      </w:pPr>
-      <w:r>
-        <w:t>&lt;</w:t>
-      </w:r>
-      <w:r>
-        <w:t xml:space="preserve">This subsection describes known assumptions </w:t>
-      </w:r>
-      <w:r>
-        <w:t>up</w:t>
-      </w:r>
-      <w:r>
-        <w:t>on which the project is based</w:t>
-      </w:r>
-      <w:r>
-        <w:t xml:space="preserve"> (facts that are known to be true are not assumptions)</w:t>
-      </w:r>
-      <w:r>
-        <w:t xml:space="preserve">; any external events or externally-supplied items upon which the project </w:t>
-      </w:r>
-      <w:r>
-        <w:t>depends</w:t>
-      </w:r>
-      <w:r>
-        <w:t xml:space="preserve">; and </w:t>
-      </w:r>
-      <w:r>
-        <w:t xml:space="preserve">the </w:t>
-      </w:r>
-      <w:r>
-        <w:t>constraints under which the project will be conducted.</w:t>
-      </w:r>
-      <w:r>
-        <w:t xml:space="preserve"> </w:t>
-      </w:r>
-      <w:r>
-        <w:t>Of the five project dimensions of features, quality, schedule, cost, and staff, determine and document which are constraints, which are project success drivers, and which are degrees of freedom. Give each assumption, dependency, and constraint a unique identifier, such as AS-1, DE-2, and CO-3, to facilitate referring to them elsewhere.&gt;</w:t>
+        <w:rPr>
+          <w:i w:val="0"/>
+        </w:rPr>
+      </w:pPr>
+      <w:r>
+        <w:rPr>
+          <w:i w:val="0"/>
+        </w:rPr>
+        <w:t>The project scope will be based from the user needs of the APC clinic system and will be the basis for the proposed improved APC clinic system. The schedule of the project will be limited on for 13 weeks and might affect the quality of the project. Additionally, the team knowledge and dedication will also affect the life of the project.</w:t>
       </w:r>
     </w:p>
     <w:p>
@@ -3971,7 +3936,6 @@
       <w:bookmarkStart w:id="74" w:name="_Toc63481075"/>
       <w:bookmarkStart w:id="75" w:name="_Toc164670639"/>
       <w:r>
-        <w:lastRenderedPageBreak/>
         <w:t>Definitions and Acronyms</w:t>
       </w:r>
       <w:bookmarkEnd w:id="68"/>
@@ -4005,6 +3969,36 @@
     </w:p>
     <w:p>
       <w:pPr>
+        <w:pStyle w:val="NormalItalic"/>
+      </w:pPr>
+    </w:p>
+    <w:p>
+      <w:pPr>
+        <w:pStyle w:val="NormalItalic"/>
+      </w:pPr>
+    </w:p>
+    <w:p>
+      <w:pPr>
+        <w:pStyle w:val="NormalItalic"/>
+      </w:pPr>
+    </w:p>
+    <w:p>
+      <w:pPr>
+        <w:pStyle w:val="NormalItalic"/>
+      </w:pPr>
+    </w:p>
+    <w:p>
+      <w:pPr>
+        <w:pStyle w:val="NormalItalic"/>
+      </w:pPr>
+    </w:p>
+    <w:p>
+      <w:pPr>
+        <w:pStyle w:val="NormalItalic"/>
+      </w:pPr>
+    </w:p>
+    <w:p>
+      <w:pPr>
         <w:pStyle w:val="Heading2"/>
       </w:pPr>
       <w:bookmarkStart w:id="76" w:name="_Toc61439454"/>
@@ -4064,116 +4058,86 @@
         <w:rPr>
           <w:i w:val="0"/>
         </w:rPr>
-        <w:t xml:space="preserve"> requirements specification or certain major project update for the team to balance the scope, time, and budget of the project. If ever </w:t>
-      </w:r>
-      <w:bookmarkStart w:id="84" w:name="_GoBack"/>
+        <w:t xml:space="preserve"> requirements specification or certain major project update for the team to balance the scope, time, and budget of the project. If ever the plan on a certain requirement is not followed such as delays, the team would immediate</w:t>
+      </w:r>
+      <w:r>
+        <w:rPr>
+          <w:i w:val="0"/>
+        </w:rPr>
+        <w:t>ly correspond with the changes.</w:t>
+      </w:r>
+      <w:r>
+        <w:rPr>
+          <w:i w:val="0"/>
+        </w:rPr>
+        <w:t xml:space="preserve">  </w:t>
+      </w:r>
+    </w:p>
+    <w:p>
+      <w:pPr>
+        <w:pStyle w:val="NormalItalic"/>
+      </w:pPr>
+    </w:p>
+    <w:p>
+      <w:pPr>
+        <w:pStyle w:val="NormalItalic"/>
+      </w:pPr>
+    </w:p>
+    <w:p>
+      <w:pPr>
+        <w:pStyle w:val="Heading1"/>
+      </w:pPr>
+      <w:bookmarkStart w:id="84" w:name="_Toc532807403"/>
+      <w:bookmarkStart w:id="85" w:name="_Toc533317727"/>
+      <w:bookmarkStart w:id="86" w:name="_Toc51037521"/>
+      <w:bookmarkStart w:id="87" w:name="_Toc61439455"/>
+      <w:bookmarkStart w:id="88" w:name="_Toc61441801"/>
+      <w:bookmarkStart w:id="89" w:name="_Toc61442137"/>
+      <w:bookmarkStart w:id="90" w:name="_Toc61490954"/>
+      <w:bookmarkStart w:id="91" w:name="_Toc61491783"/>
+      <w:bookmarkStart w:id="92" w:name="_Toc61880863"/>
+      <w:bookmarkStart w:id="93" w:name="_Toc63481077"/>
+      <w:bookmarkStart w:id="94" w:name="_Toc164670641"/>
+      <w:r>
+        <w:t xml:space="preserve">Project </w:t>
+      </w:r>
       <w:bookmarkEnd w:id="84"/>
-      <w:r>
-        <w:rPr>
-          <w:i w:val="0"/>
-        </w:rPr>
-        <w:t>the plan on a certain requirement is not followed such as delays, the team would immediate</w:t>
-      </w:r>
-      <w:r>
-        <w:rPr>
-          <w:i w:val="0"/>
-        </w:rPr>
-        <w:t>ly correspond with the changes.</w:t>
-      </w:r>
-      <w:r>
-        <w:rPr>
-          <w:i w:val="0"/>
-        </w:rPr>
-        <w:t xml:space="preserve">  </w:t>
-      </w:r>
-    </w:p>
-    <w:p>
-      <w:pPr>
-        <w:pStyle w:val="NormalItalic"/>
-      </w:pPr>
-    </w:p>
-    <w:p>
-      <w:pPr>
-        <w:pStyle w:val="NormalItalic"/>
-      </w:pPr>
-    </w:p>
-    <w:p>
-      <w:pPr>
-        <w:pStyle w:val="Heading1"/>
-      </w:pPr>
-      <w:bookmarkStart w:id="85" w:name="_Toc532807403"/>
-      <w:bookmarkStart w:id="86" w:name="_Toc533317727"/>
-      <w:bookmarkStart w:id="87" w:name="_Toc51037521"/>
-      <w:bookmarkStart w:id="88" w:name="_Toc61439455"/>
-      <w:bookmarkStart w:id="89" w:name="_Toc61441801"/>
-      <w:bookmarkStart w:id="90" w:name="_Toc61442137"/>
-      <w:bookmarkStart w:id="91" w:name="_Toc61490954"/>
-      <w:bookmarkStart w:id="92" w:name="_Toc61491783"/>
-      <w:bookmarkStart w:id="93" w:name="_Toc61880863"/>
-      <w:bookmarkStart w:id="94" w:name="_Toc63481077"/>
-      <w:bookmarkStart w:id="95" w:name="_Toc164670641"/>
-      <w:r>
-        <w:t xml:space="preserve">Project </w:t>
-      </w:r>
       <w:bookmarkEnd w:id="85"/>
       <w:bookmarkEnd w:id="86"/>
       <w:bookmarkEnd w:id="87"/>
       <w:bookmarkEnd w:id="88"/>
       <w:bookmarkEnd w:id="89"/>
+      <w:r>
+        <w:t>Organization</w:t>
+      </w:r>
       <w:bookmarkEnd w:id="90"/>
-      <w:r>
-        <w:t>Organization</w:t>
-      </w:r>
       <w:bookmarkEnd w:id="91"/>
       <w:bookmarkEnd w:id="92"/>
       <w:bookmarkEnd w:id="93"/>
       <w:bookmarkEnd w:id="94"/>
+    </w:p>
+    <w:p>
+      <w:pPr>
+        <w:pStyle w:val="Heading2"/>
+      </w:pPr>
+      <w:bookmarkStart w:id="95" w:name="_Toc532807409"/>
+      <w:bookmarkStart w:id="96" w:name="_Toc533317733"/>
+      <w:bookmarkStart w:id="97" w:name="_Toc51037527"/>
+      <w:bookmarkStart w:id="98" w:name="_Toc61439457"/>
+      <w:bookmarkStart w:id="99" w:name="_Toc61441803"/>
+      <w:bookmarkStart w:id="100" w:name="_Toc61442139"/>
+      <w:bookmarkStart w:id="101" w:name="_Toc61490955"/>
+      <w:bookmarkStart w:id="102" w:name="_Toc61491784"/>
+      <w:bookmarkStart w:id="103" w:name="_Toc61880864"/>
+      <w:bookmarkStart w:id="104" w:name="_Toc63481078"/>
+      <w:bookmarkStart w:id="105" w:name="_Toc164670642"/>
+      <w:r>
+        <w:t>External Interfaces</w:t>
+      </w:r>
       <w:bookmarkEnd w:id="95"/>
-    </w:p>
-    <w:p>
-      <w:pPr>
-        <w:pStyle w:val="NormalItalic"/>
-      </w:pPr>
-      <w:bookmarkStart w:id="96" w:name="_Toc61439456"/>
-      <w:bookmarkStart w:id="97" w:name="_Toc61441802"/>
-      <w:bookmarkStart w:id="98" w:name="_Toc61442138"/>
-      <w:r>
-        <w:t>&lt;</w:t>
-      </w:r>
-      <w:r>
-        <w:t xml:space="preserve">This section describes interfaces to entities outside of the project, identifies the internal </w:t>
-      </w:r>
-      <w:r>
-        <w:t xml:space="preserve">project </w:t>
-      </w:r>
-      <w:r>
-        <w:t xml:space="preserve"> structure, and defines roles and responsibilities for the project.</w:t>
-      </w:r>
-      <w:r>
-        <w:t>&gt;</w:t>
-      </w:r>
-    </w:p>
-    <w:p>
-      <w:pPr>
-        <w:pStyle w:val="Heading2"/>
-      </w:pPr>
-      <w:bookmarkStart w:id="99" w:name="_Toc532807409"/>
-      <w:bookmarkStart w:id="100" w:name="_Toc533317733"/>
-      <w:bookmarkStart w:id="101" w:name="_Toc51037527"/>
-      <w:bookmarkStart w:id="102" w:name="_Toc61439457"/>
-      <w:bookmarkStart w:id="103" w:name="_Toc61441803"/>
-      <w:bookmarkStart w:id="104" w:name="_Toc61442139"/>
-      <w:bookmarkStart w:id="105" w:name="_Toc61490955"/>
-      <w:bookmarkStart w:id="106" w:name="_Toc61491784"/>
-      <w:bookmarkStart w:id="107" w:name="_Toc61880864"/>
-      <w:bookmarkStart w:id="108" w:name="_Toc63481078"/>
-      <w:bookmarkStart w:id="109" w:name="_Toc164670642"/>
       <w:bookmarkEnd w:id="96"/>
       <w:bookmarkEnd w:id="97"/>
       <w:bookmarkEnd w:id="98"/>
-      <w:r>
-        <w:t>External Interfaces</w:t>
-      </w:r>
       <w:bookmarkEnd w:id="99"/>
       <w:bookmarkEnd w:id="100"/>
       <w:bookmarkEnd w:id="101"/>
@@ -4181,62 +4145,62 @@
       <w:bookmarkEnd w:id="103"/>
       <w:bookmarkEnd w:id="104"/>
       <w:bookmarkEnd w:id="105"/>
+    </w:p>
+    <w:p>
+      <w:pPr>
+        <w:pStyle w:val="NormalItalic"/>
+      </w:pPr>
+      <w:r>
+        <w:t>&lt;Describe</w:t>
+      </w:r>
+      <w:r>
+        <w:t xml:space="preserve"> the organizational boundaries between the project and external entities. Define and describe communication with senior management, customers, subcontractors, purchasing, </w:t>
+      </w:r>
+      <w:r>
+        <w:t xml:space="preserve">sales, </w:t>
+      </w:r>
+      <w:r>
+        <w:t xml:space="preserve">marketing, legal, </w:t>
+      </w:r>
+      <w:r>
+        <w:t xml:space="preserve">finance, procurement, </w:t>
+      </w:r>
+      <w:r>
+        <w:t xml:space="preserve">installation and support organizations, standards or certification bodies, auditors, </w:t>
+      </w:r>
+      <w:r>
+        <w:t>manufacturing</w:t>
+      </w:r>
+      <w:r>
+        <w:t>, and the like.</w:t>
+      </w:r>
+      <w:r>
+        <w:t>&gt;</w:t>
+      </w:r>
+    </w:p>
+    <w:p>
+      <w:pPr>
+        <w:pStyle w:val="Heading2"/>
+      </w:pPr>
+      <w:bookmarkStart w:id="106" w:name="_Ref481469470"/>
+      <w:bookmarkStart w:id="107" w:name="_Ref481469477"/>
+      <w:bookmarkStart w:id="108" w:name="_Toc532807410"/>
+      <w:bookmarkStart w:id="109" w:name="_Toc533317734"/>
+      <w:bookmarkStart w:id="110" w:name="_Toc51037528"/>
+      <w:bookmarkStart w:id="111" w:name="_Toc61439458"/>
+      <w:bookmarkStart w:id="112" w:name="_Toc61442140"/>
+      <w:bookmarkStart w:id="113" w:name="_Toc61490956"/>
+      <w:bookmarkStart w:id="114" w:name="_Toc61491785"/>
+      <w:bookmarkStart w:id="115" w:name="_Toc61880865"/>
+      <w:bookmarkStart w:id="116" w:name="_Toc63481079"/>
+      <w:bookmarkStart w:id="117" w:name="_Toc164670643"/>
+      <w:r>
+        <w:t>Internal Structure</w:t>
+      </w:r>
       <w:bookmarkEnd w:id="106"/>
       <w:bookmarkEnd w:id="107"/>
       <w:bookmarkEnd w:id="108"/>
       <w:bookmarkEnd w:id="109"/>
-    </w:p>
-    <w:p>
-      <w:pPr>
-        <w:pStyle w:val="NormalItalic"/>
-      </w:pPr>
-      <w:r>
-        <w:t>&lt;Describe</w:t>
-      </w:r>
-      <w:r>
-        <w:t xml:space="preserve"> the organizational boundaries between the project and external entities. Define and describe communication with senior management, customers, subcontractors, purchasing, </w:t>
-      </w:r>
-      <w:r>
-        <w:t xml:space="preserve">sales, </w:t>
-      </w:r>
-      <w:r>
-        <w:t xml:space="preserve">marketing, legal, </w:t>
-      </w:r>
-      <w:r>
-        <w:t xml:space="preserve">finance, procurement, </w:t>
-      </w:r>
-      <w:r>
-        <w:t xml:space="preserve">installation and support organizations, standards or certification bodies, auditors, </w:t>
-      </w:r>
-      <w:r>
-        <w:t>manufacturing</w:t>
-      </w:r>
-      <w:r>
-        <w:t>, and the like.</w:t>
-      </w:r>
-      <w:r>
-        <w:t>&gt;</w:t>
-      </w:r>
-    </w:p>
-    <w:p>
-      <w:pPr>
-        <w:pStyle w:val="Heading2"/>
-      </w:pPr>
-      <w:bookmarkStart w:id="110" w:name="_Ref481469470"/>
-      <w:bookmarkStart w:id="111" w:name="_Ref481469477"/>
-      <w:bookmarkStart w:id="112" w:name="_Toc532807410"/>
-      <w:bookmarkStart w:id="113" w:name="_Toc533317734"/>
-      <w:bookmarkStart w:id="114" w:name="_Toc51037528"/>
-      <w:bookmarkStart w:id="115" w:name="_Toc61439458"/>
-      <w:bookmarkStart w:id="116" w:name="_Toc61442140"/>
-      <w:bookmarkStart w:id="117" w:name="_Toc61490956"/>
-      <w:bookmarkStart w:id="118" w:name="_Toc61491785"/>
-      <w:bookmarkStart w:id="119" w:name="_Toc61880865"/>
-      <w:bookmarkStart w:id="120" w:name="_Toc63481079"/>
-      <w:bookmarkStart w:id="121" w:name="_Toc164670643"/>
-      <w:r>
-        <w:t>Internal Structure</w:t>
-      </w:r>
       <w:bookmarkEnd w:id="110"/>
       <w:bookmarkEnd w:id="111"/>
       <w:bookmarkEnd w:id="112"/>
@@ -4245,86 +4209,82 @@
       <w:bookmarkEnd w:id="115"/>
       <w:bookmarkEnd w:id="116"/>
       <w:bookmarkEnd w:id="117"/>
+    </w:p>
+    <w:p>
+      <w:pPr>
+        <w:pStyle w:val="NormalItalic"/>
+      </w:pPr>
+      <w:r>
+        <w:t>&lt;Describe</w:t>
+      </w:r>
+      <w:r>
+        <w:t xml:space="preserve"> the internal structure of the project organization, including interfaces between the units of the software team. It might be helpful to include organization charts or matrix diagrams to illustrate lines of authority, responsibility, and communication. Identify representatives of key units, such as </w:t>
+      </w:r>
+      <w:r>
+        <w:t>senior management</w:t>
+      </w:r>
+      <w:r>
+        <w:t xml:space="preserve">, engineering support functions </w:t>
+      </w:r>
+      <w:r>
+        <w:t>(</w:t>
+      </w:r>
+      <w:r>
+        <w:t xml:space="preserve">configuration management, quality assurance, verification and validation), </w:t>
+      </w:r>
+      <w:r>
+        <w:t xml:space="preserve">and </w:t>
+      </w:r>
+      <w:r>
+        <w:t>process improvement.</w:t>
+      </w:r>
+      <w:r>
+        <w:t>&gt;</w:t>
+      </w:r>
+    </w:p>
+    <w:p>
+      <w:pPr>
+        <w:pStyle w:val="Heading2"/>
+      </w:pPr>
+      <w:bookmarkStart w:id="118" w:name="_Toc61354255"/>
+      <w:bookmarkStart w:id="119" w:name="_Toc61354725"/>
+      <w:bookmarkStart w:id="120" w:name="_Toc61355197"/>
+      <w:bookmarkStart w:id="121" w:name="_Toc61355667"/>
+      <w:bookmarkStart w:id="122" w:name="_Toc61354257"/>
+      <w:bookmarkStart w:id="123" w:name="_Toc61354727"/>
+      <w:bookmarkStart w:id="124" w:name="_Toc61355199"/>
+      <w:bookmarkStart w:id="125" w:name="_Toc61355669"/>
+      <w:bookmarkStart w:id="126" w:name="_Toc532807411"/>
+      <w:bookmarkStart w:id="127" w:name="_Toc533317735"/>
+      <w:bookmarkStart w:id="128" w:name="_Toc51037529"/>
+      <w:bookmarkStart w:id="129" w:name="_Toc61439459"/>
+      <w:bookmarkStart w:id="130" w:name="_Toc61442141"/>
+      <w:bookmarkStart w:id="131" w:name="_Toc61490957"/>
+      <w:bookmarkStart w:id="132" w:name="_Toc61491786"/>
+      <w:bookmarkStart w:id="133" w:name="_Toc61880866"/>
+      <w:bookmarkStart w:id="134" w:name="_Toc63481080"/>
+      <w:bookmarkStart w:id="135" w:name="_Toc164670644"/>
       <w:bookmarkEnd w:id="118"/>
       <w:bookmarkEnd w:id="119"/>
       <w:bookmarkEnd w:id="120"/>
       <w:bookmarkEnd w:id="121"/>
-    </w:p>
-    <w:p>
-      <w:pPr>
-        <w:pStyle w:val="NormalItalic"/>
-      </w:pPr>
-      <w:r>
-        <w:t>&lt;Describe</w:t>
-      </w:r>
-      <w:r>
-        <w:t xml:space="preserve"> the internal structure of the project organization, including interfaces between the units of the software team. It might be helpful to include organization charts or matrix diagrams to illustrate lines of authority, responsibility, and communication. Identify representatives of key units, such as </w:t>
-      </w:r>
-      <w:r>
-        <w:t>senior management</w:t>
-      </w:r>
-      <w:r>
-        <w:t xml:space="preserve">, engineering support functions </w:t>
-      </w:r>
-      <w:r>
-        <w:t>(</w:t>
-      </w:r>
-      <w:r>
-        <w:t xml:space="preserve">configuration management, quality assurance, verification and validation), </w:t>
-      </w:r>
-      <w:r>
-        <w:t xml:space="preserve">and </w:t>
-      </w:r>
-      <w:r>
-        <w:t>process improvement.</w:t>
-      </w:r>
-      <w:r>
-        <w:t>&gt;</w:t>
-      </w:r>
-    </w:p>
-    <w:p>
-      <w:pPr>
-        <w:pStyle w:val="Heading2"/>
-      </w:pPr>
-      <w:bookmarkStart w:id="122" w:name="_Toc61354255"/>
-      <w:bookmarkStart w:id="123" w:name="_Toc61354725"/>
-      <w:bookmarkStart w:id="124" w:name="_Toc61355197"/>
-      <w:bookmarkStart w:id="125" w:name="_Toc61355667"/>
-      <w:bookmarkStart w:id="126" w:name="_Toc61354257"/>
-      <w:bookmarkStart w:id="127" w:name="_Toc61354727"/>
-      <w:bookmarkStart w:id="128" w:name="_Toc61355199"/>
-      <w:bookmarkStart w:id="129" w:name="_Toc61355669"/>
-      <w:bookmarkStart w:id="130" w:name="_Toc532807411"/>
-      <w:bookmarkStart w:id="131" w:name="_Toc533317735"/>
-      <w:bookmarkStart w:id="132" w:name="_Toc51037529"/>
-      <w:bookmarkStart w:id="133" w:name="_Toc61439459"/>
-      <w:bookmarkStart w:id="134" w:name="_Toc61442141"/>
-      <w:bookmarkStart w:id="135" w:name="_Toc61490957"/>
-      <w:bookmarkStart w:id="136" w:name="_Toc61491786"/>
-      <w:bookmarkStart w:id="137" w:name="_Toc61880866"/>
-      <w:bookmarkStart w:id="138" w:name="_Toc63481080"/>
-      <w:bookmarkStart w:id="139" w:name="_Toc164670644"/>
       <w:bookmarkEnd w:id="122"/>
       <w:bookmarkEnd w:id="123"/>
       <w:bookmarkEnd w:id="124"/>
       <w:bookmarkEnd w:id="125"/>
+      <w:r>
+        <w:t>Roles and Responsibilities</w:t>
+      </w:r>
       <w:bookmarkEnd w:id="126"/>
       <w:bookmarkEnd w:id="127"/>
       <w:bookmarkEnd w:id="128"/>
       <w:bookmarkEnd w:id="129"/>
-      <w:r>
-        <w:t>Roles and Responsibilities</w:t>
-      </w:r>
       <w:bookmarkEnd w:id="130"/>
       <w:bookmarkEnd w:id="131"/>
       <w:bookmarkEnd w:id="132"/>
       <w:bookmarkEnd w:id="133"/>
       <w:bookmarkEnd w:id="134"/>
       <w:bookmarkEnd w:id="135"/>
-      <w:bookmarkEnd w:id="136"/>
-      <w:bookmarkEnd w:id="137"/>
-      <w:bookmarkEnd w:id="138"/>
-      <w:bookmarkEnd w:id="139"/>
     </w:p>
     <w:tbl>
       <w:tblPr>
@@ -4591,7 +4551,6 @@
           </w:tcPr>
           <w:p>
             <w:r>
-              <w:lastRenderedPageBreak/>
               <w:t xml:space="preserve">Rhea-Luz S. </w:t>
             </w:r>
             <w:proofErr w:type="spellStart"/>
@@ -4629,28 +4588,32 @@
       <w:pPr>
         <w:pStyle w:val="Heading1"/>
       </w:pPr>
-      <w:bookmarkStart w:id="140" w:name="_Toc61354274"/>
-      <w:bookmarkStart w:id="141" w:name="_Toc61354744"/>
-      <w:bookmarkStart w:id="142" w:name="_Toc61355216"/>
-      <w:bookmarkStart w:id="143" w:name="_Toc61355686"/>
-      <w:bookmarkStart w:id="144" w:name="_Toc61354275"/>
-      <w:bookmarkStart w:id="145" w:name="_Toc61354745"/>
-      <w:bookmarkStart w:id="146" w:name="_Toc61355217"/>
-      <w:bookmarkStart w:id="147" w:name="_Toc61355687"/>
-      <w:bookmarkStart w:id="148" w:name="_Toc61354277"/>
-      <w:bookmarkStart w:id="149" w:name="_Toc61354747"/>
-      <w:bookmarkStart w:id="150" w:name="_Toc61355219"/>
-      <w:bookmarkStart w:id="151" w:name="_Toc61355689"/>
-      <w:bookmarkStart w:id="152" w:name="_Toc532807412"/>
-      <w:bookmarkStart w:id="153" w:name="_Toc533317736"/>
-      <w:bookmarkStart w:id="154" w:name="_Toc51037530"/>
-      <w:bookmarkStart w:id="155" w:name="_Toc61439460"/>
-      <w:bookmarkStart w:id="156" w:name="_Toc61442142"/>
-      <w:bookmarkStart w:id="157" w:name="_Toc61490958"/>
-      <w:bookmarkStart w:id="158" w:name="_Toc61491787"/>
-      <w:bookmarkStart w:id="159" w:name="_Toc61880867"/>
-      <w:bookmarkStart w:id="160" w:name="_Toc63481081"/>
-      <w:bookmarkStart w:id="161" w:name="_Toc164670645"/>
+      <w:bookmarkStart w:id="136" w:name="_Toc61354274"/>
+      <w:bookmarkStart w:id="137" w:name="_Toc61354744"/>
+      <w:bookmarkStart w:id="138" w:name="_Toc61355216"/>
+      <w:bookmarkStart w:id="139" w:name="_Toc61355686"/>
+      <w:bookmarkStart w:id="140" w:name="_Toc61354275"/>
+      <w:bookmarkStart w:id="141" w:name="_Toc61354745"/>
+      <w:bookmarkStart w:id="142" w:name="_Toc61355217"/>
+      <w:bookmarkStart w:id="143" w:name="_Toc61355687"/>
+      <w:bookmarkStart w:id="144" w:name="_Toc61354277"/>
+      <w:bookmarkStart w:id="145" w:name="_Toc61354747"/>
+      <w:bookmarkStart w:id="146" w:name="_Toc61355219"/>
+      <w:bookmarkStart w:id="147" w:name="_Toc61355689"/>
+      <w:bookmarkStart w:id="148" w:name="_Toc532807412"/>
+      <w:bookmarkStart w:id="149" w:name="_Toc533317736"/>
+      <w:bookmarkStart w:id="150" w:name="_Toc51037530"/>
+      <w:bookmarkStart w:id="151" w:name="_Toc61439460"/>
+      <w:bookmarkStart w:id="152" w:name="_Toc61442142"/>
+      <w:bookmarkStart w:id="153" w:name="_Toc61490958"/>
+      <w:bookmarkStart w:id="154" w:name="_Toc61491787"/>
+      <w:bookmarkStart w:id="155" w:name="_Toc61880867"/>
+      <w:bookmarkStart w:id="156" w:name="_Toc63481081"/>
+      <w:bookmarkStart w:id="157" w:name="_Toc164670645"/>
+      <w:bookmarkEnd w:id="136"/>
+      <w:bookmarkEnd w:id="137"/>
+      <w:bookmarkEnd w:id="138"/>
+      <w:bookmarkEnd w:id="139"/>
       <w:bookmarkEnd w:id="140"/>
       <w:bookmarkEnd w:id="141"/>
       <w:bookmarkEnd w:id="142"/>
@@ -4659,115 +4622,97 @@
       <w:bookmarkEnd w:id="145"/>
       <w:bookmarkEnd w:id="146"/>
       <w:bookmarkEnd w:id="147"/>
+      <w:r>
+        <w:lastRenderedPageBreak/>
+        <w:t>Managerial Process Plans</w:t>
+      </w:r>
       <w:bookmarkEnd w:id="148"/>
       <w:bookmarkEnd w:id="149"/>
       <w:bookmarkEnd w:id="150"/>
       <w:bookmarkEnd w:id="151"/>
-      <w:r>
-        <w:t>Managerial Process Plans</w:t>
-      </w:r>
       <w:bookmarkEnd w:id="152"/>
       <w:bookmarkEnd w:id="153"/>
       <w:bookmarkEnd w:id="154"/>
       <w:bookmarkEnd w:id="155"/>
       <w:bookmarkEnd w:id="156"/>
       <w:bookmarkEnd w:id="157"/>
+      <w:r>
+        <w:t xml:space="preserve"> </w:t>
+      </w:r>
+    </w:p>
+    <w:p>
+      <w:pPr>
+        <w:pStyle w:val="Heading2"/>
+      </w:pPr>
+      <w:bookmarkStart w:id="158" w:name="_Hlt480862899"/>
+      <w:bookmarkStart w:id="159" w:name="_Hlt480776930"/>
+      <w:bookmarkStart w:id="160" w:name="_Toc61491788"/>
+      <w:bookmarkStart w:id="161" w:name="_Toc61880868"/>
+      <w:bookmarkStart w:id="162" w:name="_Toc63481082"/>
+      <w:bookmarkStart w:id="163" w:name="_Toc164670646"/>
+      <w:bookmarkStart w:id="164" w:name="_Ref480776860"/>
+      <w:bookmarkStart w:id="165" w:name="_Ref480776896"/>
+      <w:bookmarkStart w:id="166" w:name="_Toc532807413"/>
+      <w:bookmarkStart w:id="167" w:name="_Toc533317737"/>
+      <w:bookmarkStart w:id="168" w:name="_Toc51037531"/>
+      <w:bookmarkStart w:id="169" w:name="_Toc61439461"/>
+      <w:bookmarkStart w:id="170" w:name="_Toc61442143"/>
+      <w:bookmarkStart w:id="171" w:name="_Toc61490959"/>
       <w:bookmarkEnd w:id="158"/>
       <w:bookmarkEnd w:id="159"/>
+      <w:r>
+        <w:t>Start-Up Plans</w:t>
+      </w:r>
       <w:bookmarkEnd w:id="160"/>
       <w:bookmarkEnd w:id="161"/>
-    </w:p>
-    <w:p>
-      <w:pPr>
-        <w:pStyle w:val="NormalItalic"/>
-      </w:pPr>
-      <w:r>
-        <w:t>&lt;</w:t>
-      </w:r>
-      <w:r>
-        <w:t xml:space="preserve">This section defines the </w:t>
-      </w:r>
-      <w:r>
-        <w:t xml:space="preserve">various </w:t>
-      </w:r>
-      <w:r>
-        <w:t xml:space="preserve">project management </w:t>
-      </w:r>
-      <w:r>
-        <w:t xml:space="preserve">plans and activities </w:t>
-      </w:r>
-      <w:r>
-        <w:t>for the project</w:t>
-      </w:r>
-      <w:r>
-        <w:t xml:space="preserve">. &gt; </w:t>
-      </w:r>
-    </w:p>
-    <w:p>
-      <w:pPr>
-        <w:pStyle w:val="Heading2"/>
-      </w:pPr>
-      <w:bookmarkStart w:id="162" w:name="_Hlt480862899"/>
-      <w:bookmarkStart w:id="163" w:name="_Hlt480776930"/>
-      <w:bookmarkStart w:id="164" w:name="_Toc61491788"/>
-      <w:bookmarkStart w:id="165" w:name="_Toc61880868"/>
-      <w:bookmarkStart w:id="166" w:name="_Toc63481082"/>
-      <w:bookmarkStart w:id="167" w:name="_Toc164670646"/>
-      <w:bookmarkStart w:id="168" w:name="_Ref480776860"/>
-      <w:bookmarkStart w:id="169" w:name="_Ref480776896"/>
-      <w:bookmarkStart w:id="170" w:name="_Toc532807413"/>
-      <w:bookmarkStart w:id="171" w:name="_Toc533317737"/>
-      <w:bookmarkStart w:id="172" w:name="_Toc51037531"/>
-      <w:bookmarkStart w:id="173" w:name="_Toc61439461"/>
-      <w:bookmarkStart w:id="174" w:name="_Toc61442143"/>
-      <w:bookmarkStart w:id="175" w:name="_Toc61490959"/>
       <w:bookmarkEnd w:id="162"/>
       <w:bookmarkEnd w:id="163"/>
-      <w:r>
-        <w:t>Start-Up Plans</w:t>
+    </w:p>
+    <w:p>
+      <w:pPr>
+        <w:pStyle w:val="NormalItalic"/>
+        <w:rPr>
+          <w:i w:val="0"/>
+        </w:rPr>
+      </w:pPr>
+      <w:r>
+        <w:rPr>
+          <w:i w:val="0"/>
+        </w:rPr>
+        <w:t xml:space="preserve">The first step is to plan how to gather requirements and data for the project then verify if the analyzed data corresponds with the user needs. </w:t>
+      </w:r>
+      <w:bookmarkStart w:id="172" w:name="_GoBack"/>
+      <w:bookmarkEnd w:id="172"/>
+      <w:r>
+        <w:rPr>
+          <w:i w:val="0"/>
+        </w:rPr>
+        <w:t xml:space="preserve">  </w:t>
+      </w:r>
+    </w:p>
+    <w:p>
+      <w:pPr>
+        <w:pStyle w:val="Heading3"/>
+      </w:pPr>
+      <w:bookmarkStart w:id="173" w:name="_Toc61491789"/>
+      <w:bookmarkStart w:id="174" w:name="_Toc61880869"/>
+      <w:bookmarkStart w:id="175" w:name="_Toc63481083"/>
+      <w:bookmarkStart w:id="176" w:name="_Toc164670647"/>
+      <w:r>
+        <w:t>Estimation Plan</w:t>
       </w:r>
       <w:bookmarkEnd w:id="164"/>
       <w:bookmarkEnd w:id="165"/>
       <w:bookmarkEnd w:id="166"/>
       <w:bookmarkEnd w:id="167"/>
-    </w:p>
-    <w:p>
-      <w:pPr>
-        <w:pStyle w:val="NormalItalic"/>
-      </w:pPr>
-      <w:r>
-        <w:t>&lt;This section specifies plans that will lay a solid foundation for a successful project. Depending on the size and scope of the project, you may incorporate these plans directly in this section, or each section may</w:t>
-      </w:r>
-      <w:r>
-        <w:t xml:space="preserve"> </w:t>
-      </w:r>
-      <w:r>
-        <w:t>simply contain a reference or hyperlink to a separate document.&gt;</w:t>
-      </w:r>
-    </w:p>
-    <w:p>
-      <w:pPr>
-        <w:pStyle w:val="Heading3"/>
-      </w:pPr>
-      <w:bookmarkStart w:id="176" w:name="_Toc61491789"/>
-      <w:bookmarkStart w:id="177" w:name="_Toc61880869"/>
-      <w:bookmarkStart w:id="178" w:name="_Toc63481083"/>
-      <w:bookmarkStart w:id="179" w:name="_Toc164670647"/>
-      <w:r>
-        <w:t>Estimation Plan</w:t>
-      </w:r>
       <w:bookmarkEnd w:id="168"/>
       <w:bookmarkEnd w:id="169"/>
       <w:bookmarkEnd w:id="170"/>
       <w:bookmarkEnd w:id="171"/>
-      <w:bookmarkEnd w:id="172"/>
       <w:bookmarkEnd w:id="173"/>
       <w:bookmarkEnd w:id="174"/>
       <w:bookmarkEnd w:id="175"/>
       <w:bookmarkEnd w:id="176"/>
-      <w:bookmarkEnd w:id="177"/>
-      <w:bookmarkEnd w:id="178"/>
-      <w:bookmarkEnd w:id="179"/>
     </w:p>
     <w:p>
       <w:pPr>
@@ -4970,16 +4915,16 @@
       <w:pPr>
         <w:pStyle w:val="Heading3"/>
       </w:pPr>
-      <w:bookmarkStart w:id="180" w:name="_Ref480352929"/>
-      <w:bookmarkStart w:id="181" w:name="_Toc532807414"/>
-      <w:bookmarkStart w:id="182" w:name="_Toc533317746"/>
-      <w:bookmarkStart w:id="183" w:name="_Toc51037532"/>
-      <w:bookmarkStart w:id="184" w:name="_Toc61439462"/>
-      <w:bookmarkStart w:id="185" w:name="_Toc61490960"/>
-      <w:bookmarkStart w:id="186" w:name="_Toc61491790"/>
-      <w:bookmarkStart w:id="187" w:name="_Toc61880870"/>
-      <w:bookmarkStart w:id="188" w:name="_Toc63481084"/>
-      <w:bookmarkStart w:id="189" w:name="_Toc164670648"/>
+      <w:bookmarkStart w:id="177" w:name="_Ref480352929"/>
+      <w:bookmarkStart w:id="178" w:name="_Toc532807414"/>
+      <w:bookmarkStart w:id="179" w:name="_Toc533317746"/>
+      <w:bookmarkStart w:id="180" w:name="_Toc51037532"/>
+      <w:bookmarkStart w:id="181" w:name="_Toc61439462"/>
+      <w:bookmarkStart w:id="182" w:name="_Toc61490960"/>
+      <w:bookmarkStart w:id="183" w:name="_Toc61491790"/>
+      <w:bookmarkStart w:id="184" w:name="_Toc61880870"/>
+      <w:bookmarkStart w:id="185" w:name="_Toc63481084"/>
+      <w:bookmarkStart w:id="186" w:name="_Toc164670648"/>
       <w:bookmarkEnd w:id="39"/>
       <w:bookmarkEnd w:id="40"/>
       <w:bookmarkEnd w:id="41"/>
@@ -4988,6 +4933,9 @@
       <w:r>
         <w:t>Staffing Plan</w:t>
       </w:r>
+      <w:bookmarkEnd w:id="177"/>
+      <w:bookmarkEnd w:id="178"/>
+      <w:bookmarkEnd w:id="179"/>
       <w:bookmarkEnd w:id="180"/>
       <w:bookmarkEnd w:id="181"/>
       <w:bookmarkEnd w:id="182"/>
@@ -4995,232 +4943,232 @@
       <w:bookmarkEnd w:id="184"/>
       <w:bookmarkEnd w:id="185"/>
       <w:bookmarkEnd w:id="186"/>
+    </w:p>
+    <w:p>
+      <w:pPr>
+        <w:pStyle w:val="StyleLevel3ItalicChar"/>
+      </w:pPr>
+      <w:r>
+        <w:t>&lt;</w:t>
+      </w:r>
+      <w:r>
+        <w:t>Specify the number of staff needed by skill area or project role</w:t>
+      </w:r>
+      <w:r>
+        <w:t xml:space="preserve"> (see section 2.3)</w:t>
+      </w:r>
+      <w:r>
+        <w:t>, along with required skill leve</w:t>
+      </w:r>
+      <w:r>
+        <w:t>ls, and the duration for which each staff member is needed</w:t>
+      </w:r>
+      <w:r>
+        <w:t>. Describe the anticipated staffing profile (the mix of skills and effort levels needed at various times in the project), when people will be added to the project or depar</w:t>
+      </w:r>
+      <w:r>
+        <w:t>t from i</w:t>
+      </w:r>
+      <w:r>
+        <w:t xml:space="preserve">t, and how new team members will be brought up to speed. </w:t>
+      </w:r>
+      <w:r>
+        <w:t>S</w:t>
+      </w:r>
+      <w:r>
+        <w:t>pecify the sources of the staff: internal from your department, internal from another department</w:t>
+      </w:r>
+      <w:r>
+        <w:t xml:space="preserve"> within your organization</w:t>
+      </w:r>
+      <w:r>
+        <w:t xml:space="preserve">, hiring of a new </w:t>
+      </w:r>
+      <w:r>
+        <w:t>employee</w:t>
+      </w:r>
+      <w:r>
+        <w:t>, or hiring of contract</w:t>
+      </w:r>
+      <w:r>
+        <w:t>ors</w:t>
+      </w:r>
+      <w:r>
+        <w:t>. Document the following informati</w:t>
+      </w:r>
+      <w:r>
+        <w:t>on in this section:</w:t>
+      </w:r>
+    </w:p>
+    <w:p>
+      <w:pPr>
+        <w:pStyle w:val="StyleLevel3ItalicChar"/>
+      </w:pPr>
+    </w:p>
+    <w:p>
+      <w:pPr>
+        <w:pStyle w:val="Level3bullet"/>
+        <w:rPr>
+          <w:i/>
+          <w:iCs/>
+        </w:rPr>
+      </w:pPr>
+      <w:r>
+        <w:rPr>
+          <w:i/>
+          <w:iCs/>
+        </w:rPr>
+        <w:t>Available internal candidates, their skill sets</w:t>
+      </w:r>
+      <w:r>
+        <w:rPr>
+          <w:i/>
+          <w:iCs/>
+        </w:rPr>
+        <w:t>,</w:t>
+      </w:r>
+      <w:r>
+        <w:rPr>
+          <w:i/>
+          <w:iCs/>
+        </w:rPr>
+        <w:t xml:space="preserve"> and dates</w:t>
+      </w:r>
+      <w:r>
+        <w:rPr>
+          <w:i/>
+          <w:iCs/>
+        </w:rPr>
+        <w:t xml:space="preserve"> of</w:t>
+      </w:r>
+      <w:r>
+        <w:rPr>
+          <w:i/>
+          <w:iCs/>
+        </w:rPr>
+        <w:t xml:space="preserve"> availab</w:t>
+      </w:r>
+      <w:bookmarkStart w:id="187" w:name="_Toc532810531"/>
+      <w:bookmarkStart w:id="188" w:name="_Toc532812259"/>
+      <w:bookmarkStart w:id="189" w:name="_Toc533309885"/>
+      <w:bookmarkStart w:id="190" w:name="_Toc533310356"/>
+      <w:bookmarkStart w:id="191" w:name="_Toc533317747"/>
+      <w:bookmarkStart w:id="192" w:name="_Toc535308818"/>
+      <w:bookmarkStart w:id="193" w:name="_Toc535309434"/>
       <w:bookmarkEnd w:id="187"/>
       <w:bookmarkEnd w:id="188"/>
       <w:bookmarkEnd w:id="189"/>
-    </w:p>
-    <w:p>
-      <w:pPr>
-        <w:pStyle w:val="StyleLevel3ItalicChar"/>
-      </w:pPr>
-      <w:r>
-        <w:t>&lt;</w:t>
-      </w:r>
-      <w:r>
-        <w:t>Specify the number of staff needed by skill area or project role</w:t>
-      </w:r>
-      <w:r>
-        <w:t xml:space="preserve"> (see section 2.3)</w:t>
-      </w:r>
-      <w:r>
-        <w:t>, along with required skill leve</w:t>
-      </w:r>
-      <w:r>
-        <w:t>ls, and the duration for which each staff member is needed</w:t>
-      </w:r>
-      <w:r>
-        <w:t>. Describe the anticipated staffing profile (the mix of skills and effort levels needed at various times in the project), when people will be added to the project or depar</w:t>
-      </w:r>
-      <w:r>
-        <w:t>t from i</w:t>
-      </w:r>
-      <w:r>
-        <w:t xml:space="preserve">t, and how new team members will be brought up to speed. </w:t>
-      </w:r>
-      <w:r>
-        <w:t>S</w:t>
-      </w:r>
-      <w:r>
-        <w:t>pecify the sources of the staff: internal from your department, internal from another department</w:t>
-      </w:r>
-      <w:r>
-        <w:t xml:space="preserve"> within your organization</w:t>
-      </w:r>
-      <w:r>
-        <w:t xml:space="preserve">, hiring of a new </w:t>
-      </w:r>
-      <w:r>
-        <w:t>employee</w:t>
-      </w:r>
-      <w:r>
-        <w:t>, or hiring of contract</w:t>
-      </w:r>
-      <w:r>
-        <w:t>ors</w:t>
-      </w:r>
-      <w:r>
-        <w:t>. Document the following informati</w:t>
-      </w:r>
-      <w:r>
-        <w:t>on in this section:</w:t>
-      </w:r>
-    </w:p>
-    <w:p>
-      <w:pPr>
-        <w:pStyle w:val="StyleLevel3ItalicChar"/>
-      </w:pPr>
-    </w:p>
-    <w:p>
-      <w:pPr>
-        <w:pStyle w:val="Level3bullet"/>
-        <w:rPr>
-          <w:i/>
-          <w:iCs/>
-        </w:rPr>
-      </w:pPr>
-      <w:r>
-        <w:rPr>
-          <w:i/>
-          <w:iCs/>
-        </w:rPr>
-        <w:t>Available internal candidates, their skill sets</w:t>
-      </w:r>
-      <w:r>
-        <w:rPr>
-          <w:i/>
-          <w:iCs/>
-        </w:rPr>
-        <w:t>,</w:t>
-      </w:r>
-      <w:r>
-        <w:rPr>
-          <w:i/>
-          <w:iCs/>
-        </w:rPr>
-        <w:t xml:space="preserve"> and dates</w:t>
-      </w:r>
-      <w:r>
-        <w:rPr>
-          <w:i/>
-          <w:iCs/>
-        </w:rPr>
-        <w:t xml:space="preserve"> of</w:t>
-      </w:r>
-      <w:r>
-        <w:rPr>
-          <w:i/>
-          <w:iCs/>
-        </w:rPr>
-        <w:t xml:space="preserve"> availab</w:t>
-      </w:r>
-      <w:bookmarkStart w:id="190" w:name="_Toc532810531"/>
-      <w:bookmarkStart w:id="191" w:name="_Toc532812259"/>
-      <w:bookmarkStart w:id="192" w:name="_Toc533309885"/>
-      <w:bookmarkStart w:id="193" w:name="_Toc533310356"/>
-      <w:bookmarkStart w:id="194" w:name="_Toc533317747"/>
-      <w:bookmarkStart w:id="195" w:name="_Toc535308818"/>
-      <w:bookmarkStart w:id="196" w:name="_Toc535309434"/>
       <w:bookmarkEnd w:id="190"/>
       <w:bookmarkEnd w:id="191"/>
       <w:bookmarkEnd w:id="192"/>
       <w:bookmarkEnd w:id="193"/>
+      <w:r>
+        <w:rPr>
+          <w:i/>
+          <w:iCs/>
+        </w:rPr>
+        <w:t>ility</w:t>
+      </w:r>
+    </w:p>
+    <w:p>
+      <w:pPr>
+        <w:pStyle w:val="Level3bullet"/>
+        <w:rPr>
+          <w:i/>
+          <w:iCs/>
+        </w:rPr>
+      </w:pPr>
+      <w:r>
+        <w:rPr>
+          <w:i/>
+          <w:iCs/>
+        </w:rPr>
+        <w:t>Requirements for external candidates, including job classifications and descriptions</w:t>
+      </w:r>
+      <w:bookmarkStart w:id="194" w:name="_Toc532810532"/>
+      <w:bookmarkStart w:id="195" w:name="_Toc532812260"/>
+      <w:bookmarkStart w:id="196" w:name="_Toc533309886"/>
+      <w:bookmarkStart w:id="197" w:name="_Toc533310357"/>
+      <w:bookmarkStart w:id="198" w:name="_Toc533317748"/>
+      <w:bookmarkStart w:id="199" w:name="_Toc535308819"/>
+      <w:bookmarkStart w:id="200" w:name="_Toc535309435"/>
       <w:bookmarkEnd w:id="194"/>
       <w:bookmarkEnd w:id="195"/>
       <w:bookmarkEnd w:id="196"/>
-      <w:r>
-        <w:rPr>
-          <w:i/>
-          <w:iCs/>
-        </w:rPr>
-        <w:t>ility</w:t>
-      </w:r>
-    </w:p>
-    <w:p>
-      <w:pPr>
-        <w:pStyle w:val="Level3bullet"/>
-        <w:rPr>
-          <w:i/>
-          <w:iCs/>
-        </w:rPr>
-      </w:pPr>
-      <w:r>
-        <w:rPr>
-          <w:i/>
-          <w:iCs/>
-        </w:rPr>
-        <w:t>Requirements for external candidates, including job classifications and descriptions</w:t>
-      </w:r>
-      <w:bookmarkStart w:id="197" w:name="_Toc532810532"/>
-      <w:bookmarkStart w:id="198" w:name="_Toc532812260"/>
-      <w:bookmarkStart w:id="199" w:name="_Toc533309886"/>
-      <w:bookmarkStart w:id="200" w:name="_Toc533310357"/>
-      <w:bookmarkStart w:id="201" w:name="_Toc533317748"/>
-      <w:bookmarkStart w:id="202" w:name="_Toc535308819"/>
-      <w:bookmarkStart w:id="203" w:name="_Toc535309435"/>
       <w:bookmarkEnd w:id="197"/>
       <w:bookmarkEnd w:id="198"/>
       <w:bookmarkEnd w:id="199"/>
       <w:bookmarkEnd w:id="200"/>
+    </w:p>
+    <w:p>
+      <w:pPr>
+        <w:pStyle w:val="Level3bullet"/>
+        <w:rPr>
+          <w:i/>
+          <w:iCs/>
+        </w:rPr>
+      </w:pPr>
+      <w:r>
+        <w:rPr>
+          <w:i/>
+          <w:iCs/>
+        </w:rPr>
+        <w:t>Selection of candidates and assignments to tasks</w:t>
+      </w:r>
+      <w:bookmarkStart w:id="201" w:name="_Toc532810533"/>
+      <w:bookmarkStart w:id="202" w:name="_Toc532812261"/>
+      <w:bookmarkStart w:id="203" w:name="_Toc533309887"/>
+      <w:bookmarkStart w:id="204" w:name="_Toc533310358"/>
+      <w:bookmarkStart w:id="205" w:name="_Toc533317749"/>
+      <w:bookmarkStart w:id="206" w:name="_Toc535308820"/>
+      <w:bookmarkStart w:id="207" w:name="_Toc535309436"/>
       <w:bookmarkEnd w:id="201"/>
       <w:bookmarkEnd w:id="202"/>
       <w:bookmarkEnd w:id="203"/>
-    </w:p>
-    <w:p>
-      <w:pPr>
-        <w:pStyle w:val="Level3bullet"/>
-        <w:rPr>
-          <w:i/>
-          <w:iCs/>
-        </w:rPr>
-      </w:pPr>
-      <w:r>
-        <w:rPr>
-          <w:i/>
-          <w:iCs/>
-        </w:rPr>
-        <w:t>Selection of candidates and assignments to tasks</w:t>
-      </w:r>
-      <w:bookmarkStart w:id="204" w:name="_Toc532810533"/>
-      <w:bookmarkStart w:id="205" w:name="_Toc532812261"/>
-      <w:bookmarkStart w:id="206" w:name="_Toc533309887"/>
-      <w:bookmarkStart w:id="207" w:name="_Toc533310358"/>
-      <w:bookmarkStart w:id="208" w:name="_Toc533317749"/>
-      <w:bookmarkStart w:id="209" w:name="_Toc535308820"/>
-      <w:bookmarkStart w:id="210" w:name="_Toc535309436"/>
       <w:bookmarkEnd w:id="204"/>
       <w:bookmarkEnd w:id="205"/>
       <w:bookmarkEnd w:id="206"/>
       <w:bookmarkEnd w:id="207"/>
+    </w:p>
+    <w:p>
+      <w:pPr>
+        <w:pStyle w:val="Level3bullet"/>
+        <w:rPr>
+          <w:i/>
+          <w:iCs/>
+        </w:rPr>
+      </w:pPr>
+      <w:r>
+        <w:rPr>
+          <w:i/>
+          <w:iCs/>
+        </w:rPr>
+        <w:t>Availabi</w:t>
+      </w:r>
+      <w:r>
+        <w:rPr>
+          <w:i/>
+          <w:iCs/>
+        </w:rPr>
+        <w:t>lity and duration of assignment for all candidates</w:t>
+      </w:r>
+      <w:bookmarkStart w:id="208" w:name="_Toc532810534"/>
+      <w:bookmarkStart w:id="209" w:name="_Toc532812262"/>
+      <w:bookmarkStart w:id="210" w:name="_Toc533309888"/>
+      <w:bookmarkStart w:id="211" w:name="_Toc533310359"/>
+      <w:bookmarkStart w:id="212" w:name="_Toc533317750"/>
+      <w:bookmarkStart w:id="213" w:name="_Toc535308821"/>
+      <w:bookmarkStart w:id="214" w:name="_Toc535309437"/>
+      <w:bookmarkStart w:id="215" w:name="_Toc532810535"/>
+      <w:bookmarkStart w:id="216" w:name="_Toc532812263"/>
+      <w:bookmarkStart w:id="217" w:name="_Toc533309889"/>
+      <w:bookmarkStart w:id="218" w:name="_Toc533310360"/>
+      <w:bookmarkStart w:id="219" w:name="_Toc533317751"/>
+      <w:bookmarkStart w:id="220" w:name="_Toc535308822"/>
+      <w:bookmarkStart w:id="221" w:name="_Toc535309438"/>
       <w:bookmarkEnd w:id="208"/>
       <w:bookmarkEnd w:id="209"/>
       <w:bookmarkEnd w:id="210"/>
-    </w:p>
-    <w:p>
-      <w:pPr>
-        <w:pStyle w:val="Level3bullet"/>
-        <w:rPr>
-          <w:i/>
-          <w:iCs/>
-        </w:rPr>
-      </w:pPr>
-      <w:r>
-        <w:rPr>
-          <w:i/>
-          <w:iCs/>
-        </w:rPr>
-        <w:t>Availabi</w:t>
-      </w:r>
-      <w:r>
-        <w:rPr>
-          <w:i/>
-          <w:iCs/>
-        </w:rPr>
-        <w:t>lity and duration of assignment for all candidates</w:t>
-      </w:r>
-      <w:bookmarkStart w:id="211" w:name="_Toc532810534"/>
-      <w:bookmarkStart w:id="212" w:name="_Toc532812262"/>
-      <w:bookmarkStart w:id="213" w:name="_Toc533309888"/>
-      <w:bookmarkStart w:id="214" w:name="_Toc533310359"/>
-      <w:bookmarkStart w:id="215" w:name="_Toc533317750"/>
-      <w:bookmarkStart w:id="216" w:name="_Toc535308821"/>
-      <w:bookmarkStart w:id="217" w:name="_Toc535309437"/>
-      <w:bookmarkStart w:id="218" w:name="_Toc532810535"/>
-      <w:bookmarkStart w:id="219" w:name="_Toc532812263"/>
-      <w:bookmarkStart w:id="220" w:name="_Toc533309889"/>
-      <w:bookmarkStart w:id="221" w:name="_Toc533310360"/>
-      <w:bookmarkStart w:id="222" w:name="_Toc533317751"/>
-      <w:bookmarkStart w:id="223" w:name="_Toc535308822"/>
-      <w:bookmarkStart w:id="224" w:name="_Toc535309438"/>
       <w:bookmarkEnd w:id="211"/>
       <w:bookmarkEnd w:id="212"/>
       <w:bookmarkEnd w:id="213"/>
@@ -5232,43 +5180,43 @@
       <w:bookmarkEnd w:id="219"/>
       <w:bookmarkEnd w:id="220"/>
       <w:bookmarkEnd w:id="221"/>
+      <w:r>
+        <w:rPr>
+          <w:i/>
+          <w:iCs/>
+        </w:rPr>
+        <w:t>&gt;</w:t>
+      </w:r>
+    </w:p>
+    <w:p>
+      <w:pPr>
+        <w:pStyle w:val="Heading3"/>
+      </w:pPr>
+      <w:bookmarkStart w:id="222" w:name="_Toc61354314"/>
+      <w:bookmarkStart w:id="223" w:name="_Toc61354784"/>
+      <w:bookmarkStart w:id="224" w:name="_Toc61355256"/>
+      <w:bookmarkStart w:id="225" w:name="_Toc61355726"/>
+      <w:bookmarkStart w:id="226" w:name="_Toc61354315"/>
+      <w:bookmarkStart w:id="227" w:name="_Toc61354785"/>
+      <w:bookmarkStart w:id="228" w:name="_Toc61355257"/>
+      <w:bookmarkStart w:id="229" w:name="_Toc61355727"/>
+      <w:bookmarkStart w:id="230" w:name="_Toc61354316"/>
+      <w:bookmarkStart w:id="231" w:name="_Toc61354786"/>
+      <w:bookmarkStart w:id="232" w:name="_Toc61355258"/>
+      <w:bookmarkStart w:id="233" w:name="_Toc61355728"/>
+      <w:bookmarkStart w:id="234" w:name="_Toc61354326"/>
+      <w:bookmarkStart w:id="235" w:name="_Toc61354796"/>
+      <w:bookmarkStart w:id="236" w:name="_Toc61355268"/>
+      <w:bookmarkStart w:id="237" w:name="_Toc61355738"/>
+      <w:bookmarkStart w:id="238" w:name="_Toc61439464"/>
+      <w:bookmarkStart w:id="239" w:name="_Toc61490962"/>
+      <w:bookmarkStart w:id="240" w:name="_Toc61491792"/>
+      <w:bookmarkStart w:id="241" w:name="_Toc61880872"/>
+      <w:bookmarkStart w:id="242" w:name="_Toc63481085"/>
+      <w:bookmarkStart w:id="243" w:name="_Toc164670649"/>
       <w:bookmarkEnd w:id="222"/>
       <w:bookmarkEnd w:id="223"/>
       <w:bookmarkEnd w:id="224"/>
-      <w:r>
-        <w:rPr>
-          <w:i/>
-          <w:iCs/>
-        </w:rPr>
-        <w:t>&gt;</w:t>
-      </w:r>
-    </w:p>
-    <w:p>
-      <w:pPr>
-        <w:pStyle w:val="Heading3"/>
-      </w:pPr>
-      <w:bookmarkStart w:id="225" w:name="_Toc61354314"/>
-      <w:bookmarkStart w:id="226" w:name="_Toc61354784"/>
-      <w:bookmarkStart w:id="227" w:name="_Toc61355256"/>
-      <w:bookmarkStart w:id="228" w:name="_Toc61355726"/>
-      <w:bookmarkStart w:id="229" w:name="_Toc61354315"/>
-      <w:bookmarkStart w:id="230" w:name="_Toc61354785"/>
-      <w:bookmarkStart w:id="231" w:name="_Toc61355257"/>
-      <w:bookmarkStart w:id="232" w:name="_Toc61355727"/>
-      <w:bookmarkStart w:id="233" w:name="_Toc61354316"/>
-      <w:bookmarkStart w:id="234" w:name="_Toc61354786"/>
-      <w:bookmarkStart w:id="235" w:name="_Toc61355258"/>
-      <w:bookmarkStart w:id="236" w:name="_Toc61355728"/>
-      <w:bookmarkStart w:id="237" w:name="_Toc61354326"/>
-      <w:bookmarkStart w:id="238" w:name="_Toc61354796"/>
-      <w:bookmarkStart w:id="239" w:name="_Toc61355268"/>
-      <w:bookmarkStart w:id="240" w:name="_Toc61355738"/>
-      <w:bookmarkStart w:id="241" w:name="_Toc61439464"/>
-      <w:bookmarkStart w:id="242" w:name="_Toc61490962"/>
-      <w:bookmarkStart w:id="243" w:name="_Toc61491792"/>
-      <w:bookmarkStart w:id="244" w:name="_Toc61880872"/>
-      <w:bookmarkStart w:id="245" w:name="_Toc63481085"/>
-      <w:bookmarkStart w:id="246" w:name="_Toc164670649"/>
       <w:bookmarkEnd w:id="225"/>
       <w:bookmarkEnd w:id="226"/>
       <w:bookmarkEnd w:id="227"/>
@@ -5282,416 +5230,413 @@
       <w:bookmarkEnd w:id="235"/>
       <w:bookmarkEnd w:id="236"/>
       <w:bookmarkEnd w:id="237"/>
+      <w:r>
+        <w:t xml:space="preserve">Staff </w:t>
+      </w:r>
+      <w:bookmarkStart w:id="244" w:name="_Toc532807416"/>
+      <w:bookmarkStart w:id="245" w:name="_Toc533317753"/>
+      <w:bookmarkStart w:id="246" w:name="_Toc51037534"/>
+      <w:r>
+        <w:t>Training Plan</w:t>
+      </w:r>
       <w:bookmarkEnd w:id="238"/>
       <w:bookmarkEnd w:id="239"/>
       <w:bookmarkEnd w:id="240"/>
-      <w:r>
-        <w:t xml:space="preserve">Staff </w:t>
-      </w:r>
-      <w:bookmarkStart w:id="247" w:name="_Toc532807416"/>
-      <w:bookmarkStart w:id="248" w:name="_Toc533317753"/>
-      <w:bookmarkStart w:id="249" w:name="_Toc51037534"/>
-      <w:r>
-        <w:t>Training Plan</w:t>
-      </w:r>
       <w:bookmarkEnd w:id="241"/>
       <w:bookmarkEnd w:id="242"/>
       <w:bookmarkEnd w:id="243"/>
       <w:bookmarkEnd w:id="244"/>
       <w:bookmarkEnd w:id="245"/>
       <w:bookmarkEnd w:id="246"/>
+    </w:p>
+    <w:p>
+      <w:pPr>
+        <w:pStyle w:val="StyleLevel3ItalicChar"/>
+      </w:pPr>
+      <w:r>
+        <w:t>&lt;</w:t>
+      </w:r>
+      <w:r>
+        <w:t xml:space="preserve">This section specifies any training </w:t>
+      </w:r>
+      <w:r>
+        <w:t xml:space="preserve">that will be </w:t>
+      </w:r>
+      <w:r>
+        <w:t xml:space="preserve">needed to ensure the necessary skill levels needed for the project. The types of training, number of </w:t>
+      </w:r>
+      <w:r>
+        <w:t>people</w:t>
+      </w:r>
+      <w:r>
+        <w:t xml:space="preserve"> to be trained, and the training method</w:t>
+      </w:r>
+      <w:r>
+        <w:t>s</w:t>
+      </w:r>
+      <w:r>
+        <w:t xml:space="preserve"> should be specified. The Project Manager’s responsibilities include identifying training requirements and work</w:t>
+      </w:r>
+      <w:r>
+        <w:t>ing</w:t>
+      </w:r>
+      <w:r>
+        <w:t xml:space="preserve"> with local sources to </w:t>
+      </w:r>
+      <w:r>
+        <w:t xml:space="preserve">provide </w:t>
+      </w:r>
+      <w:r>
+        <w:t>training</w:t>
+      </w:r>
+      <w:r>
+        <w:t>.&gt;</w:t>
+      </w:r>
+    </w:p>
+    <w:p>
+      <w:pPr>
+        <w:pStyle w:val="Heading3"/>
+      </w:pPr>
+      <w:bookmarkStart w:id="247" w:name="_Toc532807415"/>
+      <w:bookmarkStart w:id="248" w:name="_Toc533317752"/>
+      <w:bookmarkStart w:id="249" w:name="_Toc51037533"/>
+      <w:bookmarkStart w:id="250" w:name="_Toc61439463"/>
+      <w:bookmarkStart w:id="251" w:name="_Toc61490961"/>
+      <w:bookmarkStart w:id="252" w:name="_Toc61491791"/>
+      <w:bookmarkStart w:id="253" w:name="_Toc61880871"/>
+      <w:bookmarkStart w:id="254" w:name="_Toc63481086"/>
+      <w:bookmarkStart w:id="255" w:name="_Toc164670650"/>
+      <w:r>
+        <w:t>Resource Acquisition Plan</w:t>
+      </w:r>
       <w:bookmarkEnd w:id="247"/>
       <w:bookmarkEnd w:id="248"/>
       <w:bookmarkEnd w:id="249"/>
-    </w:p>
-    <w:p>
-      <w:pPr>
-        <w:pStyle w:val="StyleLevel3ItalicChar"/>
-      </w:pPr>
-      <w:r>
-        <w:t>&lt;</w:t>
-      </w:r>
-      <w:r>
-        <w:t xml:space="preserve">This section specifies any training </w:t>
-      </w:r>
-      <w:r>
-        <w:t xml:space="preserve">that will be </w:t>
-      </w:r>
-      <w:r>
-        <w:t xml:space="preserve">needed to ensure the necessary skill levels needed for the project. The types of training, number of </w:t>
-      </w:r>
-      <w:r>
-        <w:t>people</w:t>
-      </w:r>
-      <w:r>
-        <w:t xml:space="preserve"> to be trained, and the training method</w:t>
-      </w:r>
-      <w:r>
-        <w:t>s</w:t>
-      </w:r>
-      <w:r>
-        <w:t xml:space="preserve"> should be specified. The Project Manager’s responsibilities include identifying training requirements and work</w:t>
-      </w:r>
-      <w:r>
-        <w:t>ing</w:t>
-      </w:r>
-      <w:r>
-        <w:t xml:space="preserve"> with local sources to </w:t>
-      </w:r>
-      <w:r>
-        <w:t xml:space="preserve">provide </w:t>
-      </w:r>
-      <w:r>
-        <w:t>training</w:t>
-      </w:r>
-      <w:r>
-        <w:t>.&gt;</w:t>
-      </w:r>
-    </w:p>
-    <w:p>
-      <w:pPr>
-        <w:pStyle w:val="Heading3"/>
-      </w:pPr>
-      <w:bookmarkStart w:id="250" w:name="_Toc532807415"/>
-      <w:bookmarkStart w:id="251" w:name="_Toc533317752"/>
-      <w:bookmarkStart w:id="252" w:name="_Toc51037533"/>
-      <w:bookmarkStart w:id="253" w:name="_Toc61439463"/>
-      <w:bookmarkStart w:id="254" w:name="_Toc61490961"/>
-      <w:bookmarkStart w:id="255" w:name="_Toc61491791"/>
-      <w:bookmarkStart w:id="256" w:name="_Toc61880871"/>
-      <w:bookmarkStart w:id="257" w:name="_Toc63481086"/>
-      <w:bookmarkStart w:id="258" w:name="_Toc164670650"/>
-      <w:r>
-        <w:lastRenderedPageBreak/>
-        <w:t>Resource Acquisition Plan</w:t>
-      </w:r>
       <w:bookmarkEnd w:id="250"/>
       <w:bookmarkEnd w:id="251"/>
       <w:bookmarkEnd w:id="252"/>
       <w:bookmarkEnd w:id="253"/>
       <w:bookmarkEnd w:id="254"/>
       <w:bookmarkEnd w:id="255"/>
+    </w:p>
+    <w:p>
+      <w:pPr>
+        <w:pStyle w:val="StyleLevel3ItalicChar"/>
+      </w:pPr>
+      <w:r>
+        <w:t>&lt;</w:t>
+      </w:r>
+      <w:r>
+        <w:t xml:space="preserve">This section </w:t>
+      </w:r>
+      <w:r>
+        <w:t>specifies</w:t>
+      </w:r>
+      <w:r>
+        <w:t xml:space="preserve"> the plan for acquiring the resources other than personnel needed to successfully complete the project. Describe the resource acquisition process. Specify the points in the project schedule when the various acquisition activities will be </w:t>
+      </w:r>
+      <w:r>
+        <w:t>needed</w:t>
+      </w:r>
+      <w:r>
+        <w:t>. List any constraints</w:t>
+      </w:r>
+      <w:r>
+        <w:t>, such as contention for shared resources (e.g., test facilities)</w:t>
+      </w:r>
+      <w:r>
+        <w:t>. Address any known resource issues.</w:t>
+      </w:r>
+      <w:r>
+        <w:t xml:space="preserve"> Non-human r</w:t>
+      </w:r>
+      <w:r>
+        <w:t>esource</w:t>
+      </w:r>
+      <w:r>
+        <w:t xml:space="preserve"> categorie</w:t>
+      </w:r>
+      <w:r>
+        <w:t xml:space="preserve">s </w:t>
+      </w:r>
+      <w:r>
+        <w:t>are</w:t>
+      </w:r>
+      <w:r>
+        <w:t>:</w:t>
+      </w:r>
+    </w:p>
+    <w:p>
+      <w:pPr>
+        <w:pStyle w:val="StyleLevel3ItalicChar"/>
+      </w:pPr>
+    </w:p>
+    <w:p>
+      <w:pPr>
+        <w:pStyle w:val="Level3bullet"/>
+        <w:rPr>
+          <w:i/>
+          <w:iCs/>
+        </w:rPr>
+      </w:pPr>
+      <w:r>
+        <w:rPr>
+          <w:i/>
+          <w:iCs/>
+        </w:rPr>
+        <w:lastRenderedPageBreak/>
+        <w:t>D</w:t>
+      </w:r>
+      <w:r>
+        <w:rPr>
+          <w:i/>
+          <w:iCs/>
+        </w:rPr>
+        <w:t xml:space="preserve">evelopment resources: the software and hardware tools required to execute the project (number </w:t>
+      </w:r>
+      <w:r>
+        <w:rPr>
+          <w:i/>
+          <w:iCs/>
+        </w:rPr>
+        <w:t xml:space="preserve">and size </w:t>
+      </w:r>
+      <w:r>
+        <w:rPr>
+          <w:i/>
+          <w:iCs/>
+        </w:rPr>
+        <w:t xml:space="preserve">of computers, operating systems, databases, software tools needed, network connectivity needed, CM </w:t>
+      </w:r>
+      <w:r>
+        <w:rPr>
+          <w:i/>
+          <w:iCs/>
+        </w:rPr>
+        <w:t xml:space="preserve">and other support </w:t>
+      </w:r>
+      <w:r>
+        <w:rPr>
+          <w:i/>
+          <w:iCs/>
+        </w:rPr>
+        <w:t>tool</w:t>
+      </w:r>
+      <w:r>
+        <w:rPr>
+          <w:i/>
+          <w:iCs/>
+        </w:rPr>
+        <w:t>s</w:t>
+      </w:r>
+      <w:r>
+        <w:rPr>
+          <w:i/>
+          <w:iCs/>
+        </w:rPr>
+        <w:t>)</w:t>
+      </w:r>
+    </w:p>
+    <w:p>
+      <w:pPr>
+        <w:pStyle w:val="Level3bullet"/>
+        <w:rPr>
+          <w:i/>
+          <w:iCs/>
+        </w:rPr>
+      </w:pPr>
+      <w:r>
+        <w:rPr>
+          <w:i/>
+          <w:iCs/>
+        </w:rPr>
+        <w:t>T</w:t>
+      </w:r>
+      <w:r>
+        <w:rPr>
+          <w:i/>
+          <w:iCs/>
+        </w:rPr>
+        <w:t xml:space="preserve">est resources: the software and hardware tools required to test the software and integrated products (number </w:t>
+      </w:r>
+      <w:r>
+        <w:rPr>
+          <w:i/>
+          <w:iCs/>
+        </w:rPr>
+        <w:t xml:space="preserve">and size </w:t>
+      </w:r>
+      <w:r>
+        <w:rPr>
+          <w:i/>
+          <w:iCs/>
+        </w:rPr>
+        <w:t xml:space="preserve">of computers, operating systems, software products, </w:t>
+      </w:r>
+      <w:r>
+        <w:rPr>
+          <w:i/>
+          <w:iCs/>
+        </w:rPr>
+        <w:t xml:space="preserve">tools for test case </w:t>
+      </w:r>
+      <w:r>
+        <w:rPr>
+          <w:i/>
+          <w:iCs/>
+        </w:rPr>
+        <w:t>management</w:t>
+      </w:r>
+      <w:r>
+        <w:rPr>
+          <w:i/>
+          <w:iCs/>
+        </w:rPr>
+        <w:t xml:space="preserve"> and test automation, </w:t>
+      </w:r>
+      <w:r>
+        <w:rPr>
+          <w:i/>
+          <w:iCs/>
+        </w:rPr>
+        <w:t xml:space="preserve">test equipment, and network connectivity); details </w:t>
+      </w:r>
+      <w:r>
+        <w:rPr>
+          <w:i/>
+          <w:iCs/>
+        </w:rPr>
+        <w:t xml:space="preserve">could appear </w:t>
+      </w:r>
+      <w:r>
+        <w:rPr>
+          <w:i/>
+          <w:iCs/>
+        </w:rPr>
+        <w:t>in the Test Plan</w:t>
+      </w:r>
+    </w:p>
+    <w:p>
+      <w:pPr>
+        <w:pStyle w:val="Level3bullet"/>
+        <w:rPr>
+          <w:i/>
+          <w:iCs/>
+        </w:rPr>
+      </w:pPr>
+      <w:r>
+        <w:rPr>
+          <w:i/>
+          <w:iCs/>
+        </w:rPr>
+        <w:t>P</w:t>
+      </w:r>
+      <w:r>
+        <w:rPr>
+          <w:i/>
+          <w:iCs/>
+        </w:rPr>
+        <w:t>roduct resources: memory, disk</w:t>
+      </w:r>
+      <w:r>
+        <w:rPr>
+          <w:i/>
+          <w:iCs/>
+        </w:rPr>
+        <w:t>,</w:t>
+      </w:r>
+      <w:r>
+        <w:rPr>
+          <w:i/>
+          <w:iCs/>
+        </w:rPr>
+        <w:t xml:space="preserve"> and other resources required by the final product. At the end of development and engineering testing, this product will have its </w:t>
+      </w:r>
+      <w:r>
+        <w:rPr>
+          <w:i/>
+          <w:iCs/>
+        </w:rPr>
+        <w:t xml:space="preserve">operating environment </w:t>
+      </w:r>
+      <w:r>
+        <w:rPr>
+          <w:i/>
+          <w:iCs/>
+        </w:rPr>
+        <w:t xml:space="preserve">resources identified </w:t>
+      </w:r>
+      <w:r>
+        <w:rPr>
+          <w:i/>
+          <w:iCs/>
+        </w:rPr>
+        <w:t xml:space="preserve">so they can be included in the user </w:t>
+      </w:r>
+      <w:r>
+        <w:rPr>
+          <w:i/>
+          <w:iCs/>
+        </w:rPr>
+        <w:t>document</w:t>
+      </w:r>
+      <w:r>
+        <w:rPr>
+          <w:i/>
+          <w:iCs/>
+        </w:rPr>
+        <w:t xml:space="preserve">ation </w:t>
+      </w:r>
+      <w:r>
+        <w:rPr>
+          <w:i/>
+          <w:iCs/>
+        </w:rPr>
+        <w:t>that will be part of the product distribution.</w:t>
+      </w:r>
+      <w:r>
+        <w:rPr>
+          <w:i/>
+          <w:iCs/>
+        </w:rPr>
+        <w:t>&gt;</w:t>
+      </w:r>
+    </w:p>
+    <w:p>
+      <w:pPr>
+        <w:pStyle w:val="Heading3"/>
+      </w:pPr>
+      <w:bookmarkStart w:id="256" w:name="_Toc61354336"/>
+      <w:bookmarkStart w:id="257" w:name="_Toc61354806"/>
+      <w:bookmarkStart w:id="258" w:name="_Toc61355278"/>
+      <w:bookmarkStart w:id="259" w:name="_Toc61355748"/>
+      <w:bookmarkStart w:id="260" w:name="_Toc61354337"/>
+      <w:bookmarkStart w:id="261" w:name="_Toc61354807"/>
+      <w:bookmarkStart w:id="262" w:name="_Toc61355279"/>
+      <w:bookmarkStart w:id="263" w:name="_Toc61355749"/>
+      <w:bookmarkStart w:id="264" w:name="_Toc61439465"/>
+      <w:bookmarkStart w:id="265" w:name="_Toc61490963"/>
+      <w:bookmarkStart w:id="266" w:name="_Toc61491793"/>
+      <w:bookmarkStart w:id="267" w:name="_Toc61880873"/>
+      <w:bookmarkStart w:id="268" w:name="_Toc63481087"/>
+      <w:bookmarkStart w:id="269" w:name="_Toc164670651"/>
       <w:bookmarkEnd w:id="256"/>
       <w:bookmarkEnd w:id="257"/>
       <w:bookmarkEnd w:id="258"/>
-    </w:p>
-    <w:p>
-      <w:pPr>
-        <w:pStyle w:val="StyleLevel3ItalicChar"/>
-      </w:pPr>
-      <w:r>
-        <w:t>&lt;</w:t>
-      </w:r>
-      <w:r>
-        <w:t xml:space="preserve">This section </w:t>
-      </w:r>
-      <w:r>
-        <w:t>specifies</w:t>
-      </w:r>
-      <w:r>
-        <w:t xml:space="preserve"> the plan for acquiring the resources other than personnel needed to successfully complete the project. Describe the resource acquisition process. Specify the points in the project schedule when the various acquisition activities will be </w:t>
-      </w:r>
-      <w:r>
-        <w:t>needed</w:t>
-      </w:r>
-      <w:r>
-        <w:t>. List any constraints</w:t>
-      </w:r>
-      <w:r>
-        <w:t>, such as contention for shared resources (e.g., test facilities)</w:t>
-      </w:r>
-      <w:r>
-        <w:t>. Address any known resource issues.</w:t>
-      </w:r>
-      <w:r>
-        <w:t xml:space="preserve"> Non-human r</w:t>
-      </w:r>
-      <w:r>
-        <w:t>esource</w:t>
-      </w:r>
-      <w:r>
-        <w:t xml:space="preserve"> categorie</w:t>
-      </w:r>
-      <w:r>
-        <w:t xml:space="preserve">s </w:t>
-      </w:r>
-      <w:r>
-        <w:t>are</w:t>
-      </w:r>
-      <w:r>
-        <w:t>:</w:t>
-      </w:r>
-    </w:p>
-    <w:p>
-      <w:pPr>
-        <w:pStyle w:val="StyleLevel3ItalicChar"/>
-      </w:pPr>
-    </w:p>
-    <w:p>
-      <w:pPr>
-        <w:pStyle w:val="Level3bullet"/>
-        <w:rPr>
-          <w:i/>
-          <w:iCs/>
-        </w:rPr>
-      </w:pPr>
-      <w:r>
-        <w:rPr>
-          <w:i/>
-          <w:iCs/>
-        </w:rPr>
-        <w:t>D</w:t>
-      </w:r>
-      <w:r>
-        <w:rPr>
-          <w:i/>
-          <w:iCs/>
-        </w:rPr>
-        <w:t xml:space="preserve">evelopment resources: the software and hardware tools required to execute the project (number </w:t>
-      </w:r>
-      <w:r>
-        <w:rPr>
-          <w:i/>
-          <w:iCs/>
-        </w:rPr>
-        <w:t xml:space="preserve">and size </w:t>
-      </w:r>
-      <w:r>
-        <w:rPr>
-          <w:i/>
-          <w:iCs/>
-        </w:rPr>
-        <w:t xml:space="preserve">of computers, operating systems, databases, software tools needed, network connectivity needed, CM </w:t>
-      </w:r>
-      <w:r>
-        <w:rPr>
-          <w:i/>
-          <w:iCs/>
-        </w:rPr>
-        <w:t xml:space="preserve">and other support </w:t>
-      </w:r>
-      <w:r>
-        <w:rPr>
-          <w:i/>
-          <w:iCs/>
-        </w:rPr>
-        <w:t>tool</w:t>
-      </w:r>
-      <w:r>
-        <w:rPr>
-          <w:i/>
-          <w:iCs/>
-        </w:rPr>
-        <w:t>s</w:t>
-      </w:r>
-      <w:r>
-        <w:rPr>
-          <w:i/>
-          <w:iCs/>
-        </w:rPr>
-        <w:t>)</w:t>
-      </w:r>
-    </w:p>
-    <w:p>
-      <w:pPr>
-        <w:pStyle w:val="Level3bullet"/>
-        <w:rPr>
-          <w:i/>
-          <w:iCs/>
-        </w:rPr>
-      </w:pPr>
-      <w:r>
-        <w:rPr>
-          <w:i/>
-          <w:iCs/>
-        </w:rPr>
-        <w:t>T</w:t>
-      </w:r>
-      <w:r>
-        <w:rPr>
-          <w:i/>
-          <w:iCs/>
-        </w:rPr>
-        <w:t xml:space="preserve">est resources: the software and hardware tools required to test the software and integrated products (number </w:t>
-      </w:r>
-      <w:r>
-        <w:rPr>
-          <w:i/>
-          <w:iCs/>
-        </w:rPr>
-        <w:t xml:space="preserve">and size </w:t>
-      </w:r>
-      <w:r>
-        <w:rPr>
-          <w:i/>
-          <w:iCs/>
-        </w:rPr>
-        <w:t xml:space="preserve">of computers, operating systems, software products, </w:t>
-      </w:r>
-      <w:r>
-        <w:rPr>
-          <w:i/>
-          <w:iCs/>
-        </w:rPr>
-        <w:t xml:space="preserve">tools for test case </w:t>
-      </w:r>
-      <w:r>
-        <w:rPr>
-          <w:i/>
-          <w:iCs/>
-        </w:rPr>
-        <w:t>management</w:t>
-      </w:r>
-      <w:r>
-        <w:rPr>
-          <w:i/>
-          <w:iCs/>
-        </w:rPr>
-        <w:t xml:space="preserve"> and test automation, </w:t>
-      </w:r>
-      <w:r>
-        <w:rPr>
-          <w:i/>
-          <w:iCs/>
-        </w:rPr>
-        <w:t xml:space="preserve">test equipment, and network connectivity); details </w:t>
-      </w:r>
-      <w:r>
-        <w:rPr>
-          <w:i/>
-          <w:iCs/>
-        </w:rPr>
-        <w:t xml:space="preserve">could appear </w:t>
-      </w:r>
-      <w:r>
-        <w:rPr>
-          <w:i/>
-          <w:iCs/>
-        </w:rPr>
-        <w:t>in the Test Plan</w:t>
-      </w:r>
-    </w:p>
-    <w:p>
-      <w:pPr>
-        <w:pStyle w:val="Level3bullet"/>
-        <w:rPr>
-          <w:i/>
-          <w:iCs/>
-        </w:rPr>
-      </w:pPr>
-      <w:r>
-        <w:rPr>
-          <w:i/>
-          <w:iCs/>
-        </w:rPr>
-        <w:t>P</w:t>
-      </w:r>
-      <w:r>
-        <w:rPr>
-          <w:i/>
-          <w:iCs/>
-        </w:rPr>
-        <w:t>roduct resources: memory, disk</w:t>
-      </w:r>
-      <w:r>
-        <w:rPr>
-          <w:i/>
-          <w:iCs/>
-        </w:rPr>
-        <w:t>,</w:t>
-      </w:r>
-      <w:r>
-        <w:rPr>
-          <w:i/>
-          <w:iCs/>
-        </w:rPr>
-        <w:t xml:space="preserve"> and other resources required by the final product. At the end of development and engineering testing, this product will have its </w:t>
-      </w:r>
-      <w:r>
-        <w:rPr>
-          <w:i/>
-          <w:iCs/>
-        </w:rPr>
-        <w:t xml:space="preserve">operating environment </w:t>
-      </w:r>
-      <w:r>
-        <w:rPr>
-          <w:i/>
-          <w:iCs/>
-        </w:rPr>
-        <w:t xml:space="preserve">resources identified </w:t>
-      </w:r>
-      <w:r>
-        <w:rPr>
-          <w:i/>
-          <w:iCs/>
-        </w:rPr>
-        <w:t xml:space="preserve">so they can be included in the user </w:t>
-      </w:r>
-      <w:r>
-        <w:rPr>
-          <w:i/>
-          <w:iCs/>
-        </w:rPr>
-        <w:t>document</w:t>
-      </w:r>
-      <w:r>
-        <w:rPr>
-          <w:i/>
-          <w:iCs/>
-        </w:rPr>
-        <w:t xml:space="preserve">ation </w:t>
-      </w:r>
-      <w:r>
-        <w:rPr>
-          <w:i/>
-          <w:iCs/>
-        </w:rPr>
-        <w:t>that will be part of the product distribution.</w:t>
-      </w:r>
-      <w:r>
-        <w:rPr>
-          <w:i/>
-          <w:iCs/>
-        </w:rPr>
-        <w:t>&gt;</w:t>
-      </w:r>
-    </w:p>
-    <w:p>
-      <w:pPr>
-        <w:pStyle w:val="Heading3"/>
-      </w:pPr>
-      <w:bookmarkStart w:id="259" w:name="_Toc61354336"/>
-      <w:bookmarkStart w:id="260" w:name="_Toc61354806"/>
-      <w:bookmarkStart w:id="261" w:name="_Toc61355278"/>
-      <w:bookmarkStart w:id="262" w:name="_Toc61355748"/>
-      <w:bookmarkStart w:id="263" w:name="_Toc61354337"/>
-      <w:bookmarkStart w:id="264" w:name="_Toc61354807"/>
-      <w:bookmarkStart w:id="265" w:name="_Toc61355279"/>
-      <w:bookmarkStart w:id="266" w:name="_Toc61355749"/>
-      <w:bookmarkStart w:id="267" w:name="_Toc61439465"/>
-      <w:bookmarkStart w:id="268" w:name="_Toc61490963"/>
-      <w:bookmarkStart w:id="269" w:name="_Toc61491793"/>
-      <w:bookmarkStart w:id="270" w:name="_Toc61880873"/>
-      <w:bookmarkStart w:id="271" w:name="_Toc63481087"/>
-      <w:bookmarkStart w:id="272" w:name="_Toc164670651"/>
       <w:bookmarkEnd w:id="259"/>
       <w:bookmarkEnd w:id="260"/>
       <w:bookmarkEnd w:id="261"/>
       <w:bookmarkEnd w:id="262"/>
       <w:bookmarkEnd w:id="263"/>
+      <w:r>
+        <w:t>Project Commitments</w:t>
+      </w:r>
       <w:bookmarkEnd w:id="264"/>
       <w:bookmarkEnd w:id="265"/>
       <w:bookmarkEnd w:id="266"/>
-      <w:r>
-        <w:t>Project Commitments</w:t>
-      </w:r>
       <w:bookmarkEnd w:id="267"/>
       <w:bookmarkEnd w:id="268"/>
       <w:bookmarkEnd w:id="269"/>
-      <w:bookmarkEnd w:id="270"/>
-      <w:bookmarkEnd w:id="271"/>
-      <w:bookmarkEnd w:id="272"/>
     </w:p>
     <w:p>
       <w:pPr>
@@ -6072,149 +6017,152 @@
       <w:pPr>
         <w:pStyle w:val="Heading2"/>
       </w:pPr>
-      <w:bookmarkStart w:id="273" w:name="_Toc61439466"/>
-      <w:bookmarkStart w:id="274" w:name="_Toc61491794"/>
-      <w:bookmarkStart w:id="275" w:name="_Toc61880874"/>
-      <w:bookmarkStart w:id="276" w:name="_Toc63481088"/>
-      <w:bookmarkStart w:id="277" w:name="_Toc164670652"/>
+      <w:bookmarkStart w:id="270" w:name="_Toc61439466"/>
+      <w:bookmarkStart w:id="271" w:name="_Toc61491794"/>
+      <w:bookmarkStart w:id="272" w:name="_Toc61880874"/>
+      <w:bookmarkStart w:id="273" w:name="_Toc63481088"/>
+      <w:bookmarkStart w:id="274" w:name="_Toc164670652"/>
       <w:r>
         <w:t>Work Plan</w:t>
       </w:r>
+      <w:bookmarkEnd w:id="270"/>
+      <w:bookmarkEnd w:id="271"/>
+      <w:bookmarkEnd w:id="272"/>
       <w:bookmarkEnd w:id="273"/>
       <w:bookmarkEnd w:id="274"/>
+    </w:p>
+    <w:p>
+      <w:pPr>
+        <w:pStyle w:val="NormalItalic"/>
+      </w:pPr>
+      <w:bookmarkStart w:id="275" w:name="_Toc24179289"/>
+      <w:bookmarkStart w:id="276" w:name="_Toc24436638"/>
+      <w:bookmarkStart w:id="277" w:name="_Toc31451795"/>
+      <w:bookmarkStart w:id="278" w:name="_Toc31524934"/>
+      <w:bookmarkStart w:id="279" w:name="_Hlt480171255"/>
+      <w:bookmarkStart w:id="280" w:name="_Hlt480861121"/>
       <w:bookmarkEnd w:id="275"/>
       <w:bookmarkEnd w:id="276"/>
       <w:bookmarkEnd w:id="277"/>
-    </w:p>
-    <w:p>
-      <w:pPr>
-        <w:pStyle w:val="NormalItalic"/>
-      </w:pPr>
-      <w:bookmarkStart w:id="278" w:name="_Toc24179289"/>
-      <w:bookmarkStart w:id="279" w:name="_Toc24436638"/>
-      <w:bookmarkStart w:id="280" w:name="_Toc31451795"/>
-      <w:bookmarkStart w:id="281" w:name="_Toc31524934"/>
-      <w:bookmarkStart w:id="282" w:name="_Hlt480171255"/>
-      <w:bookmarkStart w:id="283" w:name="_Hlt480861121"/>
       <w:bookmarkEnd w:id="278"/>
       <w:bookmarkEnd w:id="279"/>
       <w:bookmarkEnd w:id="280"/>
+      <w:r>
+        <w:t>&lt;</w:t>
+      </w:r>
+      <w:r>
+        <w:t xml:space="preserve">Specify the various work activities </w:t>
+      </w:r>
+      <w:r>
+        <w:t xml:space="preserve">required to produce </w:t>
+      </w:r>
+      <w:r>
+        <w:t xml:space="preserve">the </w:t>
+      </w:r>
+      <w:r>
+        <w:t>project’s major deliverables, including contents and timing of the activities</w:t>
+      </w:r>
+      <w:r>
+        <w:t xml:space="preserve">. Use a work breakdown structure </w:t>
+      </w:r>
+      <w:r>
+        <w:t xml:space="preserve">or a table </w:t>
+      </w:r>
+      <w:r>
+        <w:t xml:space="preserve">to depict the work activities, </w:t>
+      </w:r>
+      <w:r>
+        <w:t xml:space="preserve">corresponding </w:t>
+      </w:r>
+      <w:r>
+        <w:t xml:space="preserve">deliverables, and the relationships among the activities. </w:t>
+      </w:r>
+      <w:r>
+        <w:t xml:space="preserve">If the </w:t>
+      </w:r>
+      <w:r>
+        <w:rPr>
+          <w:rFonts w:ascii="Times" w:hAnsi="Times"/>
+        </w:rPr>
+        <w:t>work breakdown structure</w:t>
+      </w:r>
+      <w:r>
+        <w:t xml:space="preserve"> is stored in a separate location, such as a project tracking tool, provide a reference or link to that location here. </w:t>
+      </w:r>
+      <w:r>
+        <w:t>For each work package, specify factors such as staff</w:t>
+      </w:r>
+      <w:r>
+        <w:t xml:space="preserve">, budget, </w:t>
+      </w:r>
+      <w:r>
+        <w:t xml:space="preserve">and other resources needed, estimated duration, work products to be produced, and predecessor tasks. Decompose tasks to a degree </w:t>
+      </w:r>
+      <w:r>
+        <w:t xml:space="preserve">that will </w:t>
+      </w:r>
+      <w:r>
+        <w:t xml:space="preserve">permit accurate estimation and </w:t>
+      </w:r>
+      <w:r>
+        <w:t>will</w:t>
+      </w:r>
+      <w:r>
+        <w:t xml:space="preserve"> reveal risks and complexity.</w:t>
+      </w:r>
+    </w:p>
+    <w:p>
+      <w:pPr>
+        <w:pStyle w:val="NormalItalic"/>
+      </w:pPr>
+    </w:p>
+    <w:p>
+      <w:pPr>
+        <w:pStyle w:val="NormalItalic"/>
+      </w:pPr>
+      <w:r>
+        <w:t>Identify major progress milestones at sufficient granularity that tracking against these milestones will indicate whether significant deviations are taking place from the planned objectives. Early milestones provide visibility to see if the project is straying off cour</w:t>
+      </w:r>
+      <w:r>
+        <w:t>se.&gt;</w:t>
+      </w:r>
+    </w:p>
+    <w:p>
+      <w:pPr>
+        <w:pStyle w:val="Heading2"/>
+      </w:pPr>
+      <w:bookmarkStart w:id="281" w:name="_Toc61354359"/>
+      <w:bookmarkStart w:id="282" w:name="_Toc61354829"/>
+      <w:bookmarkStart w:id="283" w:name="_Toc61355301"/>
+      <w:bookmarkStart w:id="284" w:name="_Toc61355771"/>
+      <w:bookmarkStart w:id="285" w:name="_Toc61354364"/>
+      <w:bookmarkStart w:id="286" w:name="_Toc61354834"/>
+      <w:bookmarkStart w:id="287" w:name="_Toc61355306"/>
+      <w:bookmarkStart w:id="288" w:name="_Toc61355776"/>
+      <w:bookmarkStart w:id="289" w:name="_Toc61354369"/>
+      <w:bookmarkStart w:id="290" w:name="_Toc61354839"/>
+      <w:bookmarkStart w:id="291" w:name="_Toc61355311"/>
+      <w:bookmarkStart w:id="292" w:name="_Toc61355781"/>
+      <w:bookmarkStart w:id="293" w:name="_Toc61354370"/>
+      <w:bookmarkStart w:id="294" w:name="_Toc61354840"/>
+      <w:bookmarkStart w:id="295" w:name="_Toc61355312"/>
+      <w:bookmarkStart w:id="296" w:name="_Toc61355782"/>
+      <w:bookmarkStart w:id="297" w:name="_Toc61354372"/>
+      <w:bookmarkStart w:id="298" w:name="_Toc61354842"/>
+      <w:bookmarkStart w:id="299" w:name="_Toc61355314"/>
+      <w:bookmarkStart w:id="300" w:name="_Toc61355784"/>
+      <w:bookmarkStart w:id="301" w:name="_Toc61354389"/>
+      <w:bookmarkStart w:id="302" w:name="_Toc61354859"/>
+      <w:bookmarkStart w:id="303" w:name="_Toc61355331"/>
+      <w:bookmarkStart w:id="304" w:name="_Toc61355801"/>
+      <w:bookmarkStart w:id="305" w:name="_Toc61439467"/>
+      <w:bookmarkStart w:id="306" w:name="_Toc61491795"/>
+      <w:bookmarkStart w:id="307" w:name="_Toc61880875"/>
+      <w:bookmarkStart w:id="308" w:name="_Toc63481089"/>
+      <w:bookmarkStart w:id="309" w:name="_Toc164670653"/>
       <w:bookmarkEnd w:id="281"/>
       <w:bookmarkEnd w:id="282"/>
       <w:bookmarkEnd w:id="283"/>
-      <w:r>
-        <w:t>&lt;</w:t>
-      </w:r>
-      <w:r>
-        <w:t xml:space="preserve">Specify the various work activities </w:t>
-      </w:r>
-      <w:r>
-        <w:t xml:space="preserve">required to produce </w:t>
-      </w:r>
-      <w:r>
-        <w:t xml:space="preserve">the </w:t>
-      </w:r>
-      <w:r>
-        <w:t>project’s major deliverables, including contents and timing of the activities</w:t>
-      </w:r>
-      <w:r>
-        <w:t xml:space="preserve">. Use a work breakdown structure </w:t>
-      </w:r>
-      <w:r>
-        <w:t xml:space="preserve">or a table </w:t>
-      </w:r>
-      <w:r>
-        <w:t xml:space="preserve">to depict the work activities, </w:t>
-      </w:r>
-      <w:r>
-        <w:t xml:space="preserve">corresponding </w:t>
-      </w:r>
-      <w:r>
-        <w:t xml:space="preserve">deliverables, and the relationships among the activities. </w:t>
-      </w:r>
-      <w:r>
-        <w:t xml:space="preserve">If the </w:t>
-      </w:r>
-      <w:r>
-        <w:rPr>
-          <w:rFonts w:ascii="Times" w:hAnsi="Times"/>
-        </w:rPr>
-        <w:t>work breakdown structure</w:t>
-      </w:r>
-      <w:r>
-        <w:t xml:space="preserve"> is stored in a separate location, such as a project tracking tool, provide a reference or link to that location here. </w:t>
-      </w:r>
-      <w:r>
-        <w:t>For each work package, specify factors such as staff</w:t>
-      </w:r>
-      <w:r>
-        <w:t xml:space="preserve">, budget, </w:t>
-      </w:r>
-      <w:r>
-        <w:t xml:space="preserve">and other resources needed, estimated duration, work products to be produced, and predecessor tasks. Decompose tasks to a degree </w:t>
-      </w:r>
-      <w:r>
-        <w:t xml:space="preserve">that will </w:t>
-      </w:r>
-      <w:r>
-        <w:t xml:space="preserve">permit accurate estimation and </w:t>
-      </w:r>
-      <w:r>
-        <w:t>will</w:t>
-      </w:r>
-      <w:r>
-        <w:t xml:space="preserve"> reveal risks and complexity.</w:t>
-      </w:r>
-    </w:p>
-    <w:p>
-      <w:pPr>
-        <w:pStyle w:val="NormalItalic"/>
-      </w:pPr>
-    </w:p>
-    <w:p>
-      <w:pPr>
-        <w:pStyle w:val="NormalItalic"/>
-      </w:pPr>
-      <w:r>
-        <w:t>Identify major progress milestones at sufficient granularity that tracking against these milestones will indicate whether significant deviations are taking place from the planned objectives. Early milestones provide visibility to see if the project is straying off cour</w:t>
-      </w:r>
-      <w:r>
-        <w:t>se.&gt;</w:t>
-      </w:r>
-    </w:p>
-    <w:p>
-      <w:pPr>
-        <w:pStyle w:val="Heading2"/>
-      </w:pPr>
-      <w:bookmarkStart w:id="284" w:name="_Toc61354359"/>
-      <w:bookmarkStart w:id="285" w:name="_Toc61354829"/>
-      <w:bookmarkStart w:id="286" w:name="_Toc61355301"/>
-      <w:bookmarkStart w:id="287" w:name="_Toc61355771"/>
-      <w:bookmarkStart w:id="288" w:name="_Toc61354364"/>
-      <w:bookmarkStart w:id="289" w:name="_Toc61354834"/>
-      <w:bookmarkStart w:id="290" w:name="_Toc61355306"/>
-      <w:bookmarkStart w:id="291" w:name="_Toc61355776"/>
-      <w:bookmarkStart w:id="292" w:name="_Toc61354369"/>
-      <w:bookmarkStart w:id="293" w:name="_Toc61354839"/>
-      <w:bookmarkStart w:id="294" w:name="_Toc61355311"/>
-      <w:bookmarkStart w:id="295" w:name="_Toc61355781"/>
-      <w:bookmarkStart w:id="296" w:name="_Toc61354370"/>
-      <w:bookmarkStart w:id="297" w:name="_Toc61354840"/>
-      <w:bookmarkStart w:id="298" w:name="_Toc61355312"/>
-      <w:bookmarkStart w:id="299" w:name="_Toc61355782"/>
-      <w:bookmarkStart w:id="300" w:name="_Toc61354372"/>
-      <w:bookmarkStart w:id="301" w:name="_Toc61354842"/>
-      <w:bookmarkStart w:id="302" w:name="_Toc61355314"/>
-      <w:bookmarkStart w:id="303" w:name="_Toc61355784"/>
-      <w:bookmarkStart w:id="304" w:name="_Toc61354389"/>
-      <w:bookmarkStart w:id="305" w:name="_Toc61354859"/>
-      <w:bookmarkStart w:id="306" w:name="_Toc61355331"/>
-      <w:bookmarkStart w:id="307" w:name="_Toc61355801"/>
-      <w:bookmarkStart w:id="308" w:name="_Toc61439467"/>
-      <w:bookmarkStart w:id="309" w:name="_Toc61491795"/>
-      <w:bookmarkStart w:id="310" w:name="_Toc61880875"/>
-      <w:bookmarkStart w:id="311" w:name="_Toc63481089"/>
-      <w:bookmarkStart w:id="312" w:name="_Toc164670653"/>
       <w:bookmarkEnd w:id="284"/>
       <w:bookmarkEnd w:id="285"/>
       <w:bookmarkEnd w:id="286"/>
@@ -6236,58 +6184,54 @@
       <w:bookmarkEnd w:id="302"/>
       <w:bookmarkEnd w:id="303"/>
       <w:bookmarkEnd w:id="304"/>
+      <w:r>
+        <w:t>Control Plan</w:t>
+      </w:r>
       <w:bookmarkEnd w:id="305"/>
       <w:bookmarkEnd w:id="306"/>
       <w:bookmarkEnd w:id="307"/>
-      <w:r>
-        <w:lastRenderedPageBreak/>
-        <w:t>Control Plan</w:t>
-      </w:r>
       <w:bookmarkEnd w:id="308"/>
       <w:bookmarkEnd w:id="309"/>
+    </w:p>
+    <w:p>
+      <w:pPr>
+        <w:pStyle w:val="NormalItalic"/>
+      </w:pPr>
+      <w:r>
+        <w:t>&lt;</w:t>
+      </w:r>
+      <w:r>
+        <w:t xml:space="preserve">This section describes </w:t>
+      </w:r>
+      <w:r>
+        <w:t>how</w:t>
+      </w:r>
+      <w:r>
+        <w:t xml:space="preserve"> the project will control and report on the project status and activities.</w:t>
+      </w:r>
+      <w:r>
+        <w:t xml:space="preserve"> Specify the frequency at which the various project status indicators are to be monitored and specific events that could trigger a status evaluation.&gt;</w:t>
+      </w:r>
+    </w:p>
+    <w:p>
+      <w:pPr>
+        <w:pStyle w:val="Heading3"/>
+      </w:pPr>
+      <w:bookmarkStart w:id="310" w:name="_Toc61439468"/>
+      <w:bookmarkStart w:id="311" w:name="_Toc61490964"/>
+      <w:bookmarkStart w:id="312" w:name="_Toc61491796"/>
+      <w:bookmarkStart w:id="313" w:name="_Toc61880876"/>
+      <w:bookmarkStart w:id="314" w:name="_Toc63481090"/>
+      <w:bookmarkStart w:id="315" w:name="_Toc164670654"/>
+      <w:r>
+        <w:t>Data Control Plan</w:t>
+      </w:r>
       <w:bookmarkEnd w:id="310"/>
       <w:bookmarkEnd w:id="311"/>
       <w:bookmarkEnd w:id="312"/>
-    </w:p>
-    <w:p>
-      <w:pPr>
-        <w:pStyle w:val="NormalItalic"/>
-      </w:pPr>
-      <w:r>
-        <w:t>&lt;</w:t>
-      </w:r>
-      <w:r>
-        <w:t xml:space="preserve">This section describes </w:t>
-      </w:r>
-      <w:r>
-        <w:t>how</w:t>
-      </w:r>
-      <w:r>
-        <w:t xml:space="preserve"> the project will control and report on the project status and activities.</w:t>
-      </w:r>
-      <w:r>
-        <w:t xml:space="preserve"> Specify the frequency at which the various project status indicators are to be monitored and specific events that could trigger a status evaluation.&gt;</w:t>
-      </w:r>
-    </w:p>
-    <w:p>
-      <w:pPr>
-        <w:pStyle w:val="Heading3"/>
-      </w:pPr>
-      <w:bookmarkStart w:id="313" w:name="_Toc61439468"/>
-      <w:bookmarkStart w:id="314" w:name="_Toc61490964"/>
-      <w:bookmarkStart w:id="315" w:name="_Toc61491796"/>
-      <w:bookmarkStart w:id="316" w:name="_Toc61880876"/>
-      <w:bookmarkStart w:id="317" w:name="_Toc63481090"/>
-      <w:bookmarkStart w:id="318" w:name="_Toc164670654"/>
-      <w:r>
-        <w:t>Data Control Plan</w:t>
-      </w:r>
       <w:bookmarkEnd w:id="313"/>
       <w:bookmarkEnd w:id="314"/>
       <w:bookmarkEnd w:id="315"/>
-      <w:bookmarkEnd w:id="316"/>
-      <w:bookmarkEnd w:id="317"/>
-      <w:bookmarkEnd w:id="318"/>
     </w:p>
     <w:p>
       <w:pPr>
@@ -6329,6 +6273,7 @@
         </w:numPr>
       </w:pPr>
       <w:r>
+        <w:lastRenderedPageBreak/>
         <w:t>Content and format description where pertinent (such as templates to be used)</w:t>
       </w:r>
     </w:p>
@@ -6384,113 +6329,116 @@
       <w:pPr>
         <w:pStyle w:val="Heading3"/>
       </w:pPr>
-      <w:bookmarkStart w:id="319" w:name="_Toc67469069"/>
-      <w:bookmarkStart w:id="320" w:name="_Hlt480861580"/>
-      <w:bookmarkStart w:id="321" w:name="_Toc61439470"/>
-      <w:bookmarkStart w:id="322" w:name="_Toc61490966"/>
-      <w:bookmarkStart w:id="323" w:name="_Toc61491797"/>
-      <w:bookmarkStart w:id="324" w:name="_Toc61880877"/>
-      <w:bookmarkStart w:id="325" w:name="_Toc63481091"/>
-      <w:bookmarkStart w:id="326" w:name="_Toc164670655"/>
+      <w:bookmarkStart w:id="316" w:name="_Toc67469069"/>
+      <w:bookmarkStart w:id="317" w:name="_Hlt480861580"/>
+      <w:bookmarkStart w:id="318" w:name="_Toc61439470"/>
+      <w:bookmarkStart w:id="319" w:name="_Toc61490966"/>
+      <w:bookmarkStart w:id="320" w:name="_Toc61491797"/>
+      <w:bookmarkStart w:id="321" w:name="_Toc61880877"/>
+      <w:bookmarkStart w:id="322" w:name="_Toc63481091"/>
+      <w:bookmarkStart w:id="323" w:name="_Toc164670655"/>
+      <w:bookmarkEnd w:id="316"/>
+      <w:bookmarkEnd w:id="317"/>
+      <w:r>
+        <w:t>Requirements Control Plan</w:t>
+      </w:r>
+      <w:bookmarkEnd w:id="318"/>
       <w:bookmarkEnd w:id="319"/>
       <w:bookmarkEnd w:id="320"/>
-      <w:r>
-        <w:t>Requirements Control Plan</w:t>
-      </w:r>
       <w:bookmarkEnd w:id="321"/>
       <w:bookmarkEnd w:id="322"/>
       <w:bookmarkEnd w:id="323"/>
+    </w:p>
+    <w:p>
+      <w:pPr>
+        <w:pStyle w:val="StyleLevel3ItalicChar"/>
+      </w:pPr>
+      <w:r>
+        <w:t>&lt;Specify</w:t>
+      </w:r>
+      <w:r>
+        <w:t xml:space="preserve"> the mechanisms for measuring, reporting, and controlling changes to the product requirements. </w:t>
+      </w:r>
+      <w:r>
+        <w:t>Describe how to assess</w:t>
+      </w:r>
+      <w:r>
+        <w:t xml:space="preserve"> the impact of requirement changes on product scope and quality, and </w:t>
+      </w:r>
+      <w:r>
+        <w:t xml:space="preserve">on </w:t>
+      </w:r>
+      <w:r>
+        <w:t>project schedule, budget, resources, and risk factors. If a separate change control process</w:t>
+      </w:r>
+      <w:r>
+        <w:t xml:space="preserve"> </w:t>
+      </w:r>
+      <w:r>
+        <w:t>is</w:t>
+      </w:r>
+      <w:r>
+        <w:t xml:space="preserve"> being followed, refer to that here.</w:t>
+      </w:r>
+      <w:r>
+        <w:t xml:space="preserve"> If changes </w:t>
+      </w:r>
+      <w:bookmarkStart w:id="324" w:name="_Toc532810559"/>
+      <w:bookmarkStart w:id="325" w:name="_Toc532812287"/>
+      <w:bookmarkStart w:id="326" w:name="_Toc533309913"/>
+      <w:bookmarkStart w:id="327" w:name="_Toc533310384"/>
+      <w:bookmarkStart w:id="328" w:name="_Toc533317776"/>
+      <w:bookmarkStart w:id="329" w:name="_Toc535308846"/>
+      <w:bookmarkStart w:id="330" w:name="_Toc535309462"/>
       <w:bookmarkEnd w:id="324"/>
       <w:bookmarkEnd w:id="325"/>
       <w:bookmarkEnd w:id="326"/>
-    </w:p>
-    <w:p>
-      <w:pPr>
-        <w:pStyle w:val="StyleLevel3ItalicChar"/>
-      </w:pPr>
-      <w:r>
-        <w:t>&lt;Specify</w:t>
-      </w:r>
-      <w:r>
-        <w:t xml:space="preserve"> the mechanisms for measuring, reporting, and controlling changes to the product requirements. </w:t>
-      </w:r>
-      <w:r>
-        <w:t>Describe how to assess</w:t>
-      </w:r>
-      <w:r>
-        <w:t xml:space="preserve"> the impact of requirement changes on product scope and quality, and </w:t>
-      </w:r>
-      <w:r>
-        <w:t xml:space="preserve">on </w:t>
-      </w:r>
-      <w:r>
-        <w:t>project schedule, budget, resources, and risk factors. If a separate change control process</w:t>
-      </w:r>
-      <w:r>
-        <w:t xml:space="preserve"> </w:t>
-      </w:r>
-      <w:r>
-        <w:t>is</w:t>
-      </w:r>
-      <w:r>
-        <w:t xml:space="preserve"> being followed, refer to that here.</w:t>
-      </w:r>
-      <w:r>
-        <w:t xml:space="preserve"> If changes </w:t>
-      </w:r>
-      <w:bookmarkStart w:id="327" w:name="_Toc532810559"/>
-      <w:bookmarkStart w:id="328" w:name="_Toc532812287"/>
-      <w:bookmarkStart w:id="329" w:name="_Toc533309913"/>
-      <w:bookmarkStart w:id="330" w:name="_Toc533310384"/>
-      <w:bookmarkStart w:id="331" w:name="_Toc533317776"/>
-      <w:bookmarkStart w:id="332" w:name="_Toc535308846"/>
-      <w:bookmarkStart w:id="333" w:name="_Toc535309462"/>
       <w:bookmarkEnd w:id="327"/>
       <w:bookmarkEnd w:id="328"/>
       <w:bookmarkEnd w:id="329"/>
       <w:bookmarkEnd w:id="330"/>
+      <w:r>
+        <w:t>in requirements affect project schedule or other commitments, update this Project Management Plan, other plans, estimates, and commitments to reflect the change</w:t>
+      </w:r>
+      <w:r>
+        <w:t>s</w:t>
+      </w:r>
+      <w:r>
+        <w:t xml:space="preserve">. </w:t>
+      </w:r>
+      <w:r>
+        <w:t>Incorporate the t</w:t>
+      </w:r>
+      <w:r>
+        <w:t>asks and effort to perform the requirements control steps into the project’s work breakdown structure and schedule.</w:t>
+      </w:r>
+      <w:r>
+        <w:t>&gt;</w:t>
+      </w:r>
+    </w:p>
+    <w:p>
+      <w:pPr>
+        <w:pStyle w:val="Heading3"/>
+      </w:pPr>
+      <w:bookmarkStart w:id="331" w:name="_Hlt483882544"/>
+      <w:bookmarkStart w:id="332" w:name="_Ref481915892"/>
+      <w:bookmarkStart w:id="333" w:name="_Ref481915899"/>
+      <w:bookmarkStart w:id="334" w:name="_Toc532807421"/>
+      <w:bookmarkStart w:id="335" w:name="_Toc533317777"/>
+      <w:bookmarkStart w:id="336" w:name="_Toc51037540"/>
+      <w:bookmarkStart w:id="337" w:name="_Toc61439471"/>
+      <w:bookmarkStart w:id="338" w:name="_Toc61490967"/>
+      <w:bookmarkStart w:id="339" w:name="_Toc61491798"/>
+      <w:bookmarkStart w:id="340" w:name="_Toc61880878"/>
+      <w:bookmarkStart w:id="341" w:name="_Toc63481092"/>
+      <w:bookmarkStart w:id="342" w:name="_Toc164670656"/>
       <w:bookmarkEnd w:id="331"/>
+      <w:r>
+        <w:t>Schedule Control Plan</w:t>
+      </w:r>
       <w:bookmarkEnd w:id="332"/>
       <w:bookmarkEnd w:id="333"/>
-      <w:r>
-        <w:t>in requirements affect project schedule or other commitments, update this Project Management Plan, other plans, estimates, and commitments to reflect the change</w:t>
-      </w:r>
-      <w:r>
-        <w:t>s</w:t>
-      </w:r>
-      <w:r>
-        <w:t xml:space="preserve">. </w:t>
-      </w:r>
-      <w:r>
-        <w:t>Incorporate the t</w:t>
-      </w:r>
-      <w:r>
-        <w:t>asks and effort to perform the requirements control steps into the project’s work breakdown structure and schedule.</w:t>
-      </w:r>
-      <w:r>
-        <w:t>&gt;</w:t>
-      </w:r>
-    </w:p>
-    <w:p>
-      <w:pPr>
-        <w:pStyle w:val="Heading3"/>
-      </w:pPr>
-      <w:bookmarkStart w:id="334" w:name="_Hlt483882544"/>
-      <w:bookmarkStart w:id="335" w:name="_Ref481915892"/>
-      <w:bookmarkStart w:id="336" w:name="_Ref481915899"/>
-      <w:bookmarkStart w:id="337" w:name="_Toc532807421"/>
-      <w:bookmarkStart w:id="338" w:name="_Toc533317777"/>
-      <w:bookmarkStart w:id="339" w:name="_Toc51037540"/>
-      <w:bookmarkStart w:id="340" w:name="_Toc61439471"/>
-      <w:bookmarkStart w:id="341" w:name="_Toc61490967"/>
-      <w:bookmarkStart w:id="342" w:name="_Toc61491798"/>
-      <w:bookmarkStart w:id="343" w:name="_Toc61880878"/>
-      <w:bookmarkStart w:id="344" w:name="_Toc63481092"/>
-      <w:bookmarkStart w:id="345" w:name="_Toc164670656"/>
       <w:bookmarkEnd w:id="334"/>
-      <w:r>
-        <w:t>Schedule Control Plan</w:t>
-      </w:r>
       <w:bookmarkEnd w:id="335"/>
       <w:bookmarkEnd w:id="336"/>
       <w:bookmarkEnd w:id="337"/>
@@ -6499,89 +6447,89 @@
       <w:bookmarkEnd w:id="340"/>
       <w:bookmarkEnd w:id="341"/>
       <w:bookmarkEnd w:id="342"/>
+    </w:p>
+    <w:p>
+      <w:pPr>
+        <w:pStyle w:val="StyleLevel3ItalicChar"/>
+      </w:pPr>
+      <w:r>
+        <w:t>&lt;</w:t>
+      </w:r>
+      <w:r>
+        <w:t xml:space="preserve">Specify the control mechanisms used to measure the progress of the work completed at milestones. Specify the </w:t>
+      </w:r>
+      <w:r>
+        <w:t xml:space="preserve">methods and tools </w:t>
+      </w:r>
+      <w:r>
+        <w:t xml:space="preserve">used to compare actual schedule performance to planned performance and to implement corrective action when actual performance </w:t>
+      </w:r>
+      <w:r>
+        <w:t xml:space="preserve">deviates from </w:t>
+      </w:r>
+      <w:r>
+        <w:t xml:space="preserve">planned </w:t>
+      </w:r>
+      <w:r>
+        <w:t xml:space="preserve">or required </w:t>
+      </w:r>
+      <w:r>
+        <w:t>performance. A project schedu</w:t>
+      </w:r>
+      <w:r>
+        <w:t>le in the form of a Gantt chart</w:t>
+      </w:r>
+      <w:r>
+        <w:t xml:space="preserve"> should be created</w:t>
+      </w:r>
+      <w:r>
+        <w:t>, preferably in a project tracking tool</w:t>
+      </w:r>
+      <w:r>
+        <w:t xml:space="preserve">. Describe how contingency buffers will be </w:t>
+      </w:r>
+      <w:r>
+        <w:t xml:space="preserve">tapped and revised </w:t>
+      </w:r>
+      <w:r>
+        <w:t>when actual performance falls behind estimates. Describe how and when schedules will be modified and how agreement and commitment to the revised schedules will be achieved.</w:t>
+      </w:r>
+      <w:r>
+        <w:t>&gt;</w:t>
+      </w:r>
+    </w:p>
+    <w:p>
+      <w:pPr>
+        <w:pStyle w:val="Heading3"/>
+      </w:pPr>
+      <w:bookmarkStart w:id="343" w:name="_Toc61354400"/>
+      <w:bookmarkStart w:id="344" w:name="_Toc61354870"/>
+      <w:bookmarkStart w:id="345" w:name="_Toc61355342"/>
+      <w:bookmarkStart w:id="346" w:name="_Toc61355812"/>
+      <w:bookmarkStart w:id="347" w:name="_Toc61354402"/>
+      <w:bookmarkStart w:id="348" w:name="_Toc61354872"/>
+      <w:bookmarkStart w:id="349" w:name="_Toc61355344"/>
+      <w:bookmarkStart w:id="350" w:name="_Toc61355814"/>
+      <w:bookmarkStart w:id="351" w:name="_Toc61354404"/>
+      <w:bookmarkStart w:id="352" w:name="_Toc61354874"/>
+      <w:bookmarkStart w:id="353" w:name="_Toc61355346"/>
+      <w:bookmarkStart w:id="354" w:name="_Toc61355816"/>
+      <w:bookmarkStart w:id="355" w:name="_Toc61354405"/>
+      <w:bookmarkStart w:id="356" w:name="_Toc61354875"/>
+      <w:bookmarkStart w:id="357" w:name="_Toc61355347"/>
+      <w:bookmarkStart w:id="358" w:name="_Toc61355817"/>
+      <w:bookmarkStart w:id="359" w:name="_Toc532807422"/>
+      <w:bookmarkStart w:id="360" w:name="_Toc533317778"/>
+      <w:bookmarkStart w:id="361" w:name="_Toc51037541"/>
+      <w:bookmarkStart w:id="362" w:name="_Toc61439472"/>
+      <w:bookmarkStart w:id="363" w:name="_Toc61490968"/>
+      <w:bookmarkStart w:id="364" w:name="_Toc61491799"/>
+      <w:bookmarkStart w:id="365" w:name="_Toc61880879"/>
+      <w:bookmarkStart w:id="366" w:name="_Toc63481093"/>
+      <w:bookmarkStart w:id="367" w:name="_Toc164670657"/>
       <w:bookmarkEnd w:id="343"/>
       <w:bookmarkEnd w:id="344"/>
       <w:bookmarkEnd w:id="345"/>
-    </w:p>
-    <w:p>
-      <w:pPr>
-        <w:pStyle w:val="StyleLevel3ItalicChar"/>
-      </w:pPr>
-      <w:r>
-        <w:t>&lt;</w:t>
-      </w:r>
-      <w:r>
-        <w:t xml:space="preserve">Specify the control mechanisms used to measure the progress of the work completed at milestones. Specify the </w:t>
-      </w:r>
-      <w:r>
-        <w:t xml:space="preserve">methods and tools </w:t>
-      </w:r>
-      <w:r>
-        <w:t xml:space="preserve">used to compare actual schedule performance to planned performance and to implement corrective action when actual performance </w:t>
-      </w:r>
-      <w:r>
-        <w:t xml:space="preserve">deviates from </w:t>
-      </w:r>
-      <w:r>
-        <w:t xml:space="preserve">planned </w:t>
-      </w:r>
-      <w:r>
-        <w:t xml:space="preserve">or required </w:t>
-      </w:r>
-      <w:r>
-        <w:t>performance. A project schedu</w:t>
-      </w:r>
-      <w:r>
-        <w:t>le in the form of a Gantt chart</w:t>
-      </w:r>
-      <w:r>
-        <w:t xml:space="preserve"> should be created</w:t>
-      </w:r>
-      <w:r>
-        <w:t>, preferably in a project tracking tool</w:t>
-      </w:r>
-      <w:r>
-        <w:t xml:space="preserve">. Describe how contingency buffers will be </w:t>
-      </w:r>
-      <w:r>
-        <w:t xml:space="preserve">tapped and revised </w:t>
-      </w:r>
-      <w:r>
-        <w:t>when actual performance falls behind estimates. Describe how and when schedules will be modified and how agreement and commitment to the revised schedules will be achieved.</w:t>
-      </w:r>
-      <w:r>
-        <w:t>&gt;</w:t>
-      </w:r>
-    </w:p>
-    <w:p>
-      <w:pPr>
-        <w:pStyle w:val="Heading3"/>
-      </w:pPr>
-      <w:bookmarkStart w:id="346" w:name="_Toc61354400"/>
-      <w:bookmarkStart w:id="347" w:name="_Toc61354870"/>
-      <w:bookmarkStart w:id="348" w:name="_Toc61355342"/>
-      <w:bookmarkStart w:id="349" w:name="_Toc61355812"/>
-      <w:bookmarkStart w:id="350" w:name="_Toc61354402"/>
-      <w:bookmarkStart w:id="351" w:name="_Toc61354872"/>
-      <w:bookmarkStart w:id="352" w:name="_Toc61355344"/>
-      <w:bookmarkStart w:id="353" w:name="_Toc61355814"/>
-      <w:bookmarkStart w:id="354" w:name="_Toc61354404"/>
-      <w:bookmarkStart w:id="355" w:name="_Toc61354874"/>
-      <w:bookmarkStart w:id="356" w:name="_Toc61355346"/>
-      <w:bookmarkStart w:id="357" w:name="_Toc61355816"/>
-      <w:bookmarkStart w:id="358" w:name="_Toc61354405"/>
-      <w:bookmarkStart w:id="359" w:name="_Toc61354875"/>
-      <w:bookmarkStart w:id="360" w:name="_Toc61355347"/>
-      <w:bookmarkStart w:id="361" w:name="_Toc61355817"/>
-      <w:bookmarkStart w:id="362" w:name="_Toc532807422"/>
-      <w:bookmarkStart w:id="363" w:name="_Toc533317778"/>
-      <w:bookmarkStart w:id="364" w:name="_Toc51037541"/>
-      <w:bookmarkStart w:id="365" w:name="_Toc61439472"/>
-      <w:bookmarkStart w:id="366" w:name="_Toc61490968"/>
-      <w:bookmarkStart w:id="367" w:name="_Toc61491799"/>
-      <w:bookmarkStart w:id="368" w:name="_Toc61880879"/>
-      <w:bookmarkStart w:id="369" w:name="_Toc63481093"/>
-      <w:bookmarkStart w:id="370" w:name="_Toc164670657"/>
       <w:bookmarkEnd w:id="346"/>
       <w:bookmarkEnd w:id="347"/>
       <w:bookmarkEnd w:id="348"/>
@@ -6595,85 +6543,85 @@
       <w:bookmarkEnd w:id="356"/>
       <w:bookmarkEnd w:id="357"/>
       <w:bookmarkEnd w:id="358"/>
+      <w:r>
+        <w:t>Budget Control Plan</w:t>
+      </w:r>
       <w:bookmarkEnd w:id="359"/>
       <w:bookmarkEnd w:id="360"/>
       <w:bookmarkEnd w:id="361"/>
-      <w:r>
-        <w:t>Budget Control Plan</w:t>
-      </w:r>
       <w:bookmarkEnd w:id="362"/>
       <w:bookmarkEnd w:id="363"/>
       <w:bookmarkEnd w:id="364"/>
       <w:bookmarkEnd w:id="365"/>
       <w:bookmarkEnd w:id="366"/>
       <w:bookmarkEnd w:id="367"/>
+    </w:p>
+    <w:p>
+      <w:pPr>
+        <w:pStyle w:val="StyleLevel3ItalicChar"/>
+      </w:pPr>
+      <w:r>
+        <w:t>&lt;Specify</w:t>
+      </w:r>
+      <w:r>
+        <w:t xml:space="preserve"> the control mechanisms used to measure the cost of work completed, compare actual to budgeted cost, and implement corrective action</w:t>
+      </w:r>
+      <w:r>
+        <w:t>s</w:t>
+      </w:r>
+      <w:r>
+        <w:t xml:space="preserve"> when actual cost </w:t>
+      </w:r>
+      <w:r>
+        <w:t xml:space="preserve">deviates excessively from </w:t>
+      </w:r>
+      <w:r>
+        <w:t xml:space="preserve">budgeted cost. Specify the intervals </w:t>
+      </w:r>
+      <w:r>
+        <w:t>or points at which</w:t>
+      </w:r>
+      <w:r>
+        <w:t xml:space="preserve"> cost reporting is needed and the methods and tools that will be used to manage the budget. For example, you might say that the Department Manager is responsible for forecasting and controlling budgets and expenses on an annual basis, and the Project Manager is respon</w:t>
+      </w:r>
+      <w:r>
+        <w:t>sible for tracking actual hours</w:t>
+      </w:r>
+      <w:r>
+        <w:t xml:space="preserve"> and </w:t>
+      </w:r>
+      <w:r>
+        <w:t xml:space="preserve">for </w:t>
+      </w:r>
+      <w:r>
+        <w:t>reporting actual and estimated project hours by milestone to the Department Manager.</w:t>
+      </w:r>
+      <w:r>
+        <w:t>&gt;</w:t>
+      </w:r>
+    </w:p>
+    <w:p>
+      <w:pPr>
+        <w:pStyle w:val="Heading3"/>
+      </w:pPr>
+      <w:bookmarkStart w:id="368" w:name="_Ref532353534"/>
+      <w:bookmarkStart w:id="369" w:name="_Ref532353541"/>
+      <w:bookmarkStart w:id="370" w:name="_Ref532793997"/>
+      <w:bookmarkStart w:id="371" w:name="_Ref532794014"/>
+      <w:bookmarkStart w:id="372" w:name="_Toc532807423"/>
+      <w:bookmarkStart w:id="373" w:name="_Toc533317779"/>
+      <w:bookmarkStart w:id="374" w:name="_Toc51037542"/>
+      <w:bookmarkStart w:id="375" w:name="_Toc61439473"/>
+      <w:bookmarkStart w:id="376" w:name="_Toc61491800"/>
+      <w:bookmarkStart w:id="377" w:name="_Toc61880880"/>
+      <w:bookmarkStart w:id="378" w:name="_Toc63481094"/>
+      <w:bookmarkStart w:id="379" w:name="_Toc164670658"/>
+      <w:r>
+        <w:t>Communication, Tracking, and Reporting Plan</w:t>
+      </w:r>
       <w:bookmarkEnd w:id="368"/>
       <w:bookmarkEnd w:id="369"/>
       <w:bookmarkEnd w:id="370"/>
-    </w:p>
-    <w:p>
-      <w:pPr>
-        <w:pStyle w:val="StyleLevel3ItalicChar"/>
-      </w:pPr>
-      <w:r>
-        <w:t>&lt;Specify</w:t>
-      </w:r>
-      <w:r>
-        <w:t xml:space="preserve"> the control mechanisms used to measure the cost of work completed, compare actual to budgeted cost, and implement corrective action</w:t>
-      </w:r>
-      <w:r>
-        <w:t>s</w:t>
-      </w:r>
-      <w:r>
-        <w:t xml:space="preserve"> when actual cost </w:t>
-      </w:r>
-      <w:r>
-        <w:t xml:space="preserve">deviates excessively from </w:t>
-      </w:r>
-      <w:r>
-        <w:t xml:space="preserve">budgeted cost. Specify the intervals </w:t>
-      </w:r>
-      <w:r>
-        <w:t>or points at which</w:t>
-      </w:r>
-      <w:r>
-        <w:t xml:space="preserve"> cost reporting is needed and the methods and tools that will be used to manage the budget. For example, you might say that the Department Manager is responsible for forecasting and controlling budgets and expenses on an annual basis, and the Project Manager is respon</w:t>
-      </w:r>
-      <w:r>
-        <w:t>sible for tracking actual hours</w:t>
-      </w:r>
-      <w:r>
-        <w:t xml:space="preserve"> and </w:t>
-      </w:r>
-      <w:r>
-        <w:t xml:space="preserve">for </w:t>
-      </w:r>
-      <w:r>
-        <w:t>reporting actual and estimated project hours by milestone to the Department Manager.</w:t>
-      </w:r>
-      <w:r>
-        <w:t>&gt;</w:t>
-      </w:r>
-    </w:p>
-    <w:p>
-      <w:pPr>
-        <w:pStyle w:val="Heading3"/>
-      </w:pPr>
-      <w:bookmarkStart w:id="371" w:name="_Ref532353534"/>
-      <w:bookmarkStart w:id="372" w:name="_Ref532353541"/>
-      <w:bookmarkStart w:id="373" w:name="_Ref532793997"/>
-      <w:bookmarkStart w:id="374" w:name="_Ref532794014"/>
-      <w:bookmarkStart w:id="375" w:name="_Toc532807423"/>
-      <w:bookmarkStart w:id="376" w:name="_Toc533317779"/>
-      <w:bookmarkStart w:id="377" w:name="_Toc51037542"/>
-      <w:bookmarkStart w:id="378" w:name="_Toc61439473"/>
-      <w:bookmarkStart w:id="379" w:name="_Toc61491800"/>
-      <w:bookmarkStart w:id="380" w:name="_Toc61880880"/>
-      <w:bookmarkStart w:id="381" w:name="_Toc63481094"/>
-      <w:bookmarkStart w:id="382" w:name="_Toc164670658"/>
-      <w:r>
-        <w:t>Communication, Tracking, and Reporting Plan</w:t>
-      </w:r>
       <w:bookmarkEnd w:id="371"/>
       <w:bookmarkEnd w:id="372"/>
       <w:bookmarkEnd w:id="373"/>
@@ -6683,56 +6631,49 @@
       <w:bookmarkEnd w:id="377"/>
       <w:bookmarkEnd w:id="378"/>
       <w:bookmarkEnd w:id="379"/>
+    </w:p>
+    <w:p>
+      <w:pPr>
+        <w:pStyle w:val="StyleLevel3ItalicChar"/>
+      </w:pPr>
+      <w:r>
+        <w:t>&lt;</w:t>
+      </w:r>
+      <w:r>
+        <w:t xml:space="preserve">Identify the regular reports and communications expected of the project, such as weekly status reports, regular reviews, </w:t>
+      </w:r>
+      <w:r>
+        <w:t>and</w:t>
+      </w:r>
+      <w:r>
+        <w:t xml:space="preserve"> as-needed communication. The exact types of communication vary between groups, but it is useful to identify the planned means at the start of the project. </w:t>
+      </w:r>
+      <w:r>
+        <w:t>Specify the reporting mechanisms, report contents, and information flows used to communicate the status of requirements, schedule, budget, quality, risks, and other status indicators both within the project and to external stakeholders. S</w:t>
+      </w:r>
+      <w:r>
+        <w:t xml:space="preserve">pecial communication issues, such as offshore outsourcing, </w:t>
+      </w:r>
+      <w:r>
+        <w:t>require</w:t>
+      </w:r>
+      <w:r>
+        <w:t xml:space="preserve"> particular attention. </w:t>
+      </w:r>
+      <w:bookmarkStart w:id="380" w:name="_Toc532810565"/>
+      <w:bookmarkStart w:id="381" w:name="_Toc532812293"/>
+      <w:bookmarkStart w:id="382" w:name="_Toc533309919"/>
+      <w:bookmarkStart w:id="383" w:name="_Toc533310390"/>
+      <w:bookmarkStart w:id="384" w:name="_Toc533317782"/>
+      <w:bookmarkStart w:id="385" w:name="_Toc535308852"/>
+      <w:bookmarkStart w:id="386" w:name="_Toc535309468"/>
       <w:bookmarkEnd w:id="380"/>
       <w:bookmarkEnd w:id="381"/>
       <w:bookmarkEnd w:id="382"/>
-    </w:p>
-    <w:p>
-      <w:pPr>
-        <w:pStyle w:val="StyleLevel3ItalicChar"/>
-      </w:pPr>
-      <w:r>
-        <w:t>&lt;</w:t>
-      </w:r>
-      <w:r>
-        <w:t xml:space="preserve">Identify the regular reports and communications expected of the project, such as weekly status reports, regular reviews, </w:t>
-      </w:r>
-      <w:r>
-        <w:t>and</w:t>
-      </w:r>
-      <w:r>
-        <w:t xml:space="preserve"> as-needed communication. The exact types of communication vary between groups, but it is useful to identify the planned means at the </w:t>
-      </w:r>
-      <w:r>
-        <w:lastRenderedPageBreak/>
-        <w:t xml:space="preserve">start of the project. </w:t>
-      </w:r>
-      <w:r>
-        <w:t>Specify the reporting mechanisms, report contents, and information flows used to communicate the status of requirements, schedule, budget, quality, risks, and other status indicators both within the project and to external stakeholders. S</w:t>
-      </w:r>
-      <w:r>
-        <w:t xml:space="preserve">pecial communication issues, such as offshore outsourcing, </w:t>
-      </w:r>
-      <w:r>
-        <w:t>require</w:t>
-      </w:r>
-      <w:r>
-        <w:t xml:space="preserve"> particular attention. </w:t>
-      </w:r>
-      <w:bookmarkStart w:id="383" w:name="_Toc532810565"/>
-      <w:bookmarkStart w:id="384" w:name="_Toc532812293"/>
-      <w:bookmarkStart w:id="385" w:name="_Toc533309919"/>
-      <w:bookmarkStart w:id="386" w:name="_Toc533310390"/>
-      <w:bookmarkStart w:id="387" w:name="_Toc533317782"/>
-      <w:bookmarkStart w:id="388" w:name="_Toc535308852"/>
-      <w:bookmarkStart w:id="389" w:name="_Toc535309468"/>
       <w:bookmarkEnd w:id="383"/>
       <w:bookmarkEnd w:id="384"/>
       <w:bookmarkEnd w:id="385"/>
       <w:bookmarkEnd w:id="386"/>
-      <w:bookmarkEnd w:id="387"/>
-      <w:bookmarkEnd w:id="388"/>
-      <w:bookmarkEnd w:id="389"/>
       <w:r>
         <w:t>A table such as th</w:t>
       </w:r>
@@ -6908,6 +6849,7 @@
               <w:ind w:left="80"/>
             </w:pPr>
             <w:r>
+              <w:lastRenderedPageBreak/>
               <w:t>Status Report</w:t>
             </w:r>
           </w:p>
@@ -7540,266 +7482,269 @@
       <w:pPr>
         <w:pStyle w:val="Heading3"/>
       </w:pPr>
-      <w:bookmarkStart w:id="390" w:name="_Toc532807424"/>
-      <w:bookmarkStart w:id="391" w:name="_Toc533317783"/>
-      <w:bookmarkStart w:id="392" w:name="_Ref535650950"/>
-      <w:bookmarkStart w:id="393" w:name="_Ref535650959"/>
-      <w:bookmarkStart w:id="394" w:name="_Toc51037543"/>
-      <w:bookmarkStart w:id="395" w:name="_Toc61439474"/>
-      <w:bookmarkStart w:id="396" w:name="_Toc61880881"/>
-      <w:bookmarkStart w:id="397" w:name="_Toc63481095"/>
+      <w:bookmarkStart w:id="387" w:name="_Toc532807424"/>
+      <w:bookmarkStart w:id="388" w:name="_Toc533317783"/>
+      <w:bookmarkStart w:id="389" w:name="_Ref535650950"/>
+      <w:bookmarkStart w:id="390" w:name="_Ref535650959"/>
+      <w:bookmarkStart w:id="391" w:name="_Toc51037543"/>
+      <w:bookmarkStart w:id="392" w:name="_Toc61439474"/>
+      <w:bookmarkStart w:id="393" w:name="_Toc61880881"/>
+      <w:bookmarkStart w:id="394" w:name="_Toc63481095"/>
       <w:r>
         <w:t xml:space="preserve"> </w:t>
       </w:r>
-      <w:bookmarkStart w:id="398" w:name="_Toc164670659"/>
+      <w:bookmarkStart w:id="395" w:name="_Toc164670659"/>
       <w:r>
         <w:t>Metrics Collection Plan</w:t>
       </w:r>
+      <w:bookmarkEnd w:id="387"/>
+      <w:bookmarkEnd w:id="388"/>
+      <w:bookmarkEnd w:id="389"/>
       <w:bookmarkEnd w:id="390"/>
       <w:bookmarkEnd w:id="391"/>
       <w:bookmarkEnd w:id="392"/>
       <w:bookmarkEnd w:id="393"/>
       <w:bookmarkEnd w:id="394"/>
       <w:bookmarkEnd w:id="395"/>
+    </w:p>
+    <w:p>
+      <w:pPr>
+        <w:pStyle w:val="StyleLevel3ItalicChar"/>
+      </w:pPr>
+      <w:r>
+        <w:t>&lt;Specify the methods, tools, and techniques used to collect and retain project metrics. The metrics to be collected, the</w:t>
+      </w:r>
+      <w:r>
+        <w:t xml:space="preserve"> </w:t>
+      </w:r>
+      <w:r>
+        <w:t>collection frequency, and how the metrics will be validated, analyzed, reported, stored, and used should all be addressed.&gt;</w:t>
+      </w:r>
+    </w:p>
+    <w:p>
+      <w:pPr>
+        <w:pStyle w:val="Heading2"/>
+      </w:pPr>
+      <w:bookmarkStart w:id="396" w:name="_Ref531765682"/>
+      <w:bookmarkStart w:id="397" w:name="_Ref531765691"/>
+      <w:bookmarkStart w:id="398" w:name="_Toc532807425"/>
+      <w:bookmarkStart w:id="399" w:name="_Toc533317800"/>
+      <w:bookmarkStart w:id="400" w:name="_Toc51037544"/>
+      <w:bookmarkStart w:id="401" w:name="_Toc61439475"/>
+      <w:bookmarkStart w:id="402" w:name="_Toc61880882"/>
+      <w:bookmarkStart w:id="403" w:name="_Toc63481096"/>
+      <w:bookmarkStart w:id="404" w:name="_Toc164670660"/>
+      <w:r>
+        <w:t>Risk Management Plan</w:t>
+      </w:r>
       <w:bookmarkEnd w:id="396"/>
       <w:bookmarkEnd w:id="397"/>
       <w:bookmarkEnd w:id="398"/>
-    </w:p>
-    <w:p>
-      <w:pPr>
-        <w:pStyle w:val="StyleLevel3ItalicChar"/>
-      </w:pPr>
-      <w:r>
-        <w:t>&lt;Specify the methods, tools, and techniques used to collect and retain project metrics. The metrics to be collected, the</w:t>
-      </w:r>
-      <w:r>
-        <w:t xml:space="preserve"> </w:t>
-      </w:r>
-      <w:r>
-        <w:t>collection frequency, and how the metrics will be validated, analyzed, reported, stored, and used should all be addressed.&gt;</w:t>
-      </w:r>
-    </w:p>
-    <w:p>
-      <w:pPr>
-        <w:pStyle w:val="Heading2"/>
-      </w:pPr>
-      <w:bookmarkStart w:id="399" w:name="_Ref531765682"/>
-      <w:bookmarkStart w:id="400" w:name="_Ref531765691"/>
-      <w:bookmarkStart w:id="401" w:name="_Toc532807425"/>
-      <w:bookmarkStart w:id="402" w:name="_Toc533317800"/>
-      <w:bookmarkStart w:id="403" w:name="_Toc51037544"/>
-      <w:bookmarkStart w:id="404" w:name="_Toc61439475"/>
-      <w:bookmarkStart w:id="405" w:name="_Toc61880882"/>
-      <w:bookmarkStart w:id="406" w:name="_Toc63481096"/>
-      <w:bookmarkStart w:id="407" w:name="_Toc164670660"/>
-      <w:r>
-        <w:t>Risk Management Plan</w:t>
-      </w:r>
       <w:bookmarkEnd w:id="399"/>
       <w:bookmarkEnd w:id="400"/>
       <w:bookmarkEnd w:id="401"/>
       <w:bookmarkEnd w:id="402"/>
       <w:bookmarkEnd w:id="403"/>
       <w:bookmarkEnd w:id="404"/>
+    </w:p>
+    <w:p>
+      <w:pPr>
+        <w:rPr>
+          <w:i/>
+        </w:rPr>
+      </w:pPr>
+      <w:r>
+        <w:rPr>
+          <w:i/>
+        </w:rPr>
+        <w:t>&lt;</w:t>
+      </w:r>
+      <w:r>
+        <w:rPr>
+          <w:i/>
+        </w:rPr>
+        <w:t xml:space="preserve">This section </w:t>
+      </w:r>
+      <w:r>
+        <w:rPr>
+          <w:i/>
+        </w:rPr>
+        <w:t>specifies</w:t>
+      </w:r>
+      <w:r>
+        <w:rPr>
+          <w:i/>
+        </w:rPr>
+        <w:t xml:space="preserve"> the plan for identifying, analyzing, prioritizing, and controlling project risks. It should describe the procedures for contingency planning and the methods used in tracking risks, evaluating changes in individual risk exposures, and respon</w:t>
+      </w:r>
+      <w:r>
+        <w:rPr>
+          <w:i/>
+        </w:rPr>
+        <w:t>ding</w:t>
+      </w:r>
+      <w:r>
+        <w:rPr>
+          <w:i/>
+        </w:rPr>
+        <w:t xml:space="preserve"> to those changes. </w:t>
+      </w:r>
+      <w:r>
+        <w:rPr>
+          <w:i/>
+        </w:rPr>
+        <w:t>Include a</w:t>
+      </w:r>
+      <w:r>
+        <w:rPr>
+          <w:i/>
+        </w:rPr>
+        <w:t xml:space="preserve"> plan for ongoing </w:t>
+      </w:r>
+      <w:r>
+        <w:rPr>
+          <w:i/>
+        </w:rPr>
+        <w:t xml:space="preserve">risk </w:t>
+      </w:r>
+      <w:r>
+        <w:rPr>
+          <w:i/>
+        </w:rPr>
+        <w:t>identification throughout the project’s life</w:t>
+      </w:r>
+      <w:r>
+        <w:rPr>
+          <w:i/>
+        </w:rPr>
+        <w:t xml:space="preserve"> </w:t>
+      </w:r>
+      <w:r>
+        <w:rPr>
+          <w:i/>
+        </w:rPr>
+        <w:t xml:space="preserve">cycle. Document the risks in a separate risk list </w:t>
+      </w:r>
+      <w:r>
+        <w:rPr>
+          <w:i/>
+        </w:rPr>
+        <w:t>(possibly an appendix to this Plan)</w:t>
+      </w:r>
+      <w:r>
+        <w:rPr>
+          <w:i/>
+        </w:rPr>
+        <w:t xml:space="preserve">, not in this </w:t>
+      </w:r>
+      <w:r>
+        <w:rPr>
+          <w:i/>
+        </w:rPr>
+        <w:t>section</w:t>
+      </w:r>
+      <w:r>
+        <w:rPr>
+          <w:i/>
+        </w:rPr>
+        <w:t xml:space="preserve">. A large project should create a separate risk management </w:t>
+      </w:r>
+      <w:r>
+        <w:rPr>
+          <w:i/>
+        </w:rPr>
+        <w:t>plan</w:t>
+      </w:r>
+      <w:r>
+        <w:rPr>
+          <w:i/>
+        </w:rPr>
+        <w:t>.</w:t>
+      </w:r>
+      <w:r>
+        <w:rPr>
+          <w:i/>
+        </w:rPr>
+        <w:t xml:space="preserve"> Identify the </w:t>
+      </w:r>
+      <w:r>
+        <w:rPr>
+          <w:i/>
+        </w:rPr>
+        <w:t>risk management</w:t>
+      </w:r>
+      <w:r>
+        <w:rPr>
+          <w:i/>
+        </w:rPr>
+        <w:t xml:space="preserve"> tasks to be performed, who is responsible for each, and the target date for completion of each task.</w:t>
+      </w:r>
+      <w:r>
+        <w:rPr>
+          <w:i/>
+        </w:rPr>
+        <w:t xml:space="preserve"> </w:t>
+      </w:r>
+      <w:r>
+        <w:rPr>
+          <w:i/>
+        </w:rPr>
+        <w:t xml:space="preserve">Estimate the percentage of project effort or the number of hours planned for </w:t>
+      </w:r>
+      <w:r>
+        <w:rPr>
+          <w:i/>
+        </w:rPr>
+        <w:t>risk management</w:t>
+      </w:r>
+      <w:r>
+        <w:rPr>
+          <w:i/>
+        </w:rPr>
+        <w:t xml:space="preserve"> activities. Incorporate risk </w:t>
+      </w:r>
+      <w:r>
+        <w:rPr>
+          <w:i/>
+        </w:rPr>
+        <w:t>management</w:t>
+      </w:r>
+      <w:r>
+        <w:rPr>
+          <w:i/>
+        </w:rPr>
+        <w:t xml:space="preserve"> tasks into the project schedule and budget.&gt;</w:t>
+      </w:r>
+    </w:p>
+    <w:p>
+      <w:pPr>
+        <w:pStyle w:val="Heading2"/>
+      </w:pPr>
+      <w:bookmarkStart w:id="405" w:name="_Toc532807433"/>
+      <w:bookmarkStart w:id="406" w:name="_Toc533317828"/>
+      <w:bookmarkStart w:id="407" w:name="_Ref535652165"/>
+      <w:bookmarkStart w:id="408" w:name="_Ref535652175"/>
+      <w:bookmarkStart w:id="409" w:name="_Ref24005211"/>
+      <w:bookmarkStart w:id="410" w:name="_Ref24005238"/>
+      <w:bookmarkStart w:id="411" w:name="_Ref24010475"/>
+      <w:bookmarkStart w:id="412" w:name="_Ref24010496"/>
+      <w:bookmarkStart w:id="413" w:name="_Toc51037553"/>
+      <w:bookmarkStart w:id="414" w:name="_Toc61439485"/>
+      <w:bookmarkStart w:id="415" w:name="_Toc61880890"/>
+      <w:bookmarkStart w:id="416" w:name="_Toc63481097"/>
+      <w:bookmarkStart w:id="417" w:name="_Toc164670661"/>
+      <w:bookmarkStart w:id="418" w:name="_Toc532807426"/>
+      <w:bookmarkStart w:id="419" w:name="_Toc533317801"/>
+      <w:bookmarkStart w:id="420" w:name="_Toc51037546"/>
+      <w:bookmarkStart w:id="421" w:name="_Toc61439476"/>
+      <w:bookmarkStart w:id="422" w:name="_Ref61880793"/>
+      <w:bookmarkStart w:id="423" w:name="_Toc61880883"/>
+      <w:r>
+        <w:t>Issue Resolution Plan</w:t>
+      </w:r>
       <w:bookmarkEnd w:id="405"/>
       <w:bookmarkEnd w:id="406"/>
       <w:bookmarkEnd w:id="407"/>
-    </w:p>
-    <w:p>
-      <w:pPr>
-        <w:rPr>
-          <w:i/>
-        </w:rPr>
-      </w:pPr>
-      <w:r>
-        <w:rPr>
-          <w:i/>
-        </w:rPr>
-        <w:t>&lt;</w:t>
-      </w:r>
-      <w:r>
-        <w:rPr>
-          <w:i/>
-        </w:rPr>
-        <w:t xml:space="preserve">This section </w:t>
-      </w:r>
-      <w:r>
-        <w:rPr>
-          <w:i/>
-        </w:rPr>
-        <w:t>specifies</w:t>
-      </w:r>
-      <w:r>
-        <w:rPr>
-          <w:i/>
-        </w:rPr>
-        <w:t xml:space="preserve"> the plan for identifying, analyzing, prioritizing, and controlling project risks. It should describe the procedures for contingency planning and the methods used in tracking risks, evaluating changes in individual risk exposures, and respon</w:t>
-      </w:r>
-      <w:r>
-        <w:rPr>
-          <w:i/>
-        </w:rPr>
-        <w:t>ding</w:t>
-      </w:r>
-      <w:r>
-        <w:rPr>
-          <w:i/>
-        </w:rPr>
-        <w:t xml:space="preserve"> to those changes. </w:t>
-      </w:r>
-      <w:r>
-        <w:rPr>
-          <w:i/>
-        </w:rPr>
-        <w:t>Include a</w:t>
-      </w:r>
-      <w:r>
-        <w:rPr>
-          <w:i/>
-        </w:rPr>
-        <w:t xml:space="preserve"> plan for ongoing </w:t>
-      </w:r>
-      <w:r>
-        <w:rPr>
-          <w:i/>
-        </w:rPr>
-        <w:t xml:space="preserve">risk </w:t>
-      </w:r>
-      <w:r>
-        <w:rPr>
-          <w:i/>
-        </w:rPr>
-        <w:t>identification throughout the project’s life</w:t>
-      </w:r>
-      <w:r>
-        <w:rPr>
-          <w:i/>
-        </w:rPr>
-        <w:t xml:space="preserve"> </w:t>
-      </w:r>
-      <w:r>
-        <w:rPr>
-          <w:i/>
-        </w:rPr>
-        <w:t xml:space="preserve">cycle. Document the risks in a separate risk list </w:t>
-      </w:r>
-      <w:r>
-        <w:rPr>
-          <w:i/>
-        </w:rPr>
-        <w:t>(possibly an appendix to this Plan)</w:t>
-      </w:r>
-      <w:r>
-        <w:rPr>
-          <w:i/>
-        </w:rPr>
-        <w:t xml:space="preserve">, not in this </w:t>
-      </w:r>
-      <w:r>
-        <w:rPr>
-          <w:i/>
-        </w:rPr>
-        <w:t>section</w:t>
-      </w:r>
-      <w:r>
-        <w:rPr>
-          <w:i/>
-        </w:rPr>
-        <w:t xml:space="preserve">. A large project should create a separate risk management </w:t>
-      </w:r>
-      <w:r>
-        <w:rPr>
-          <w:i/>
-        </w:rPr>
-        <w:t>plan</w:t>
-      </w:r>
-      <w:r>
-        <w:rPr>
-          <w:i/>
-        </w:rPr>
-        <w:t>.</w:t>
-      </w:r>
-      <w:r>
-        <w:rPr>
-          <w:i/>
-        </w:rPr>
-        <w:t xml:space="preserve"> Identify the </w:t>
-      </w:r>
-      <w:r>
-        <w:rPr>
-          <w:i/>
-        </w:rPr>
-        <w:t>risk management</w:t>
-      </w:r>
-      <w:r>
-        <w:rPr>
-          <w:i/>
-        </w:rPr>
-        <w:t xml:space="preserve"> tasks to be performed, who is responsible for each, and the target date for completion of each task.</w:t>
-      </w:r>
-      <w:r>
-        <w:rPr>
-          <w:i/>
-        </w:rPr>
-        <w:t xml:space="preserve"> </w:t>
-      </w:r>
-      <w:r>
-        <w:rPr>
-          <w:i/>
-        </w:rPr>
-        <w:t xml:space="preserve">Estimate the percentage of project effort or the number of hours planned for </w:t>
-      </w:r>
-      <w:r>
-        <w:rPr>
-          <w:i/>
-        </w:rPr>
-        <w:t>risk management</w:t>
-      </w:r>
-      <w:r>
-        <w:rPr>
-          <w:i/>
-        </w:rPr>
-        <w:t xml:space="preserve"> activities. Incorporate risk </w:t>
-      </w:r>
-      <w:r>
-        <w:rPr>
-          <w:i/>
-        </w:rPr>
-        <w:t>management</w:t>
-      </w:r>
-      <w:r>
-        <w:rPr>
-          <w:i/>
-        </w:rPr>
-        <w:t xml:space="preserve"> tasks into the project schedule and budget.&gt;</w:t>
-      </w:r>
-    </w:p>
-    <w:p>
-      <w:pPr>
-        <w:pStyle w:val="Heading2"/>
-      </w:pPr>
-      <w:bookmarkStart w:id="408" w:name="_Toc532807433"/>
-      <w:bookmarkStart w:id="409" w:name="_Toc533317828"/>
-      <w:bookmarkStart w:id="410" w:name="_Ref535652165"/>
-      <w:bookmarkStart w:id="411" w:name="_Ref535652175"/>
-      <w:bookmarkStart w:id="412" w:name="_Ref24005211"/>
-      <w:bookmarkStart w:id="413" w:name="_Ref24005238"/>
-      <w:bookmarkStart w:id="414" w:name="_Ref24010475"/>
-      <w:bookmarkStart w:id="415" w:name="_Ref24010496"/>
-      <w:bookmarkStart w:id="416" w:name="_Toc51037553"/>
-      <w:bookmarkStart w:id="417" w:name="_Toc61439485"/>
-      <w:bookmarkStart w:id="418" w:name="_Toc61880890"/>
-      <w:bookmarkStart w:id="419" w:name="_Toc63481097"/>
-      <w:bookmarkStart w:id="420" w:name="_Toc164670661"/>
-      <w:bookmarkStart w:id="421" w:name="_Toc532807426"/>
-      <w:bookmarkStart w:id="422" w:name="_Toc533317801"/>
-      <w:bookmarkStart w:id="423" w:name="_Toc51037546"/>
-      <w:bookmarkStart w:id="424" w:name="_Toc61439476"/>
-      <w:bookmarkStart w:id="425" w:name="_Ref61880793"/>
-      <w:bookmarkStart w:id="426" w:name="_Toc61880883"/>
-      <w:r>
-        <w:t>Issue Resolution Plan</w:t>
-      </w:r>
       <w:bookmarkEnd w:id="408"/>
       <w:bookmarkEnd w:id="409"/>
       <w:bookmarkEnd w:id="410"/>
@@ -7810,364 +7755,407 @@
       <w:bookmarkEnd w:id="415"/>
       <w:bookmarkEnd w:id="416"/>
       <w:bookmarkEnd w:id="417"/>
+    </w:p>
+    <w:p>
+      <w:pPr>
+        <w:pStyle w:val="NormalItalic"/>
+      </w:pPr>
+      <w:r>
+        <w:t>&lt;Describe how problems, issues, and action items that arise on the project will be documented, resolved, and tracked to closure. Identify the project’s decision-makers for issues such as requirements baselining, requirements changes, resource contention, priority conflicts, etc.&gt;</w:t>
+      </w:r>
+    </w:p>
+    <w:p>
+      <w:pPr>
+        <w:pStyle w:val="Heading2"/>
+      </w:pPr>
+      <w:bookmarkStart w:id="424" w:name="_Toc63481098"/>
+      <w:bookmarkStart w:id="425" w:name="_Toc164670662"/>
+      <w:r>
+        <w:t>Project Close-Out Plan</w:t>
+      </w:r>
       <w:bookmarkEnd w:id="418"/>
       <w:bookmarkEnd w:id="419"/>
       <w:bookmarkEnd w:id="420"/>
-    </w:p>
-    <w:p>
-      <w:pPr>
-        <w:pStyle w:val="NormalItalic"/>
-      </w:pPr>
-      <w:r>
-        <w:t>&lt;Describe how problems, issues, and action items that arise on the project will be documented, resolved, and tracked to closure. Identify the project’s decision-makers for issues such as requirements baselining, requirements changes, resource contention, priority conflicts, etc.&gt;</w:t>
-      </w:r>
-    </w:p>
-    <w:p>
-      <w:pPr>
-        <w:pStyle w:val="Heading2"/>
-      </w:pPr>
-      <w:bookmarkStart w:id="427" w:name="_Toc63481098"/>
-      <w:bookmarkStart w:id="428" w:name="_Toc164670662"/>
-      <w:r>
-        <w:t>Project Close-Out Plan</w:t>
-      </w:r>
       <w:bookmarkEnd w:id="421"/>
       <w:bookmarkEnd w:id="422"/>
       <w:bookmarkEnd w:id="423"/>
       <w:bookmarkEnd w:id="424"/>
       <w:bookmarkEnd w:id="425"/>
+    </w:p>
+    <w:p>
+      <w:pPr>
+        <w:rPr>
+          <w:i/>
+        </w:rPr>
+      </w:pPr>
+      <w:r>
+        <w:rPr>
+          <w:i/>
+        </w:rPr>
+        <w:t>&lt;</w:t>
+      </w:r>
+      <w:r>
+        <w:rPr>
+          <w:i/>
+        </w:rPr>
+        <w:t xml:space="preserve">This section describes the actions necessary to ensure </w:t>
+      </w:r>
+      <w:r>
+        <w:rPr>
+          <w:i/>
+        </w:rPr>
+        <w:t xml:space="preserve">an </w:t>
+      </w:r>
+      <w:r>
+        <w:rPr>
+          <w:i/>
+        </w:rPr>
+        <w:t xml:space="preserve">orderly closeout of the project. Address staff reassignment, archiving of project materials, recording of metrics, </w:t>
+      </w:r>
+      <w:r>
+        <w:rPr>
+          <w:i/>
+        </w:rPr>
+        <w:t xml:space="preserve">holding a </w:t>
+      </w:r>
+      <w:r>
+        <w:rPr>
+          <w:i/>
+        </w:rPr>
+        <w:t>project retrospective, and preparation of a final report to include lessons learned and analysis of project objectives achieved.</w:t>
+      </w:r>
+      <w:r>
+        <w:rPr>
+          <w:i/>
+        </w:rPr>
+        <w:t>&gt;</w:t>
+      </w:r>
+    </w:p>
+    <w:p>
+      <w:pPr>
+        <w:pStyle w:val="Heading1"/>
+      </w:pPr>
+      <w:bookmarkStart w:id="426" w:name="_Toc61354450"/>
+      <w:bookmarkStart w:id="427" w:name="_Toc61354920"/>
+      <w:bookmarkStart w:id="428" w:name="_Toc61355392"/>
+      <w:bookmarkStart w:id="429" w:name="_Toc61355862"/>
+      <w:bookmarkStart w:id="430" w:name="_Toc61354452"/>
+      <w:bookmarkStart w:id="431" w:name="_Toc61354922"/>
+      <w:bookmarkStart w:id="432" w:name="_Toc61355394"/>
+      <w:bookmarkStart w:id="433" w:name="_Toc61355864"/>
+      <w:bookmarkStart w:id="434" w:name="_Toc532807429"/>
+      <w:bookmarkStart w:id="435" w:name="_Toc533317823"/>
+      <w:bookmarkStart w:id="436" w:name="_Toc51037549"/>
+      <w:bookmarkStart w:id="437" w:name="_Toc61439479"/>
+      <w:bookmarkStart w:id="438" w:name="_Toc61880884"/>
+      <w:bookmarkStart w:id="439" w:name="_Toc63481099"/>
+      <w:bookmarkStart w:id="440" w:name="_Toc164670663"/>
       <w:bookmarkEnd w:id="426"/>
       <w:bookmarkEnd w:id="427"/>
       <w:bookmarkEnd w:id="428"/>
-    </w:p>
-    <w:p>
-      <w:pPr>
-        <w:rPr>
-          <w:i/>
-        </w:rPr>
-      </w:pPr>
-      <w:r>
-        <w:rPr>
-          <w:i/>
-        </w:rPr>
-        <w:t>&lt;</w:t>
-      </w:r>
-      <w:r>
-        <w:rPr>
-          <w:i/>
-        </w:rPr>
-        <w:t xml:space="preserve">This section describes the actions necessary to ensure </w:t>
-      </w:r>
-      <w:r>
-        <w:rPr>
-          <w:i/>
-        </w:rPr>
-        <w:t xml:space="preserve">an </w:t>
-      </w:r>
-      <w:r>
-        <w:rPr>
-          <w:i/>
-        </w:rPr>
-        <w:t xml:space="preserve">orderly closeout of the project. Address staff reassignment, archiving of project materials, recording of metrics, </w:t>
-      </w:r>
-      <w:r>
-        <w:rPr>
-          <w:i/>
-        </w:rPr>
-        <w:t xml:space="preserve">holding a </w:t>
-      </w:r>
-      <w:r>
-        <w:rPr>
-          <w:i/>
-        </w:rPr>
-        <w:lastRenderedPageBreak/>
-        <w:t>project retrospective, and preparation of a final report to include lessons learned and analysis of project objectives achieved.</w:t>
-      </w:r>
-      <w:r>
-        <w:rPr>
-          <w:i/>
-        </w:rPr>
-        <w:t>&gt;</w:t>
-      </w:r>
-    </w:p>
-    <w:p>
-      <w:pPr>
-        <w:pStyle w:val="Heading1"/>
-      </w:pPr>
-      <w:bookmarkStart w:id="429" w:name="_Toc61354450"/>
-      <w:bookmarkStart w:id="430" w:name="_Toc61354920"/>
-      <w:bookmarkStart w:id="431" w:name="_Toc61355392"/>
-      <w:bookmarkStart w:id="432" w:name="_Toc61355862"/>
-      <w:bookmarkStart w:id="433" w:name="_Toc61354452"/>
-      <w:bookmarkStart w:id="434" w:name="_Toc61354922"/>
-      <w:bookmarkStart w:id="435" w:name="_Toc61355394"/>
-      <w:bookmarkStart w:id="436" w:name="_Toc61355864"/>
-      <w:bookmarkStart w:id="437" w:name="_Toc532807429"/>
-      <w:bookmarkStart w:id="438" w:name="_Toc533317823"/>
-      <w:bookmarkStart w:id="439" w:name="_Toc51037549"/>
-      <w:bookmarkStart w:id="440" w:name="_Toc61439479"/>
-      <w:bookmarkStart w:id="441" w:name="_Toc61880884"/>
-      <w:bookmarkStart w:id="442" w:name="_Toc63481099"/>
-      <w:bookmarkStart w:id="443" w:name="_Toc164670663"/>
       <w:bookmarkEnd w:id="429"/>
       <w:bookmarkEnd w:id="430"/>
       <w:bookmarkEnd w:id="431"/>
       <w:bookmarkEnd w:id="432"/>
       <w:bookmarkEnd w:id="433"/>
+      <w:r>
+        <w:t>Technical Process Plans</w:t>
+      </w:r>
       <w:bookmarkEnd w:id="434"/>
       <w:bookmarkEnd w:id="435"/>
       <w:bookmarkEnd w:id="436"/>
-      <w:r>
-        <w:t>Technical Process Plans</w:t>
-      </w:r>
       <w:bookmarkEnd w:id="437"/>
       <w:bookmarkEnd w:id="438"/>
       <w:bookmarkEnd w:id="439"/>
       <w:bookmarkEnd w:id="440"/>
+    </w:p>
+    <w:p>
+      <w:pPr>
+        <w:pStyle w:val="NormalItalic"/>
+      </w:pPr>
+      <w:r>
+        <w:t>&lt;This section describes the technical approaches to be used on the project. Depending on the size and scope of the project, these plans may be incorporated directly in this section, or each section may simply contain a reference or hyperlink to an external plan. For example, nearly every project should create separate Configuration Management and Quality Assurance Plans.&gt;</w:t>
+      </w:r>
+    </w:p>
+    <w:p>
+      <w:pPr>
+        <w:pStyle w:val="Heading2"/>
+      </w:pPr>
+      <w:bookmarkStart w:id="441" w:name="_Hlt481459204"/>
+      <w:bookmarkStart w:id="442" w:name="_Toc61439480"/>
+      <w:bookmarkStart w:id="443" w:name="_Toc61880885"/>
+      <w:bookmarkStart w:id="444" w:name="_Toc63481100"/>
+      <w:bookmarkStart w:id="445" w:name="_Toc164670664"/>
+      <w:bookmarkStart w:id="446" w:name="_Ref481459138"/>
+      <w:bookmarkStart w:id="447" w:name="_Ref481459142"/>
+      <w:bookmarkStart w:id="448" w:name="_Toc532807430"/>
+      <w:bookmarkStart w:id="449" w:name="_Toc533317824"/>
+      <w:bookmarkStart w:id="450" w:name="_Toc51037550"/>
       <w:bookmarkEnd w:id="441"/>
+      <w:r>
+        <w:lastRenderedPageBreak/>
+        <w:t>Process Model</w:t>
+      </w:r>
       <w:bookmarkEnd w:id="442"/>
       <w:bookmarkEnd w:id="443"/>
+      <w:bookmarkEnd w:id="444"/>
+      <w:bookmarkEnd w:id="445"/>
     </w:p>
     <w:p>
       <w:pPr>
         <w:pStyle w:val="NormalItalic"/>
       </w:pPr>
       <w:r>
-        <w:t>&lt;This section describes the technical approaches to be used on the project. Depending on the size and scope of the project, these plans may be incorporated directly in this section, or each section may simply contain a reference or hyperlink to an external plan. For example, nearly every project should create separate Configuration Management and Quality Assurance Plans.&gt;</w:t>
+        <w:t xml:space="preserve">&lt;Describe the product development life cycle that the project will use. Examples include waterfall, iterative, and incremental (e.g., evolutionary, spiral, or agile). If an iterative or incremental model is used, identify clear milestones and provide the planned iteration number for each task in the </w:t>
+      </w:r>
+      <w:r>
+        <w:rPr>
+          <w:rFonts w:ascii="Times" w:hAnsi="Times"/>
+        </w:rPr>
+        <w:t>work breakdown structure</w:t>
+      </w:r>
+      <w:r>
+        <w:t>. The project’s Gantt chart should reflect the model used. Identify checkpoints at which management reviews are needed.&gt;</w:t>
       </w:r>
     </w:p>
     <w:p>
       <w:pPr>
         <w:pStyle w:val="Heading2"/>
       </w:pPr>
-      <w:bookmarkStart w:id="444" w:name="_Hlt481459204"/>
-      <w:bookmarkStart w:id="445" w:name="_Toc61439480"/>
-      <w:bookmarkStart w:id="446" w:name="_Toc61880885"/>
-      <w:bookmarkStart w:id="447" w:name="_Toc63481100"/>
-      <w:bookmarkStart w:id="448" w:name="_Toc164670664"/>
-      <w:bookmarkStart w:id="449" w:name="_Ref481459138"/>
-      <w:bookmarkStart w:id="450" w:name="_Ref481459142"/>
-      <w:bookmarkStart w:id="451" w:name="_Toc532807430"/>
-      <w:bookmarkStart w:id="452" w:name="_Toc533317824"/>
-      <w:bookmarkStart w:id="453" w:name="_Toc51037550"/>
-      <w:bookmarkEnd w:id="444"/>
-      <w:r>
-        <w:t>Process Model</w:t>
-      </w:r>
-      <w:bookmarkEnd w:id="445"/>
+      <w:bookmarkStart w:id="451" w:name="_Toc61439481"/>
+      <w:bookmarkStart w:id="452" w:name="_Toc61880886"/>
+      <w:bookmarkStart w:id="453" w:name="_Toc63481101"/>
+      <w:bookmarkStart w:id="454" w:name="_Toc164670665"/>
+      <w:r>
+        <w:t>Methods, Tools, and Techniques</w:t>
+      </w:r>
+      <w:bookmarkEnd w:id="451"/>
+      <w:bookmarkEnd w:id="452"/>
+      <w:bookmarkEnd w:id="453"/>
+      <w:bookmarkEnd w:id="454"/>
+    </w:p>
+    <w:p>
+      <w:pPr>
+        <w:pStyle w:val="NormalItalic"/>
+      </w:pPr>
+      <w:r>
+        <w:t xml:space="preserve">&lt;This section describes the design and </w:t>
+      </w:r>
+      <w:r>
+        <w:t>development</w:t>
+      </w:r>
+      <w:r>
+        <w:t xml:space="preserve"> methodologies, programming languages, software and hardware tools, and operating environments to be used, as well as pertinent technical and management standards and procedures. </w:t>
+      </w:r>
+      <w:r>
+        <w:t>Describe the following:</w:t>
+      </w:r>
+    </w:p>
+    <w:p>
+      <w:pPr>
+        <w:pStyle w:val="NormalItalic"/>
+      </w:pPr>
+    </w:p>
+    <w:p>
+      <w:pPr>
+        <w:pStyle w:val="Italicbullet"/>
+      </w:pPr>
+      <w:r>
+        <w:t>The hardware</w:t>
+      </w:r>
+      <w:r>
+        <w:t>,</w:t>
+      </w:r>
+      <w:r>
+        <w:t xml:space="preserve"> </w:t>
+      </w:r>
+      <w:r>
+        <w:t xml:space="preserve">OS, and network environments </w:t>
+      </w:r>
+      <w:r>
+        <w:t xml:space="preserve">for </w:t>
+      </w:r>
+      <w:r>
+        <w:t>development</w:t>
+      </w:r>
+      <w:r>
+        <w:t>, test, and operation</w:t>
+      </w:r>
+    </w:p>
+    <w:p>
+      <w:pPr>
+        <w:pStyle w:val="Italicbullet"/>
+      </w:pPr>
+      <w:r>
+        <w:t>Software tools including</w:t>
+      </w:r>
+      <w:r>
+        <w:t xml:space="preserve"> those for</w:t>
+      </w:r>
+      <w:r>
+        <w:t xml:space="preserve"> </w:t>
+      </w:r>
+      <w:r>
+        <w:t xml:space="preserve">requirements management, </w:t>
+      </w:r>
+      <w:r>
+        <w:t xml:space="preserve">design </w:t>
+      </w:r>
+      <w:r>
+        <w:t>modeling, source code and document version control,</w:t>
+      </w:r>
+      <w:r>
+        <w:t xml:space="preserve"> compiler or IDE, </w:t>
+      </w:r>
+      <w:r>
+        <w:t xml:space="preserve">build automation, </w:t>
+      </w:r>
+      <w:r>
+        <w:t>and so on</w:t>
+      </w:r>
+    </w:p>
+    <w:p>
+      <w:pPr>
+        <w:pStyle w:val="Italicbullet"/>
+      </w:pPr>
+      <w:r>
+        <w:t>Development methodologies</w:t>
+      </w:r>
+      <w:r>
+        <w:t>,</w:t>
+      </w:r>
+      <w:r>
+        <w:t xml:space="preserve"> including requirements development practices, design methodologies and notations, programming language</w:t>
+      </w:r>
+      <w:r>
+        <w:t>s</w:t>
+      </w:r>
+      <w:r>
+        <w:t xml:space="preserve">, coding standards, documentation standards, </w:t>
+      </w:r>
+      <w:r>
+        <w:t xml:space="preserve">and </w:t>
+      </w:r>
+      <w:r>
+        <w:t>system integration procedure</w:t>
+      </w:r>
+    </w:p>
+    <w:p>
+      <w:pPr>
+        <w:pStyle w:val="Italicbullet"/>
+      </w:pPr>
+      <w:r>
+        <w:t xml:space="preserve">Quality assurance practices, </w:t>
+      </w:r>
+      <w:r>
+        <w:t xml:space="preserve">including </w:t>
+      </w:r>
+      <w:r>
+        <w:t>methods of technical peer review, unit testing, debugging tools,</w:t>
+      </w:r>
+      <w:r>
+        <w:t xml:space="preserve"> </w:t>
+      </w:r>
+      <w:r>
+        <w:t>defect tracking,</w:t>
+      </w:r>
+      <w:r>
+        <w:t xml:space="preserve"> integration and system testing, and test automation. The details of these approaches will appear in a separate </w:t>
+      </w:r>
+      <w:r>
+        <w:t>QA</w:t>
+      </w:r>
+      <w:r>
+        <w:t xml:space="preserve"> Plan</w:t>
+      </w:r>
+      <w:r>
+        <w:t xml:space="preserve"> or</w:t>
+      </w:r>
+      <w:r>
+        <w:t xml:space="preserve"> Test Plan.&gt;</w:t>
+      </w:r>
+    </w:p>
+    <w:p>
+      <w:pPr>
+        <w:pStyle w:val="Heading2"/>
+      </w:pPr>
+      <w:bookmarkStart w:id="455" w:name="_Toc61439482"/>
+      <w:bookmarkStart w:id="456" w:name="_Toc61880887"/>
+      <w:bookmarkStart w:id="457" w:name="_Toc63481102"/>
+      <w:bookmarkStart w:id="458" w:name="_Toc164670666"/>
+      <w:r>
+        <w:t>Configuration Management Plan</w:t>
+      </w:r>
       <w:bookmarkEnd w:id="446"/>
       <w:bookmarkEnd w:id="447"/>
       <w:bookmarkEnd w:id="448"/>
-    </w:p>
-    <w:p>
-      <w:pPr>
-        <w:pStyle w:val="NormalItalic"/>
-      </w:pPr>
-      <w:r>
-        <w:t xml:space="preserve">&lt;Describe the product development life cycle that the project will use. Examples include waterfall, iterative, and incremental (e.g., evolutionary, spiral, or agile). If an iterative or incremental model is used, identify clear milestones and provide the planned iteration number for each task in the </w:t>
-      </w:r>
-      <w:r>
-        <w:rPr>
-          <w:rFonts w:ascii="Times" w:hAnsi="Times"/>
-        </w:rPr>
-        <w:t>work breakdown structure</w:t>
-      </w:r>
-      <w:r>
-        <w:t>. The project’s Gantt chart should reflect the model used. Identify checkpoints at which management reviews are needed.&gt;</w:t>
-      </w:r>
-    </w:p>
-    <w:p>
-      <w:pPr>
-        <w:pStyle w:val="Heading2"/>
-      </w:pPr>
-      <w:bookmarkStart w:id="454" w:name="_Toc61439481"/>
-      <w:bookmarkStart w:id="455" w:name="_Toc61880886"/>
-      <w:bookmarkStart w:id="456" w:name="_Toc63481101"/>
-      <w:bookmarkStart w:id="457" w:name="_Toc164670665"/>
-      <w:r>
-        <w:t>Methods, Tools, and Techniques</w:t>
-      </w:r>
-      <w:bookmarkEnd w:id="454"/>
+      <w:bookmarkEnd w:id="449"/>
+      <w:bookmarkEnd w:id="450"/>
       <w:bookmarkEnd w:id="455"/>
       <w:bookmarkEnd w:id="456"/>
       <w:bookmarkEnd w:id="457"/>
-    </w:p>
-    <w:p>
-      <w:pPr>
-        <w:pStyle w:val="NormalItalic"/>
-      </w:pPr>
-      <w:r>
-        <w:t xml:space="preserve">&lt;This section describes the design and </w:t>
-      </w:r>
-      <w:r>
-        <w:t>development</w:t>
-      </w:r>
-      <w:r>
-        <w:t xml:space="preserve"> methodologies, programming languages, software and hardware tools, and operating environments to be used, as well as pertinent technical and management standards and procedures. </w:t>
-      </w:r>
-      <w:r>
-        <w:t>Describe the following:</w:t>
-      </w:r>
-    </w:p>
-    <w:p>
-      <w:pPr>
-        <w:pStyle w:val="NormalItalic"/>
-      </w:pPr>
-    </w:p>
-    <w:p>
-      <w:pPr>
-        <w:pStyle w:val="Italicbullet"/>
-      </w:pPr>
-      <w:r>
-        <w:t>The hardware</w:t>
-      </w:r>
-      <w:r>
-        <w:t>,</w:t>
-      </w:r>
-      <w:r>
-        <w:t xml:space="preserve"> </w:t>
-      </w:r>
-      <w:r>
-        <w:t xml:space="preserve">OS, and network environments </w:t>
-      </w:r>
-      <w:r>
-        <w:t xml:space="preserve">for </w:t>
-      </w:r>
-      <w:r>
-        <w:t>development</w:t>
-      </w:r>
-      <w:r>
-        <w:t>, test, and operation</w:t>
-      </w:r>
-    </w:p>
-    <w:p>
-      <w:pPr>
-        <w:pStyle w:val="Italicbullet"/>
-      </w:pPr>
-      <w:r>
-        <w:t>Software tools including</w:t>
-      </w:r>
-      <w:r>
-        <w:t xml:space="preserve"> those for</w:t>
-      </w:r>
-      <w:r>
-        <w:t xml:space="preserve"> </w:t>
-      </w:r>
-      <w:r>
-        <w:t xml:space="preserve">requirements management, </w:t>
-      </w:r>
-      <w:r>
-        <w:t xml:space="preserve">design </w:t>
-      </w:r>
-      <w:r>
-        <w:t>modeling, source code and document version control,</w:t>
-      </w:r>
-      <w:r>
-        <w:t xml:space="preserve"> compiler or IDE, </w:t>
-      </w:r>
-      <w:r>
-        <w:t xml:space="preserve">build automation, </w:t>
-      </w:r>
-      <w:r>
-        <w:t>and so on</w:t>
-      </w:r>
-    </w:p>
-    <w:p>
-      <w:pPr>
-        <w:pStyle w:val="Italicbullet"/>
-      </w:pPr>
-      <w:r>
-        <w:t>Development methodologies</w:t>
-      </w:r>
-      <w:r>
-        <w:t>,</w:t>
-      </w:r>
-      <w:r>
-        <w:t xml:space="preserve"> including requirements development practices, design methodologies and notations, programming language</w:t>
-      </w:r>
-      <w:r>
-        <w:t>s</w:t>
-      </w:r>
-      <w:r>
-        <w:t xml:space="preserve">, coding standards, documentation standards, </w:t>
-      </w:r>
-      <w:r>
-        <w:t xml:space="preserve">and </w:t>
-      </w:r>
-      <w:r>
-        <w:t>system integration procedure</w:t>
-      </w:r>
-    </w:p>
-    <w:p>
-      <w:pPr>
-        <w:pStyle w:val="Italicbullet"/>
-      </w:pPr>
-      <w:r>
-        <w:t xml:space="preserve">Quality assurance practices, </w:t>
-      </w:r>
-      <w:r>
-        <w:t xml:space="preserve">including </w:t>
-      </w:r>
-      <w:r>
-        <w:t>methods of technical peer review, unit testing, debugging tools,</w:t>
-      </w:r>
-      <w:r>
-        <w:t xml:space="preserve"> </w:t>
-      </w:r>
-      <w:r>
-        <w:t>defect tracking,</w:t>
-      </w:r>
-      <w:r>
-        <w:t xml:space="preserve"> integration and system testing, and test automation. The details of these approaches will appear in a separate </w:t>
-      </w:r>
-      <w:r>
-        <w:t>QA</w:t>
-      </w:r>
-      <w:r>
-        <w:t xml:space="preserve"> Plan</w:t>
-      </w:r>
-      <w:r>
-        <w:t xml:space="preserve"> or</w:t>
-      </w:r>
-      <w:r>
-        <w:t xml:space="preserve"> Test Plan.&gt;</w:t>
+      <w:bookmarkEnd w:id="458"/>
+    </w:p>
+    <w:p>
+      <w:bookmarkStart w:id="459" w:name="_Toc533317825"/>
+      <w:r>
+        <w:rPr>
+          <w:i/>
+        </w:rPr>
+        <w:t>&lt;T</w:t>
+      </w:r>
+      <w:bookmarkEnd w:id="459"/>
+      <w:r>
+        <w:rPr>
+          <w:i/>
+        </w:rPr>
+        <w:t xml:space="preserve">his section could contain the configuration management plan for this project. For any but very small projects, this section should refer to a separate </w:t>
+      </w:r>
+      <w:r>
+        <w:rPr>
+          <w:i/>
+        </w:rPr>
+        <w:t>document</w:t>
+      </w:r>
+      <w:r>
+        <w:rPr>
+          <w:i/>
+        </w:rPr>
+        <w:t>. The CM plan should describe the activities and methods used for configuration identification, control, status accounting, auditing, and release management. The configuration management plan should address the initial baselining of work products, logging and analysis of change requests, change control board procedures, tracking of changes in progress, and procedures for notifying concerned parties when baselines are established and changed. Estimate the percentage of project effort or the number of hours planned for configuration management activities. Incorporate CM tasks into the project schedule and budget. List the personnel responsible for establishing the baselines, maintaining the configuration management system, and conducting CM reviews and audits.&gt;</w:t>
       </w:r>
     </w:p>
     <w:p>
       <w:pPr>
         <w:pStyle w:val="Heading2"/>
       </w:pPr>
-      <w:bookmarkStart w:id="458" w:name="_Toc61439482"/>
-      <w:bookmarkStart w:id="459" w:name="_Toc61880887"/>
-      <w:bookmarkStart w:id="460" w:name="_Toc63481102"/>
-      <w:bookmarkStart w:id="461" w:name="_Toc164670666"/>
-      <w:r>
-        <w:t>Configuration Management Plan</w:t>
-      </w:r>
-      <w:bookmarkEnd w:id="449"/>
-      <w:bookmarkEnd w:id="450"/>
-      <w:bookmarkEnd w:id="451"/>
-      <w:bookmarkEnd w:id="452"/>
-      <w:bookmarkEnd w:id="453"/>
-      <w:bookmarkEnd w:id="458"/>
-      <w:bookmarkEnd w:id="459"/>
+      <w:bookmarkStart w:id="460" w:name="_Toc61880888"/>
+      <w:bookmarkStart w:id="461" w:name="_Toc63481103"/>
+      <w:bookmarkStart w:id="462" w:name="_Toc164670667"/>
+      <w:r>
+        <w:t>Quality Assurance Plan</w:t>
+      </w:r>
       <w:bookmarkEnd w:id="460"/>
       <w:bookmarkEnd w:id="461"/>
-    </w:p>
-    <w:p>
-      <w:bookmarkStart w:id="462" w:name="_Toc533317825"/>
-      <w:r>
-        <w:rPr>
-          <w:i/>
-        </w:rPr>
-        <w:t>&lt;T</w:t>
-      </w:r>
       <w:bookmarkEnd w:id="462"/>
-      <w:r>
-        <w:rPr>
-          <w:i/>
-        </w:rPr>
-        <w:t xml:space="preserve">his section could contain the configuration management plan for this project. For any but very small projects, this section should refer to a separate </w:t>
+    </w:p>
+    <w:p>
+      <w:r>
+        <w:rPr>
+          <w:i/>
+        </w:rPr>
+        <w:t xml:space="preserve">&lt;This section could contain the </w:t>
+      </w:r>
+      <w:r>
+        <w:rPr>
+          <w:i/>
+        </w:rPr>
+        <w:t>quality</w:t>
+      </w:r>
+      <w:r>
+        <w:rPr>
+          <w:i/>
+        </w:rPr>
+        <w:t xml:space="preserve"> assurance plan for this project. For any but very small projects, this section should refer to a separate </w:t>
       </w:r>
       <w:r>
         <w:rPr>
@@ -8179,171 +8167,119 @@
         <w:rPr>
           <w:i/>
         </w:rPr>
-        <w:t>. The CM plan should describe the activities and methods used for configuration identification, control, status accounting, auditing, and release management. The configuration management plan should address the initial baselining of work products, logging and analysis of change requests, change control board procedures, tracking of changes in progress, and procedures for notifying concerned parties when baselines are established and changed. Estimate the percentage of project effort or the number of hours planned for configuration management activities. Incorporate CM tasks into the project schedule and budget. List the personnel responsible for establishing the baselines, maintaining the configuration management system, and conducting CM reviews and audits.&gt;</w:t>
+        <w:t xml:space="preserve">. The QA plan should describe the activities and methods used to build a high-quality product by the sensible application of an appropriate </w:t>
+      </w:r>
+      <w:r>
+        <w:rPr>
+          <w:i/>
+        </w:rPr>
+        <w:t>process</w:t>
+      </w:r>
+      <w:r>
+        <w:rPr>
+          <w:i/>
+        </w:rPr>
+        <w:t xml:space="preserve">. The plan should indicate the relationships among the </w:t>
+      </w:r>
+      <w:r>
+        <w:rPr>
+          <w:i/>
+        </w:rPr>
+        <w:t>quality</w:t>
+      </w:r>
+      <w:r>
+        <w:rPr>
+          <w:i/>
+        </w:rPr>
+        <w:t xml:space="preserve"> assurance, testing (or </w:t>
+      </w:r>
+      <w:r>
+        <w:rPr>
+          <w:i/>
+        </w:rPr>
+        <w:t>verification</w:t>
+      </w:r>
+      <w:r>
+        <w:rPr>
+          <w:i/>
+        </w:rPr>
+        <w:t xml:space="preserve"> and </w:t>
+      </w:r>
+      <w:r>
+        <w:rPr>
+          <w:i/>
+        </w:rPr>
+        <w:t>validation</w:t>
+      </w:r>
+      <w:r>
+        <w:rPr>
+          <w:i/>
+        </w:rPr>
+        <w:t xml:space="preserve">), peer review, audit, and </w:t>
+      </w:r>
+      <w:r>
+        <w:rPr>
+          <w:i/>
+        </w:rPr>
+        <w:t>configuration management</w:t>
+      </w:r>
+      <w:r>
+        <w:rPr>
+          <w:i/>
+        </w:rPr>
+        <w:t xml:space="preserve"> activities. Identify the quality-related tasks to be performed, who is responsible for each, and the target date for completion.</w:t>
+      </w:r>
+      <w:r>
+        <w:rPr>
+          <w:i/>
+        </w:rPr>
+        <w:t xml:space="preserve"> </w:t>
+      </w:r>
+      <w:r>
+        <w:rPr>
+          <w:i/>
+        </w:rPr>
+        <w:t xml:space="preserve">Estimate the percentage of project effort or the number of hours planned for </w:t>
+      </w:r>
+      <w:r>
+        <w:rPr>
+          <w:i/>
+        </w:rPr>
+        <w:t>quality</w:t>
+      </w:r>
+      <w:r>
+        <w:rPr>
+          <w:i/>
+        </w:rPr>
+        <w:t xml:space="preserve"> assurance activities. Incorporate QA tasks into the project schedule and budget.</w:t>
+      </w:r>
+      <w:r>
+        <w:rPr>
+          <w:i/>
+        </w:rPr>
+        <w:t xml:space="preserve"> </w:t>
+      </w:r>
+      <w:r>
+        <w:rPr>
+          <w:i/>
+        </w:rPr>
+        <w:t>List the personnel responsible for performing identified QA tasks.&gt;</w:t>
       </w:r>
     </w:p>
     <w:p>
       <w:pPr>
         <w:pStyle w:val="Heading2"/>
       </w:pPr>
-      <w:bookmarkStart w:id="463" w:name="_Toc61880888"/>
-      <w:bookmarkStart w:id="464" w:name="_Toc63481103"/>
-      <w:bookmarkStart w:id="465" w:name="_Toc164670667"/>
-      <w:r>
-        <w:t>Quality Assurance Plan</w:t>
+      <w:bookmarkStart w:id="463" w:name="_Toc61880889"/>
+      <w:bookmarkStart w:id="464" w:name="_Toc63481104"/>
+      <w:bookmarkStart w:id="465" w:name="_Toc164670668"/>
+      <w:r>
+        <w:lastRenderedPageBreak/>
+        <w:t>Documentation Plan</w:t>
       </w:r>
       <w:bookmarkEnd w:id="463"/>
       <w:bookmarkEnd w:id="464"/>
       <w:bookmarkEnd w:id="465"/>
-    </w:p>
-    <w:p>
-      <w:r>
-        <w:rPr>
-          <w:i/>
-        </w:rPr>
-        <w:t xml:space="preserve">&lt;This section could contain the </w:t>
-      </w:r>
-      <w:r>
-        <w:rPr>
-          <w:i/>
-        </w:rPr>
-        <w:t>quality</w:t>
-      </w:r>
-      <w:r>
-        <w:rPr>
-          <w:i/>
-        </w:rPr>
-        <w:t xml:space="preserve"> assurance plan for this project. For any but very small projects, this section should refer to a separate </w:t>
-      </w:r>
-      <w:r>
-        <w:rPr>
-          <w:i/>
-        </w:rPr>
-        <w:t>document</w:t>
-      </w:r>
-      <w:r>
-        <w:rPr>
-          <w:i/>
-        </w:rPr>
-        <w:t xml:space="preserve">. The QA plan should describe the </w:t>
-      </w:r>
-      <w:r>
-        <w:rPr>
-          <w:i/>
-        </w:rPr>
-        <w:lastRenderedPageBreak/>
-        <w:t xml:space="preserve">activities and methods used to build a high-quality product by the sensible application of an appropriate </w:t>
-      </w:r>
-      <w:r>
-        <w:rPr>
-          <w:i/>
-        </w:rPr>
-        <w:t>process</w:t>
-      </w:r>
-      <w:r>
-        <w:rPr>
-          <w:i/>
-        </w:rPr>
-        <w:t xml:space="preserve">. The plan should indicate the relationships among the </w:t>
-      </w:r>
-      <w:r>
-        <w:rPr>
-          <w:i/>
-        </w:rPr>
-        <w:t>quality</w:t>
-      </w:r>
-      <w:r>
-        <w:rPr>
-          <w:i/>
-        </w:rPr>
-        <w:t xml:space="preserve"> assurance, testing (or </w:t>
-      </w:r>
-      <w:r>
-        <w:rPr>
-          <w:i/>
-        </w:rPr>
-        <w:t>verification</w:t>
-      </w:r>
-      <w:r>
-        <w:rPr>
-          <w:i/>
-        </w:rPr>
-        <w:t xml:space="preserve"> and </w:t>
-      </w:r>
-      <w:r>
-        <w:rPr>
-          <w:i/>
-        </w:rPr>
-        <w:t>validation</w:t>
-      </w:r>
-      <w:r>
-        <w:rPr>
-          <w:i/>
-        </w:rPr>
-        <w:t xml:space="preserve">), peer review, audit, and </w:t>
-      </w:r>
-      <w:r>
-        <w:rPr>
-          <w:i/>
-        </w:rPr>
-        <w:t>configuration management</w:t>
-      </w:r>
-      <w:r>
-        <w:rPr>
-          <w:i/>
-        </w:rPr>
-        <w:t xml:space="preserve"> activities. Identify the quality-related tasks to be performed, who is responsible for each, and the target date for completion.</w:t>
-      </w:r>
-      <w:r>
-        <w:rPr>
-          <w:i/>
-        </w:rPr>
-        <w:t xml:space="preserve"> </w:t>
-      </w:r>
-      <w:r>
-        <w:rPr>
-          <w:i/>
-        </w:rPr>
-        <w:t xml:space="preserve">Estimate the percentage of project effort or the number of hours planned for </w:t>
-      </w:r>
-      <w:r>
-        <w:rPr>
-          <w:i/>
-        </w:rPr>
-        <w:t>quality</w:t>
-      </w:r>
-      <w:r>
-        <w:rPr>
-          <w:i/>
-        </w:rPr>
-        <w:t xml:space="preserve"> assurance activities. Incorporate QA tasks into the project schedule and budget.</w:t>
-      </w:r>
-      <w:r>
-        <w:rPr>
-          <w:i/>
-        </w:rPr>
-        <w:t xml:space="preserve"> </w:t>
-      </w:r>
-      <w:r>
-        <w:rPr>
-          <w:i/>
-        </w:rPr>
-        <w:t>List the personnel responsible for performing identified QA tasks.&gt;</w:t>
-      </w:r>
-    </w:p>
-    <w:p>
-      <w:pPr>
-        <w:pStyle w:val="Heading2"/>
-      </w:pPr>
-      <w:bookmarkStart w:id="466" w:name="_Toc61880889"/>
-      <w:bookmarkStart w:id="467" w:name="_Toc63481104"/>
-      <w:bookmarkStart w:id="468" w:name="_Toc164670668"/>
-      <w:r>
-        <w:t>Documentation Plan</w:t>
-      </w:r>
-      <w:bookmarkEnd w:id="466"/>
-      <w:bookmarkEnd w:id="467"/>
-      <w:bookmarkEnd w:id="468"/>
     </w:p>
     <w:p>
       <w:pPr>
@@ -8768,271 +8704,271 @@
       <w:pPr>
         <w:pStyle w:val="Heading2"/>
       </w:pPr>
-      <w:bookmarkStart w:id="469" w:name="_Toc532807434"/>
-      <w:bookmarkStart w:id="470" w:name="_Toc533317832"/>
-      <w:bookmarkStart w:id="471" w:name="_Toc51037554"/>
-      <w:bookmarkStart w:id="472" w:name="_Toc61439486"/>
-      <w:bookmarkStart w:id="473" w:name="_Toc61880891"/>
-      <w:bookmarkStart w:id="474" w:name="_Toc63481105"/>
-      <w:bookmarkStart w:id="475" w:name="_Toc164670669"/>
+      <w:bookmarkStart w:id="466" w:name="_Toc532807434"/>
+      <w:bookmarkStart w:id="467" w:name="_Toc533317832"/>
+      <w:bookmarkStart w:id="468" w:name="_Toc51037554"/>
+      <w:bookmarkStart w:id="469" w:name="_Toc61439486"/>
+      <w:bookmarkStart w:id="470" w:name="_Toc61880891"/>
+      <w:bookmarkStart w:id="471" w:name="_Toc63481105"/>
+      <w:bookmarkStart w:id="472" w:name="_Toc164670669"/>
       <w:r>
         <w:t>Process Improvement Plan</w:t>
       </w:r>
+      <w:bookmarkEnd w:id="466"/>
+      <w:bookmarkEnd w:id="467"/>
+      <w:bookmarkEnd w:id="468"/>
       <w:bookmarkEnd w:id="469"/>
       <w:bookmarkEnd w:id="470"/>
       <w:bookmarkEnd w:id="471"/>
       <w:bookmarkEnd w:id="472"/>
+    </w:p>
+    <w:p>
+      <w:pPr>
+        <w:rPr>
+          <w:i/>
+        </w:rPr>
+      </w:pPr>
+      <w:r>
+        <w:rPr>
+          <w:i/>
+        </w:rPr>
+        <w:t>&lt;</w:t>
+      </w:r>
+      <w:r>
+        <w:rPr>
+          <w:i/>
+        </w:rPr>
+        <w:t>This section describes plans for assessing the project</w:t>
+      </w:r>
+      <w:r>
+        <w:rPr>
+          <w:i/>
+        </w:rPr>
+        <w:t xml:space="preserve"> and its </w:t>
+      </w:r>
+      <w:r>
+        <w:rPr>
+          <w:i/>
+        </w:rPr>
+        <w:t>process</w:t>
+      </w:r>
+      <w:r>
+        <w:rPr>
+          <w:i/>
+        </w:rPr>
+        <w:t>es</w:t>
+      </w:r>
+      <w:r>
+        <w:rPr>
+          <w:i/>
+        </w:rPr>
+        <w:t>, determining areas for process improvement, and implementing improvement plans without serious</w:t>
+      </w:r>
+      <w:r>
+        <w:rPr>
+          <w:i/>
+        </w:rPr>
+        <w:t>ly disrupting</w:t>
+      </w:r>
+      <w:r>
+        <w:rPr>
+          <w:i/>
+        </w:rPr>
+        <w:t xml:space="preserve"> an ongoing project. Each project should address at least </w:t>
+      </w:r>
+      <w:r>
+        <w:rPr>
+          <w:i/>
+        </w:rPr>
+        <w:t xml:space="preserve">one </w:t>
+      </w:r>
+      <w:r>
+        <w:rPr>
+          <w:i/>
+        </w:rPr>
+        <w:t>process improvement activity</w:t>
+      </w:r>
+      <w:r>
+        <w:rPr>
+          <w:i/>
+        </w:rPr>
+        <w:t>, selected from the following list</w:t>
+      </w:r>
+      <w:r>
+        <w:rPr>
+          <w:i/>
+        </w:rPr>
+        <w:t>:</w:t>
+      </w:r>
+    </w:p>
+    <w:p>
+      <w:pPr>
+        <w:rPr>
+          <w:i/>
+        </w:rPr>
+      </w:pPr>
+    </w:p>
+    <w:p>
+      <w:pPr>
+        <w:pStyle w:val="Italicbullet"/>
+      </w:pPr>
+      <w:r>
+        <w:t>N</w:t>
+      </w:r>
+      <w:r>
+        <w:t xml:space="preserve">ew procedure </w:t>
+      </w:r>
+      <w:bookmarkStart w:id="473" w:name="_Toc532810613"/>
+      <w:bookmarkStart w:id="474" w:name="_Toc532812341"/>
+      <w:bookmarkStart w:id="475" w:name="_Toc533309966"/>
+      <w:bookmarkStart w:id="476" w:name="_Toc533310437"/>
+      <w:bookmarkStart w:id="477" w:name="_Toc533317833"/>
+      <w:bookmarkStart w:id="478" w:name="_Toc535308899"/>
+      <w:bookmarkStart w:id="479" w:name="_Toc535309515"/>
       <w:bookmarkEnd w:id="473"/>
       <w:bookmarkEnd w:id="474"/>
       <w:bookmarkEnd w:id="475"/>
-    </w:p>
-    <w:p>
-      <w:pPr>
-        <w:rPr>
-          <w:i/>
-        </w:rPr>
-      </w:pPr>
-      <w:r>
-        <w:rPr>
-          <w:i/>
-        </w:rPr>
-        <w:t>&lt;</w:t>
-      </w:r>
-      <w:r>
-        <w:rPr>
-          <w:i/>
-        </w:rPr>
-        <w:t>This section describes plans for assessing the project</w:t>
-      </w:r>
-      <w:r>
-        <w:rPr>
-          <w:i/>
-        </w:rPr>
-        <w:t xml:space="preserve"> and its </w:t>
-      </w:r>
-      <w:r>
-        <w:rPr>
-          <w:i/>
-        </w:rPr>
-        <w:t>process</w:t>
-      </w:r>
-      <w:r>
-        <w:rPr>
-          <w:i/>
-        </w:rPr>
-        <w:t>es</w:t>
-      </w:r>
-      <w:r>
-        <w:rPr>
-          <w:i/>
-        </w:rPr>
-        <w:t>, determining areas for process improvement, and implementing improvement plans without serious</w:t>
-      </w:r>
-      <w:r>
-        <w:rPr>
-          <w:i/>
-        </w:rPr>
-        <w:t>ly disrupting</w:t>
-      </w:r>
-      <w:r>
-        <w:rPr>
-          <w:i/>
-        </w:rPr>
-        <w:t xml:space="preserve"> an ongoing project. Each project should address at least </w:t>
-      </w:r>
-      <w:r>
-        <w:rPr>
-          <w:i/>
-        </w:rPr>
-        <w:t xml:space="preserve">one </w:t>
-      </w:r>
-      <w:r>
-        <w:rPr>
-          <w:i/>
-        </w:rPr>
-        <w:t>process improvement activity</w:t>
-      </w:r>
-      <w:r>
-        <w:rPr>
-          <w:i/>
-        </w:rPr>
-        <w:t>, selected from the following list</w:t>
-      </w:r>
-      <w:r>
-        <w:rPr>
-          <w:i/>
-        </w:rPr>
-        <w:t>:</w:t>
-      </w:r>
-    </w:p>
-    <w:p>
-      <w:pPr>
-        <w:rPr>
-          <w:i/>
-        </w:rPr>
-      </w:pPr>
-    </w:p>
-    <w:p>
-      <w:pPr>
-        <w:pStyle w:val="Italicbullet"/>
-      </w:pPr>
-      <w:r>
-        <w:t>N</w:t>
-      </w:r>
-      <w:r>
-        <w:t xml:space="preserve">ew procedure </w:t>
-      </w:r>
-      <w:bookmarkStart w:id="476" w:name="_Toc532810613"/>
-      <w:bookmarkStart w:id="477" w:name="_Toc532812341"/>
-      <w:bookmarkStart w:id="478" w:name="_Toc533309966"/>
-      <w:bookmarkStart w:id="479" w:name="_Toc533310437"/>
-      <w:bookmarkStart w:id="480" w:name="_Toc533317833"/>
-      <w:bookmarkStart w:id="481" w:name="_Toc535308899"/>
-      <w:bookmarkStart w:id="482" w:name="_Toc535309515"/>
       <w:bookmarkEnd w:id="476"/>
       <w:bookmarkEnd w:id="477"/>
       <w:bookmarkEnd w:id="478"/>
       <w:bookmarkEnd w:id="479"/>
+      <w:r>
+        <w:t>or a new example of how to implement an existing procedure or process</w:t>
+      </w:r>
+    </w:p>
+    <w:p>
+      <w:pPr>
+        <w:pStyle w:val="Italicbullet"/>
+      </w:pPr>
+      <w:r>
+        <w:t>I</w:t>
+      </w:r>
+      <w:r>
+        <w:t xml:space="preserve">mproved procedure </w:t>
+      </w:r>
+      <w:r>
+        <w:t xml:space="preserve">or template </w:t>
+      </w:r>
+      <w:r>
+        <w:t>based on lessons learned</w:t>
+      </w:r>
+      <w:bookmarkStart w:id="480" w:name="_Toc532810614"/>
+      <w:bookmarkStart w:id="481" w:name="_Toc532812342"/>
+      <w:bookmarkStart w:id="482" w:name="_Toc533309967"/>
+      <w:bookmarkStart w:id="483" w:name="_Toc533310438"/>
+      <w:bookmarkStart w:id="484" w:name="_Toc533317834"/>
+      <w:bookmarkStart w:id="485" w:name="_Toc535308900"/>
+      <w:bookmarkStart w:id="486" w:name="_Toc535309516"/>
       <w:bookmarkEnd w:id="480"/>
       <w:bookmarkEnd w:id="481"/>
       <w:bookmarkEnd w:id="482"/>
-      <w:r>
-        <w:t>or a new example of how to implement an existing procedure or process</w:t>
-      </w:r>
-    </w:p>
-    <w:p>
-      <w:pPr>
-        <w:pStyle w:val="Italicbullet"/>
-      </w:pPr>
-      <w:r>
-        <w:t>I</w:t>
-      </w:r>
-      <w:r>
-        <w:t xml:space="preserve">mproved procedure </w:t>
-      </w:r>
-      <w:r>
-        <w:t xml:space="preserve">or template </w:t>
-      </w:r>
-      <w:r>
-        <w:t>based on lessons learned</w:t>
-      </w:r>
-      <w:bookmarkStart w:id="483" w:name="_Toc532810614"/>
-      <w:bookmarkStart w:id="484" w:name="_Toc532812342"/>
-      <w:bookmarkStart w:id="485" w:name="_Toc533309967"/>
-      <w:bookmarkStart w:id="486" w:name="_Toc533310438"/>
-      <w:bookmarkStart w:id="487" w:name="_Toc533317834"/>
-      <w:bookmarkStart w:id="488" w:name="_Toc535308900"/>
-      <w:bookmarkStart w:id="489" w:name="_Toc535309516"/>
       <w:bookmarkEnd w:id="483"/>
       <w:bookmarkEnd w:id="484"/>
       <w:bookmarkEnd w:id="485"/>
       <w:bookmarkEnd w:id="486"/>
+    </w:p>
+    <w:p>
+      <w:pPr>
+        <w:pStyle w:val="Italicbullet"/>
+      </w:pPr>
+      <w:r>
+        <w:t>N</w:t>
+      </w:r>
+      <w:r>
+        <w:t>ew tool or improved use of a current tool</w:t>
+      </w:r>
+      <w:bookmarkStart w:id="487" w:name="_Toc532810616"/>
+      <w:bookmarkStart w:id="488" w:name="_Toc532812344"/>
+      <w:bookmarkStart w:id="489" w:name="_Toc533309969"/>
+      <w:bookmarkStart w:id="490" w:name="_Toc533310440"/>
+      <w:bookmarkStart w:id="491" w:name="_Toc533317836"/>
+      <w:bookmarkStart w:id="492" w:name="_Toc535308902"/>
+      <w:bookmarkStart w:id="493" w:name="_Toc535309518"/>
       <w:bookmarkEnd w:id="487"/>
       <w:bookmarkEnd w:id="488"/>
       <w:bookmarkEnd w:id="489"/>
-    </w:p>
-    <w:p>
-      <w:pPr>
-        <w:pStyle w:val="Italicbullet"/>
-      </w:pPr>
-      <w:r>
-        <w:t>N</w:t>
-      </w:r>
-      <w:r>
-        <w:t>ew tool or improved use of a current tool</w:t>
-      </w:r>
-      <w:bookmarkStart w:id="490" w:name="_Toc532810616"/>
-      <w:bookmarkStart w:id="491" w:name="_Toc532812344"/>
-      <w:bookmarkStart w:id="492" w:name="_Toc533309969"/>
-      <w:bookmarkStart w:id="493" w:name="_Toc533310440"/>
-      <w:bookmarkStart w:id="494" w:name="_Toc533317836"/>
-      <w:bookmarkStart w:id="495" w:name="_Toc535308902"/>
-      <w:bookmarkStart w:id="496" w:name="_Toc535309518"/>
       <w:bookmarkEnd w:id="490"/>
       <w:bookmarkEnd w:id="491"/>
       <w:bookmarkEnd w:id="492"/>
       <w:bookmarkEnd w:id="493"/>
+    </w:p>
+    <w:p>
+      <w:pPr>
+        <w:rPr>
+          <w:i/>
+        </w:rPr>
+      </w:pPr>
+    </w:p>
+    <w:p>
+      <w:pPr>
+        <w:rPr>
+          <w:i/>
+        </w:rPr>
+      </w:pPr>
+      <w:r>
+        <w:rPr>
+          <w:i/>
+        </w:rPr>
+        <w:t xml:space="preserve">List the specific new process approaches to be tried and the anticipated </w:t>
+      </w:r>
+      <w:r>
+        <w:rPr>
+          <w:i/>
+        </w:rPr>
+        <w:t>impacts</w:t>
+      </w:r>
+      <w:r>
+        <w:rPr>
+          <w:i/>
+        </w:rPr>
+        <w:t xml:space="preserve"> on the project. As the project progresses, track how the new approaches </w:t>
+      </w:r>
+      <w:r>
+        <w:rPr>
+          <w:i/>
+        </w:rPr>
+        <w:t xml:space="preserve">are </w:t>
+      </w:r>
+      <w:r>
+        <w:rPr>
+          <w:i/>
+        </w:rPr>
+        <w:t>being used, how they are affecting the project, and whether they had to be modified. Capture lessons learned from these experiences during the project retrospective</w:t>
+      </w:r>
+      <w:r>
+        <w:rPr>
+          <w:i/>
+        </w:rPr>
+        <w:t xml:space="preserve"> (see section 3.6)</w:t>
+      </w:r>
+      <w:r>
+        <w:rPr>
+          <w:i/>
+        </w:rPr>
+        <w:t>.</w:t>
+      </w:r>
+      <w:r>
+        <w:rPr>
+          <w:i/>
+        </w:rPr>
+        <w:t>&gt;</w:t>
+      </w:r>
+    </w:p>
+    <w:p>
+      <w:pPr>
+        <w:pStyle w:val="TOCEntry"/>
+      </w:pPr>
+      <w:r>
+        <w:br w:type="page"/>
+      </w:r>
+      <w:bookmarkStart w:id="494" w:name="_Toc61880855"/>
+      <w:bookmarkStart w:id="495" w:name="_Toc67469047"/>
+      <w:r>
+        <w:lastRenderedPageBreak/>
+        <w:t>Revision History</w:t>
+      </w:r>
       <w:bookmarkEnd w:id="494"/>
       <w:bookmarkEnd w:id="495"/>
-      <w:bookmarkEnd w:id="496"/>
-    </w:p>
-    <w:p>
-      <w:pPr>
-        <w:rPr>
-          <w:i/>
-        </w:rPr>
-      </w:pPr>
-    </w:p>
-    <w:p>
-      <w:pPr>
-        <w:rPr>
-          <w:i/>
-        </w:rPr>
-      </w:pPr>
-      <w:r>
-        <w:rPr>
-          <w:i/>
-        </w:rPr>
-        <w:t xml:space="preserve">List the specific new process approaches to be tried and the anticipated </w:t>
-      </w:r>
-      <w:r>
-        <w:rPr>
-          <w:i/>
-        </w:rPr>
-        <w:t>impacts</w:t>
-      </w:r>
-      <w:r>
-        <w:rPr>
-          <w:i/>
-        </w:rPr>
-        <w:t xml:space="preserve"> on the project. As the project progresses, track how the new approaches </w:t>
-      </w:r>
-      <w:r>
-        <w:rPr>
-          <w:i/>
-        </w:rPr>
-        <w:t xml:space="preserve">are </w:t>
-      </w:r>
-      <w:r>
-        <w:rPr>
-          <w:i/>
-        </w:rPr>
-        <w:t>being used, how they are affecting the project, and whether they had to be modified. Capture lessons learned from these experiences during the project retrospective</w:t>
-      </w:r>
-      <w:r>
-        <w:rPr>
-          <w:i/>
-        </w:rPr>
-        <w:t xml:space="preserve"> (see section 3.6)</w:t>
-      </w:r>
-      <w:r>
-        <w:rPr>
-          <w:i/>
-        </w:rPr>
-        <w:t>.</w:t>
-      </w:r>
-      <w:r>
-        <w:rPr>
-          <w:i/>
-        </w:rPr>
-        <w:t>&gt;</w:t>
-      </w:r>
-    </w:p>
-    <w:p>
-      <w:pPr>
-        <w:pStyle w:val="TOCEntry"/>
-      </w:pPr>
-      <w:r>
-        <w:br w:type="page"/>
-      </w:r>
-      <w:bookmarkStart w:id="497" w:name="_Toc61880855"/>
-      <w:bookmarkStart w:id="498" w:name="_Toc67469047"/>
-      <w:r>
-        <w:lastRenderedPageBreak/>
-        <w:t>Revision History</w:t>
-      </w:r>
-      <w:bookmarkEnd w:id="497"/>
-      <w:bookmarkEnd w:id="498"/>
     </w:p>
     <w:tbl>
       <w:tblPr>
@@ -9391,7 +9327,7 @@
       <w:rPr>
         <w:noProof/>
       </w:rPr>
-      <w:t>3</w:t>
+      <w:t>9</w:t>
     </w:r>
     <w:r>
       <w:fldChar w:fldCharType="end"/>
